--- a/РАБОЧИЙ ПРОЕКТ.docx
+++ b/РАБОЧИЙ ПРОЕКТ.docx
@@ -322,6 +322,51 @@
         </w:rPr>
         <w:t>ем операционных систем семейства Windows.</w:t>
       </w:r>
+    </w:p>
+    <w:p>
+      <w:pPr>
+        <w:pStyle w:val="a3"/>
+        <w:numPr>
+          <w:ilvl w:val="0"/>
+          <w:numId w:val="6"/>
+        </w:numPr>
+        <w:shd w:val="clear" w:color="auto" w:fill="FFFFFF"/>
+        <w:spacing w:after="0" w:line="384" w:lineRule="auto"/>
+        <w:jc w:val="both"/>
+        <w:outlineLvl w:val="1"/>
+        <w:rPr>
+          <w:rFonts w:eastAsia="Times New Roman"/>
+          <w:b/>
+          <w:iCs/>
+          <w:vanish/>
+          <w:sz w:val="24"/>
+          <w:szCs w:val="24"/>
+          <w:lang w:eastAsia="ru-RU"/>
+        </w:rPr>
+      </w:pPr>
+      <w:bookmarkStart w:id="0" w:name="_Toc391382777"/>
+    </w:p>
+    <w:p>
+      <w:pPr>
+        <w:pStyle w:val="a3"/>
+        <w:numPr>
+          <w:ilvl w:val="0"/>
+          <w:numId w:val="6"/>
+        </w:numPr>
+        <w:shd w:val="clear" w:color="auto" w:fill="FFFFFF"/>
+        <w:spacing w:after="0" w:line="384" w:lineRule="auto"/>
+        <w:jc w:val="both"/>
+        <w:outlineLvl w:val="1"/>
+        <w:rPr>
+          <w:rFonts w:eastAsia="Times New Roman"/>
+          <w:b/>
+          <w:iCs/>
+          <w:vanish/>
+          <w:sz w:val="24"/>
+          <w:szCs w:val="24"/>
+          <w:lang w:eastAsia="ru-RU"/>
+        </w:rPr>
+      </w:pPr>
     </w:p>
     <w:p>
       <w:pPr>
@@ -332,19 +377,40 @@
         </w:numPr>
         <w:shd w:val="clear" w:color="auto" w:fill="FFFFFF"/>
         <w:spacing w:after="0" w:line="384" w:lineRule="auto"/>
-        <w:ind w:left="0" w:firstLine="284"/>
         <w:jc w:val="both"/>
         <w:outlineLvl w:val="1"/>
         <w:rPr>
           <w:rFonts w:eastAsia="Times New Roman"/>
           <w:b/>
           <w:iCs/>
+          <w:vanish/>
           <w:sz w:val="24"/>
           <w:szCs w:val="24"/>
           <w:lang w:eastAsia="ru-RU"/>
         </w:rPr>
       </w:pPr>
-      <w:bookmarkStart w:id="0" w:name="_Toc391382777"/>
+    </w:p>
+    <w:p>
+      <w:pPr>
+        <w:pStyle w:val="a3"/>
+        <w:numPr>
+          <w:ilvl w:val="1"/>
+          <w:numId w:val="6"/>
+        </w:numPr>
+        <w:shd w:val="clear" w:color="auto" w:fill="FFFFFF"/>
+        <w:spacing w:after="0" w:line="384" w:lineRule="auto"/>
+        <w:ind w:left="644"/>
+        <w:jc w:val="both"/>
+        <w:outlineLvl w:val="1"/>
+        <w:rPr>
+          <w:rFonts w:eastAsia="Times New Roman"/>
+          <w:b/>
+          <w:iCs/>
+          <w:sz w:val="24"/>
+          <w:szCs w:val="24"/>
+          <w:lang w:eastAsia="ru-RU"/>
+        </w:rPr>
+      </w:pPr>
       <w:r>
         <w:rPr>
           <w:rFonts w:eastAsia="Times New Roman"/>
@@ -1669,7 +1735,7 @@
           <w:sz w:val="24"/>
           <w:szCs w:val="24"/>
         </w:rPr>
-        <w:t>12</w:t>
+        <w:t>7</w:t>
       </w:r>
       <w:r>
         <w:t>.</w:t>
@@ -2123,7 +2189,7 @@
           <w:sz w:val="24"/>
           <w:szCs w:val="24"/>
         </w:rPr>
-        <w:t>В таблице 2.2</w:t>
+        <w:t>В таблице 2.1</w:t>
       </w:r>
       <w:r>
         <w:rPr>
@@ -2177,7 +2243,14 @@
           <w:sz w:val="24"/>
           <w:szCs w:val="24"/>
         </w:rPr>
-        <w:t xml:space="preserve"> 2.2 – </w:t>
+        <w:t xml:space="preserve"> 2.1</w:t>
+      </w:r>
+      <w:r>
+        <w:rPr>
+          <w:sz w:val="24"/>
+          <w:szCs w:val="24"/>
+        </w:rPr>
+        <w:t xml:space="preserve"> – </w:t>
       </w:r>
       <w:r>
         <w:rPr>
@@ -2514,7 +2587,14 @@
           <w:sz w:val="24"/>
           <w:szCs w:val="24"/>
         </w:rPr>
-        <w:t>В таблице 2.3</w:t>
+        <w:t>В таблице 2.</w:t>
+      </w:r>
+      <w:r>
+        <w:rPr>
+          <w:sz w:val="24"/>
+          <w:szCs w:val="24"/>
+        </w:rPr>
+        <w:t>2</w:t>
       </w:r>
       <w:r>
         <w:rPr>
@@ -2566,7 +2646,7 @@
           <w:sz w:val="24"/>
           <w:szCs w:val="24"/>
         </w:rPr>
-        <w:t>3</w:t>
+        <w:t>2</w:t>
       </w:r>
       <w:r>
         <w:rPr>
@@ -2905,7 +2985,7 @@
           <w:sz w:val="24"/>
           <w:szCs w:val="24"/>
         </w:rPr>
-        <w:t>В таблице 2.4</w:t>
+        <w:t>В таблице 2.3</w:t>
       </w:r>
       <w:r>
         <w:rPr>
@@ -2965,7 +3045,7 @@
           <w:sz w:val="24"/>
           <w:szCs w:val="24"/>
         </w:rPr>
-        <w:t>4</w:t>
+        <w:t>3</w:t>
       </w:r>
       <w:r>
         <w:rPr>
@@ -3430,7 +3510,7 @@
           <w:sz w:val="24"/>
           <w:szCs w:val="24"/>
         </w:rPr>
-        <w:t>В таблице 2.5</w:t>
+        <w:t>В таблице 2.4</w:t>
       </w:r>
       <w:r>
         <w:rPr>
@@ -3495,7 +3575,7 @@
           <w:sz w:val="24"/>
           <w:szCs w:val="24"/>
         </w:rPr>
-        <w:t>5</w:t>
+        <w:t>4</w:t>
       </w:r>
       <w:r>
         <w:rPr>
@@ -3922,7 +4002,7 @@
           <w:sz w:val="24"/>
           <w:szCs w:val="24"/>
         </w:rPr>
-        <w:t>В таблице 2.6</w:t>
+        <w:t>В таблице 2.5</w:t>
       </w:r>
       <w:r>
         <w:rPr>
@@ -4031,7 +4111,7 @@
           <w:sz w:val="24"/>
           <w:szCs w:val="24"/>
         </w:rPr>
-        <w:t>6</w:t>
+        <w:t>5</w:t>
       </w:r>
       <w:r>
         <w:rPr>
@@ -4468,7 +4548,7 @@
           <w:sz w:val="24"/>
           <w:szCs w:val="24"/>
         </w:rPr>
-        <w:t>В таблице 2.7</w:t>
+        <w:t>В таблице 2.6</w:t>
       </w:r>
       <w:r>
         <w:rPr>
@@ -4532,7 +4612,7 @@
           <w:sz w:val="24"/>
           <w:szCs w:val="24"/>
         </w:rPr>
-        <w:t>7</w:t>
+        <w:t>6</w:t>
       </w:r>
       <w:r>
         <w:rPr>
@@ -4738,8 +4818,6 @@
           <w:szCs w:val="24"/>
         </w:rPr>
       </w:pPr>
-      <w:bookmarkStart w:id="11" w:name="_GoBack"/>
-      <w:bookmarkEnd w:id="11"/>
       <w:r>
         <w:rPr>
           <w:sz w:val="24"/>
@@ -4871,101 +4949,85 @@
       </w:r>
       <w:r>
         <w:rPr>
+          <w:sz w:val="24"/>
+          <w:szCs w:val="24"/>
+          <w:lang w:val="en-US"/>
+        </w:rPr>
+        <w:t>Primitive</w:t>
+      </w:r>
+      <w:r>
+        <w:rPr>
           <w:i/>
           <w:sz w:val="24"/>
           <w:szCs w:val="24"/>
-          <w:lang w:val="en-US"/>
-        </w:rPr>
-        <w:t>MathExprTestingState</w:t>
+        </w:rPr>
+        <w:t>.</w:t>
       </w:r>
       <w:r>
         <w:rPr>
           <w:i/>
           <w:sz w:val="24"/>
           <w:szCs w:val="24"/>
+          <w:lang w:val="en-US"/>
+        </w:rPr>
+        <w:t>cs</w:t>
+      </w:r>
+      <w:r>
+        <w:rPr>
+          <w:sz w:val="24"/>
+          <w:szCs w:val="24"/>
+        </w:rPr>
+        <w:t xml:space="preserve"> </w:t>
+      </w:r>
+      <w:r>
+        <w:rPr>
+          <w:sz w:val="24"/>
+          <w:szCs w:val="24"/>
+        </w:rPr>
+        <w:t>содержит</w:t>
+      </w:r>
+      <w:r>
+        <w:rPr>
+          <w:sz w:val="24"/>
+          <w:szCs w:val="24"/>
+        </w:rPr>
+        <w:t xml:space="preserve"> </w:t>
+      </w:r>
+      <w:r>
+        <w:rPr>
+          <w:sz w:val="24"/>
+          <w:szCs w:val="24"/>
+        </w:rPr>
+        <w:t>класс</w:t>
+      </w:r>
+      <w:r>
+        <w:rPr>
+          <w:sz w:val="24"/>
+          <w:szCs w:val="24"/>
+        </w:rPr>
+        <w:t xml:space="preserve"> </w:t>
+      </w:r>
+      <w:r>
+        <w:rPr>
+          <w:sz w:val="24"/>
+          <w:szCs w:val="24"/>
+          <w:lang w:val="en-US"/>
+        </w:rPr>
+        <w:t>Primitive</w:t>
+      </w:r>
+      <w:r>
+        <w:rPr>
+          <w:sz w:val="24"/>
+          <w:szCs w:val="24"/>
+        </w:rPr>
+        <w:t>, описывающий модель примитива</w:t>
+      </w:r>
+      <w:r>
+        <w:rPr>
+          <w:sz w:val="24"/>
+          <w:szCs w:val="24"/>
         </w:rPr>
         <w:t>.</w:t>
-      </w:r>
-      <w:r>
-        <w:rPr>
-          <w:i/>
-          <w:sz w:val="24"/>
-          <w:szCs w:val="24"/>
-          <w:lang w:val="en-US"/>
-        </w:rPr>
-        <w:t>cs</w:t>
-      </w:r>
-      <w:r>
-        <w:rPr>
-          <w:sz w:val="24"/>
-          <w:szCs w:val="24"/>
-        </w:rPr>
-        <w:t xml:space="preserve"> </w:t>
-      </w:r>
-      <w:r>
-        <w:rPr>
-          <w:sz w:val="24"/>
-          <w:szCs w:val="24"/>
-        </w:rPr>
-        <w:t>содержит</w:t>
-      </w:r>
-      <w:r>
-        <w:rPr>
-          <w:sz w:val="24"/>
-          <w:szCs w:val="24"/>
-        </w:rPr>
-        <w:t xml:space="preserve"> </w:t>
-      </w:r>
-      <w:r>
-        <w:rPr>
-          <w:sz w:val="24"/>
-          <w:szCs w:val="24"/>
-        </w:rPr>
-        <w:t>классы</w:t>
-      </w:r>
-      <w:r>
-        <w:rPr>
-          <w:sz w:val="24"/>
-          <w:szCs w:val="24"/>
-        </w:rPr>
-        <w:t xml:space="preserve"> </w:t>
-      </w:r>
-      <w:r>
-        <w:rPr>
-          <w:sz w:val="24"/>
-          <w:szCs w:val="24"/>
-          <w:lang w:val="en-US"/>
-        </w:rPr>
-        <w:t>MathExprTestingState</w:t>
-      </w:r>
-      <w:r>
-        <w:rPr>
-          <w:sz w:val="24"/>
-          <w:szCs w:val="24"/>
-        </w:rPr>
-        <w:t xml:space="preserve"> и MathExprTest</w:t>
-      </w:r>
-      <w:r>
-        <w:rPr>
-          <w:sz w:val="24"/>
-          <w:szCs w:val="24"/>
-          <w:lang w:val="en-US"/>
-        </w:rPr>
-        <w:t>StepDetails</w:t>
-      </w:r>
-      <w:r>
-        <w:rPr>
-          <w:sz w:val="24"/>
-          <w:szCs w:val="24"/>
-        </w:rPr>
-        <w:t xml:space="preserve">, </w:t>
-      </w:r>
-      <w:r>
-        <w:rPr>
-          <w:sz w:val="24"/>
-          <w:szCs w:val="24"/>
-        </w:rPr>
-        <w:t>которые являются структурами для хранения данных о текущем состоянии тестирования и о выполняемом в данный момент времени задании. Данные классы не содержат методов.</w:t>
       </w:r>
     </w:p>
     <w:p>
@@ -4986,105 +5048,7 @@
           <w:sz w:val="24"/>
           <w:szCs w:val="24"/>
         </w:rPr>
-        <w:t xml:space="preserve">Модуль </w:t>
-      </w:r>
-      <w:r>
-        <w:rPr>
-          <w:i/>
-          <w:sz w:val="24"/>
-          <w:szCs w:val="24"/>
-          <w:lang w:val="en-US"/>
-        </w:rPr>
-        <w:t>MathTestResultsBigTable</w:t>
-      </w:r>
-      <w:r>
-        <w:rPr>
-          <w:i/>
-          <w:sz w:val="24"/>
-          <w:szCs w:val="24"/>
-        </w:rPr>
-        <w:t>.</w:t>
-      </w:r>
-      <w:r>
-        <w:rPr>
-          <w:i/>
-          <w:sz w:val="24"/>
-          <w:szCs w:val="24"/>
-          <w:lang w:val="en-US"/>
-        </w:rPr>
-        <w:t>cs</w:t>
-      </w:r>
-      <w:r>
-        <w:rPr>
-          <w:sz w:val="24"/>
-          <w:szCs w:val="24"/>
-        </w:rPr>
-        <w:t xml:space="preserve"> </w:t>
-      </w:r>
-      <w:r>
-        <w:rPr>
-          <w:sz w:val="24"/>
-          <w:szCs w:val="24"/>
-        </w:rPr>
-        <w:t xml:space="preserve">содержит класс </w:t>
-      </w:r>
-      <w:r>
-        <w:rPr>
-          <w:sz w:val="24"/>
-          <w:szCs w:val="24"/>
-          <w:lang w:val="en-US"/>
-        </w:rPr>
-        <w:t>MathTestResultsBigTable</w:t>
-      </w:r>
-      <w:r>
-        <w:rPr>
-          <w:sz w:val="24"/>
-          <w:szCs w:val="24"/>
-        </w:rPr>
-        <w:t xml:space="preserve">, </w:t>
-      </w:r>
-      <w:r>
-        <w:rPr>
-          <w:sz w:val="24"/>
-          <w:szCs w:val="24"/>
-        </w:rPr>
-        <w:t>который</w:t>
-      </w:r>
-      <w:r>
-        <w:rPr>
-          <w:i/>
-          <w:sz w:val="24"/>
-          <w:szCs w:val="24"/>
-        </w:rPr>
-        <w:t xml:space="preserve"> </w:t>
-      </w:r>
-      <w:r>
-        <w:rPr>
-          <w:sz w:val="24"/>
-          <w:szCs w:val="24"/>
-        </w:rPr>
-        <w:t>реализует возможность вывода на экран таблицы с подробной информацией о каждом задании проведенного тестирования.</w:t>
-      </w:r>
-    </w:p>
-    <w:p>
-      <w:pPr>
-        <w:tabs>
-          <w:tab w:val="left" w:pos="300"/>
-        </w:tabs>
-        <w:spacing w:line="360" w:lineRule="auto"/>
-        <w:ind w:firstLine="567"/>
-        <w:jc w:val="both"/>
-        <w:rPr>
-          <w:sz w:val="24"/>
-          <w:szCs w:val="24"/>
-        </w:rPr>
-      </w:pPr>
-      <w:r>
-        <w:rPr>
-          <w:sz w:val="24"/>
-          <w:szCs w:val="24"/>
-        </w:rPr>
-        <w:t>В таблице 2.8</w:t>
+        <w:t>В таблице 2.7</w:t>
       </w:r>
       <w:r>
         <w:rPr>
@@ -5106,7 +5070,7 @@
           <w:szCs w:val="24"/>
           <w:lang w:val="en-US"/>
         </w:rPr>
-        <w:t>MathException</w:t>
+        <w:t>Primitive</w:t>
       </w:r>
       <w:r>
         <w:rPr>
@@ -5148,7 +5112,7 @@
           <w:sz w:val="24"/>
           <w:szCs w:val="24"/>
         </w:rPr>
-        <w:t>8</w:t>
+        <w:t>7</w:t>
       </w:r>
       <w:r>
         <w:rPr>
@@ -5184,7 +5148,7 @@
           <w:szCs w:val="24"/>
           <w:lang w:val="en-US"/>
         </w:rPr>
-        <w:t>MathException</w:t>
+        <w:t>Primitive</w:t>
       </w:r>
     </w:p>
     <w:tbl>
@@ -5309,7 +5273,7 @@
                 <w:szCs w:val="24"/>
                 <w:lang w:val="en-US" w:eastAsia="ru-RU"/>
               </w:rPr>
-              <w:t>MathTestResultsBigTable (List&lt;MathExprTestDetails&gt; dtls)</w:t>
+              <w:t>public virtual void Draw(Canvas myCanvas)</w:t>
             </w:r>
           </w:p>
         </w:tc>
@@ -5336,7 +5300,7 @@
                 <w:sz w:val="24"/>
                 <w:szCs w:val="24"/>
               </w:rPr>
-              <w:t>Конструктор класса, инициализирующий таблицу</w:t>
+              <w:t>Выводит на экран примитив.</w:t>
             </w:r>
           </w:p>
         </w:tc>
@@ -5375,7 +5339,7 @@
                 <w:szCs w:val="24"/>
                 <w:lang w:val="en-US" w:eastAsia="ru-RU"/>
               </w:rPr>
-              <w:t>void AddHeader(Grid table)</w:t>
+              <w:t>public virtual void Draw(Canvas myCanvas, bool lbl)</w:t>
             </w:r>
           </w:p>
         </w:tc>
@@ -5402,7 +5366,7 @@
                 <w:sz w:val="24"/>
                 <w:szCs w:val="24"/>
               </w:rPr>
-              <w:t>Добавляет первую строку с названиями колонок</w:t>
+              <w:t>Выводит на экран примитив с подсказкой.</w:t>
             </w:r>
           </w:p>
         </w:tc>
@@ -5441,7 +5405,7 @@
                 <w:szCs w:val="24"/>
                 <w:lang w:val="en-US" w:eastAsia="ru-RU"/>
               </w:rPr>
-              <w:t>void AddRow(Grid table, MathExprTestDetails dtls, int ctr)</w:t>
+              <w:t>public virtual void aDraw(ref bool[,] points)</w:t>
             </w:r>
           </w:p>
         </w:tc>
@@ -5468,7 +5432,7 @@
                 <w:sz w:val="24"/>
                 <w:szCs w:val="24"/>
               </w:rPr>
-              <w:t>Добавляет строку со значениями в таблицу</w:t>
+              <w:t>Выделяет область выше линии.</w:t>
             </w:r>
           </w:p>
         </w:tc>
@@ -5507,7 +5471,7 @@
                 <w:szCs w:val="24"/>
                 <w:lang w:val="en-US" w:eastAsia="ru-RU"/>
               </w:rPr>
-              <w:t>List&lt;string&gt; StylishFunctions (List&lt;string&gt; expression)</w:t>
+              <w:t>public virtual void bDraw(ref bool[,] points)</w:t>
             </w:r>
           </w:p>
         </w:tc>
@@ -5534,7 +5498,205 @@
                 <w:sz w:val="24"/>
                 <w:szCs w:val="24"/>
               </w:rPr>
-              <w:t>Преобразует системные идентификаторы функций в их понятные названия</w:t>
+              <w:t>Выделяет область ниже линии.</w:t>
+            </w:r>
+          </w:p>
+        </w:tc>
+      </w:tr>
+      <w:tr>
+        <w:trPr>
+          <w:trHeight w:val="567"/>
+        </w:trPr>
+        <w:tc>
+          <w:tcPr>
+            <w:tcW w:w="3790" w:type="dxa"/>
+            <w:tcBorders>
+              <w:top w:val="single" w:sz="4" w:space="0" w:color="auto"/>
+              <w:left w:val="single" w:sz="4" w:space="0" w:color="auto"/>
+              <w:bottom w:val="single" w:sz="4" w:space="0" w:color="auto"/>
+              <w:right w:val="single" w:sz="4" w:space="0" w:color="auto"/>
+            </w:tcBorders>
+          </w:tcPr>
+          <w:p>
+            <w:pPr>
+              <w:autoSpaceDE w:val="0"/>
+              <w:autoSpaceDN w:val="0"/>
+              <w:adjustRightInd w:val="0"/>
+              <w:spacing w:line="384" w:lineRule="auto"/>
+              <w:rPr>
+                <w:b/>
+                <w:sz w:val="24"/>
+                <w:szCs w:val="24"/>
+                <w:lang w:val="en-US" w:eastAsia="ru-RU"/>
+              </w:rPr>
+            </w:pPr>
+            <w:r>
+              <w:rPr>
+                <w:b/>
+                <w:sz w:val="24"/>
+                <w:szCs w:val="24"/>
+                <w:lang w:val="en-US" w:eastAsia="ru-RU"/>
+              </w:rPr>
+              <w:t>public virtual void iDraw(ref bool[,] points)</w:t>
+            </w:r>
+          </w:p>
+        </w:tc>
+        <w:tc>
+          <w:tcPr>
+            <w:tcW w:w="5849" w:type="dxa"/>
+            <w:tcBorders>
+              <w:top w:val="single" w:sz="4" w:space="0" w:color="auto"/>
+              <w:left w:val="single" w:sz="4" w:space="0" w:color="auto"/>
+              <w:bottom w:val="single" w:sz="4" w:space="0" w:color="auto"/>
+              <w:right w:val="single" w:sz="4" w:space="0" w:color="auto"/>
+            </w:tcBorders>
+          </w:tcPr>
+          <w:p>
+            <w:pPr>
+              <w:spacing w:line="384" w:lineRule="auto"/>
+              <w:rPr>
+                <w:sz w:val="24"/>
+                <w:szCs w:val="24"/>
+              </w:rPr>
+            </w:pPr>
+            <w:r>
+              <w:rPr>
+                <w:sz w:val="24"/>
+                <w:szCs w:val="24"/>
+              </w:rPr>
+              <w:t>Выделяет область внутри замкнутого примитива.</w:t>
+            </w:r>
+          </w:p>
+        </w:tc>
+      </w:tr>
+      <w:tr>
+        <w:trPr>
+          <w:trHeight w:val="567"/>
+        </w:trPr>
+        <w:tc>
+          <w:tcPr>
+            <w:tcW w:w="3790" w:type="dxa"/>
+            <w:tcBorders>
+              <w:top w:val="single" w:sz="4" w:space="0" w:color="auto"/>
+              <w:left w:val="single" w:sz="4" w:space="0" w:color="auto"/>
+              <w:bottom w:val="single" w:sz="4" w:space="0" w:color="auto"/>
+              <w:right w:val="single" w:sz="4" w:space="0" w:color="auto"/>
+            </w:tcBorders>
+          </w:tcPr>
+          <w:p>
+            <w:pPr>
+              <w:autoSpaceDE w:val="0"/>
+              <w:autoSpaceDN w:val="0"/>
+              <w:adjustRightInd w:val="0"/>
+              <w:spacing w:line="384" w:lineRule="auto"/>
+              <w:rPr>
+                <w:b/>
+                <w:sz w:val="24"/>
+                <w:szCs w:val="24"/>
+                <w:lang w:val="en-US" w:eastAsia="ru-RU"/>
+              </w:rPr>
+            </w:pPr>
+            <w:r>
+              <w:rPr>
+                <w:b/>
+                <w:sz w:val="24"/>
+                <w:szCs w:val="24"/>
+                <w:lang w:val="en-US" w:eastAsia="ru-RU"/>
+              </w:rPr>
+              <w:t>public virtual void uDraw(ref bool[,] points)</w:t>
+            </w:r>
+          </w:p>
+        </w:tc>
+        <w:tc>
+          <w:tcPr>
+            <w:tcW w:w="5849" w:type="dxa"/>
+            <w:tcBorders>
+              <w:top w:val="single" w:sz="4" w:space="0" w:color="auto"/>
+              <w:left w:val="single" w:sz="4" w:space="0" w:color="auto"/>
+              <w:bottom w:val="single" w:sz="4" w:space="0" w:color="auto"/>
+              <w:right w:val="single" w:sz="4" w:space="0" w:color="auto"/>
+            </w:tcBorders>
+          </w:tcPr>
+          <w:p>
+            <w:pPr>
+              <w:spacing w:line="384" w:lineRule="auto"/>
+              <w:rPr>
+                <w:sz w:val="24"/>
+                <w:szCs w:val="24"/>
+              </w:rPr>
+            </w:pPr>
+            <w:r>
+              <w:rPr>
+                <w:sz w:val="24"/>
+                <w:szCs w:val="24"/>
+              </w:rPr>
+              <w:t>Выделяет область снаружи замкнутого примитива.</w:t>
+            </w:r>
+          </w:p>
+        </w:tc>
+      </w:tr>
+      <w:tr>
+        <w:trPr>
+          <w:trHeight w:val="567"/>
+        </w:trPr>
+        <w:tc>
+          <w:tcPr>
+            <w:tcW w:w="3790" w:type="dxa"/>
+            <w:tcBorders>
+              <w:top w:val="single" w:sz="4" w:space="0" w:color="auto"/>
+              <w:left w:val="single" w:sz="4" w:space="0" w:color="auto"/>
+              <w:bottom w:val="single" w:sz="4" w:space="0" w:color="auto"/>
+              <w:right w:val="single" w:sz="4" w:space="0" w:color="auto"/>
+            </w:tcBorders>
+          </w:tcPr>
+          <w:p>
+            <w:pPr>
+              <w:autoSpaceDE w:val="0"/>
+              <w:autoSpaceDN w:val="0"/>
+              <w:adjustRightInd w:val="0"/>
+              <w:spacing w:line="384" w:lineRule="auto"/>
+              <w:rPr>
+                <w:b/>
+                <w:sz w:val="24"/>
+                <w:szCs w:val="24"/>
+                <w:lang w:val="en-US" w:eastAsia="ru-RU"/>
+              </w:rPr>
+            </w:pPr>
+            <w:r>
+              <w:rPr>
+                <w:b/>
+                <w:sz w:val="24"/>
+                <w:szCs w:val="24"/>
+                <w:lang w:val="en-US" w:eastAsia="ru-RU"/>
+              </w:rPr>
+              <w:t>public virtual bool Included(Point point)</w:t>
+            </w:r>
+          </w:p>
+        </w:tc>
+        <w:tc>
+          <w:tcPr>
+            <w:tcW w:w="5849" w:type="dxa"/>
+            <w:tcBorders>
+              <w:top w:val="single" w:sz="4" w:space="0" w:color="auto"/>
+              <w:left w:val="single" w:sz="4" w:space="0" w:color="auto"/>
+              <w:bottom w:val="single" w:sz="4" w:space="0" w:color="auto"/>
+              <w:right w:val="single" w:sz="4" w:space="0" w:color="auto"/>
+            </w:tcBorders>
+          </w:tcPr>
+          <w:p>
+            <w:pPr>
+              <w:spacing w:line="384" w:lineRule="auto"/>
+              <w:rPr>
+                <w:sz w:val="24"/>
+                <w:szCs w:val="24"/>
+              </w:rPr>
+            </w:pPr>
+            <w:r>
+              <w:rPr>
+                <w:sz w:val="24"/>
+                <w:szCs w:val="24"/>
+              </w:rPr>
+              <w:t>Проверяет принадлежность точки примитиву.</w:t>
             </w:r>
           </w:p>
         </w:tc>
@@ -5560,7 +5722,6 @@
           <w:tab w:val="left" w:pos="300"/>
         </w:tabs>
         <w:spacing w:line="360" w:lineRule="auto"/>
-        <w:ind w:firstLine="567"/>
         <w:jc w:val="both"/>
         <w:rPr>
           <w:sz w:val="24"/>
@@ -5572,206 +5733,8 @@
           <w:sz w:val="24"/>
           <w:szCs w:val="24"/>
         </w:rPr>
-        <w:t xml:space="preserve">Модуль </w:t>
-      </w:r>
-      <w:r>
-        <w:rPr>
-          <w:i/>
-          <w:sz w:val="24"/>
-          <w:szCs w:val="24"/>
-          <w:lang w:val="en-US"/>
-        </w:rPr>
-        <w:t>MathTestResultStars</w:t>
-      </w:r>
-      <w:r>
-        <w:rPr>
-          <w:i/>
-          <w:sz w:val="24"/>
-          <w:szCs w:val="24"/>
-        </w:rPr>
-        <w:t>.</w:t>
-      </w:r>
-      <w:r>
-        <w:rPr>
-          <w:i/>
-          <w:sz w:val="24"/>
-          <w:szCs w:val="24"/>
-          <w:lang w:val="en-US"/>
-        </w:rPr>
-        <w:t>cs</w:t>
-      </w:r>
-      <w:r>
-        <w:rPr>
-          <w:sz w:val="24"/>
-          <w:szCs w:val="24"/>
-        </w:rPr>
-        <w:t xml:space="preserve"> </w:t>
-      </w:r>
-      <w:r>
-        <w:rPr>
-          <w:sz w:val="24"/>
-          <w:szCs w:val="24"/>
-        </w:rPr>
-        <w:t xml:space="preserve">содержит класс </w:t>
-      </w:r>
-      <w:r>
-        <w:rPr>
-          <w:sz w:val="24"/>
-          <w:szCs w:val="24"/>
-          <w:lang w:val="en-US"/>
-        </w:rPr>
-        <w:t>MathTestResultStars</w:t>
-      </w:r>
-      <w:r>
-        <w:rPr>
-          <w:sz w:val="24"/>
-          <w:szCs w:val="24"/>
-        </w:rPr>
-        <w:t xml:space="preserve">, </w:t>
-      </w:r>
-      <w:r>
-        <w:rPr>
-          <w:sz w:val="24"/>
-          <w:szCs w:val="24"/>
-        </w:rPr>
-        <w:t>который</w:t>
-      </w:r>
-      <w:r>
-        <w:rPr>
-          <w:i/>
-          <w:sz w:val="24"/>
-          <w:szCs w:val="24"/>
-        </w:rPr>
-        <w:t xml:space="preserve"> </w:t>
-      </w:r>
-      <w:r>
-        <w:rPr>
-          <w:sz w:val="24"/>
-          <w:szCs w:val="24"/>
-        </w:rPr>
-        <w:t>реализует возможность вывода на экран оценки в графическом виде (в виде звездочек).</w:t>
-      </w:r>
-    </w:p>
-    <w:p>
-      <w:pPr>
-        <w:tabs>
-          <w:tab w:val="left" w:pos="300"/>
-        </w:tabs>
-        <w:spacing w:line="360" w:lineRule="auto"/>
-        <w:ind w:firstLine="567"/>
-        <w:jc w:val="both"/>
-        <w:rPr>
-          <w:sz w:val="24"/>
-          <w:szCs w:val="24"/>
-        </w:rPr>
-      </w:pPr>
-      <w:r>
-        <w:rPr>
-          <w:sz w:val="24"/>
-          <w:szCs w:val="24"/>
-        </w:rPr>
         <w:lastRenderedPageBreak/>
-        <w:t>В таблице 2.9</w:t>
-      </w:r>
-      <w:r>
-        <w:rPr>
-          <w:sz w:val="24"/>
-          <w:szCs w:val="24"/>
-        </w:rPr>
-        <w:t xml:space="preserve"> приведены </w:t>
-      </w:r>
-      <w:r>
-        <w:rPr>
-          <w:sz w:val="24"/>
-          <w:szCs w:val="24"/>
-        </w:rPr>
-        <w:t xml:space="preserve">методы класса </w:t>
-      </w:r>
-      <w:r>
-        <w:rPr>
-          <w:sz w:val="24"/>
-          <w:szCs w:val="24"/>
-          <w:lang w:val="en-US"/>
-        </w:rPr>
-        <w:t>MathTestResultStars</w:t>
-      </w:r>
-      <w:r>
-        <w:rPr>
-          <w:sz w:val="24"/>
-          <w:szCs w:val="24"/>
-        </w:rPr>
-        <w:t>.</w:t>
-      </w:r>
-    </w:p>
-    <w:p>
-      <w:pPr>
-        <w:tabs>
-          <w:tab w:val="left" w:pos="300"/>
-          <w:tab w:val="left" w:pos="500"/>
-        </w:tabs>
-        <w:spacing w:line="384" w:lineRule="auto"/>
-        <w:jc w:val="both"/>
-        <w:rPr>
-          <w:sz w:val="24"/>
-          <w:szCs w:val="24"/>
-        </w:rPr>
-      </w:pPr>
-      <w:r>
-        <w:rPr>
-          <w:sz w:val="24"/>
-          <w:szCs w:val="24"/>
-        </w:rPr>
-        <w:t>Таблица</w:t>
-      </w:r>
-      <w:r>
-        <w:rPr>
-          <w:sz w:val="24"/>
-          <w:szCs w:val="24"/>
-        </w:rPr>
-        <w:t xml:space="preserve"> 2.</w:t>
-      </w:r>
-      <w:r>
-        <w:rPr>
-          <w:sz w:val="24"/>
-          <w:szCs w:val="24"/>
-        </w:rPr>
-        <w:t>9</w:t>
-      </w:r>
-      <w:r>
-        <w:rPr>
-          <w:sz w:val="24"/>
-          <w:szCs w:val="24"/>
-        </w:rPr>
-        <w:t xml:space="preserve"> – </w:t>
-      </w:r>
-      <w:r>
-        <w:rPr>
-          <w:sz w:val="24"/>
-          <w:szCs w:val="24"/>
-        </w:rPr>
-        <w:t>Описание</w:t>
-      </w:r>
-      <w:r>
-        <w:rPr>
-          <w:sz w:val="24"/>
-          <w:szCs w:val="24"/>
-        </w:rPr>
-        <w:t xml:space="preserve"> </w:t>
-      </w:r>
-      <w:r>
-        <w:rPr>
-          <w:sz w:val="24"/>
-          <w:szCs w:val="24"/>
-        </w:rPr>
-        <w:t xml:space="preserve">методов класса </w:t>
-      </w:r>
-      <w:r>
-        <w:rPr>
-          <w:sz w:val="24"/>
-          <w:szCs w:val="24"/>
-          <w:lang w:val="en-US"/>
-        </w:rPr>
-        <w:t>MathTestResultStars</w:t>
+        <w:t>Продолжение таблицы 2.7.</w:t>
       </w:r>
     </w:p>
     <w:tbl>
@@ -5805,16 +5768,18 @@
               <w:bottom w:val="single" w:sz="4" w:space="0" w:color="auto"/>
               <w:right w:val="single" w:sz="4" w:space="0" w:color="auto"/>
             </w:tcBorders>
-            <w:vAlign w:val="center"/>
           </w:tcPr>
           <w:p>
             <w:pPr>
+              <w:autoSpaceDE w:val="0"/>
+              <w:autoSpaceDN w:val="0"/>
+              <w:adjustRightInd w:val="0"/>
               <w:spacing w:line="384" w:lineRule="auto"/>
-              <w:jc w:val="center"/>
               <w:rPr>
                 <w:b/>
                 <w:sz w:val="24"/>
                 <w:szCs w:val="24"/>
+                <w:lang w:val="en-US" w:eastAsia="ru-RU"/>
               </w:rPr>
             </w:pPr>
             <w:r>
@@ -5822,8 +5787,9 @@
                 <w:b/>
                 <w:sz w:val="24"/>
                 <w:szCs w:val="24"/>
-              </w:rPr>
-              <w:t>Прототип</w:t>
+                <w:lang w:val="en-US" w:eastAsia="ru-RU"/>
+              </w:rPr>
+              <w:t>public virtual bool Above(Point point)</w:t>
             </w:r>
           </w:p>
         </w:tc>
@@ -5836,26 +5802,21 @@
               <w:bottom w:val="single" w:sz="4" w:space="0" w:color="auto"/>
               <w:right w:val="single" w:sz="4" w:space="0" w:color="auto"/>
             </w:tcBorders>
-            <w:vAlign w:val="center"/>
           </w:tcPr>
           <w:p>
             <w:pPr>
               <w:spacing w:line="384" w:lineRule="auto"/>
-              <w:contextualSpacing/>
-              <w:jc w:val="center"/>
-              <w:rPr>
-                <w:b/>
+              <w:rPr>
                 <w:sz w:val="24"/>
                 <w:szCs w:val="24"/>
               </w:rPr>
             </w:pPr>
             <w:r>
               <w:rPr>
-                <w:b/>
-                <w:sz w:val="24"/>
-                <w:szCs w:val="24"/>
-              </w:rPr>
-              <w:t>Назначение</w:t>
+                <w:sz w:val="24"/>
+                <w:szCs w:val="24"/>
+              </w:rPr>
+              <w:t>Проверяет принадлежность точки области, расположенной выше линии.</w:t>
             </w:r>
           </w:p>
         </w:tc>
@@ -5884,7 +5845,7 @@
                 <w:b/>
                 <w:sz w:val="24"/>
                 <w:szCs w:val="24"/>
-                <w:lang w:eastAsia="ru-RU"/>
+                <w:lang w:val="en-US" w:eastAsia="ru-RU"/>
               </w:rPr>
             </w:pPr>
             <w:r>
@@ -5894,16 +5855,7 @@
                 <w:szCs w:val="24"/>
                 <w:lang w:val="en-US" w:eastAsia="ru-RU"/>
               </w:rPr>
-              <w:t>MathTestResultStars</w:t>
-            </w:r>
-            <w:r>
-              <w:rPr>
-                <w:b/>
-                <w:sz w:val="24"/>
-                <w:szCs w:val="24"/>
-                <w:lang w:val="en-US" w:eastAsia="ru-RU"/>
-              </w:rPr>
-              <w:t>(int stars)</w:t>
+              <w:t>public virtual bool Below(Point point)</w:t>
             </w:r>
           </w:p>
         </w:tc>
@@ -5930,7 +5882,7 @@
                 <w:sz w:val="24"/>
                 <w:szCs w:val="24"/>
               </w:rPr>
-              <w:t>Инициализирует данный элемент интерфейса</w:t>
+              <w:t>Проверяет принадлежность точки области, расположенной ниже линии.</w:t>
             </w:r>
           </w:p>
         </w:tc>
@@ -5959,7 +5911,7 @@
                 <w:b/>
                 <w:sz w:val="24"/>
                 <w:szCs w:val="24"/>
-                <w:lang w:val="en-US" w:eastAsia="ru-RU"/>
+                <w:lang w:eastAsia="ru-RU"/>
               </w:rPr>
             </w:pPr>
             <w:r>
@@ -5967,9 +5919,9 @@
                 <w:b/>
                 <w:sz w:val="24"/>
                 <w:szCs w:val="24"/>
-                <w:lang w:val="en-US" w:eastAsia="ru-RU"/>
-              </w:rPr>
-              <w:t>Image GetStar(Uri uri)</w:t>
+                <w:lang w:eastAsia="ru-RU"/>
+              </w:rPr>
+              <w:t>public virtual string Above()</w:t>
             </w:r>
           </w:p>
         </w:tc>
@@ -5996,7 +5948,7 @@
                 <w:sz w:val="24"/>
                 <w:szCs w:val="24"/>
               </w:rPr>
-              <w:t>Возвращает рисунок со звездочкой</w:t>
+              <w:t>Возвращает уравнение области, расположенной выше линии.</w:t>
             </w:r>
           </w:p>
         </w:tc>
@@ -6025,7 +5977,7 @@
                 <w:b/>
                 <w:sz w:val="24"/>
                 <w:szCs w:val="24"/>
-                <w:lang w:val="en-US" w:eastAsia="ru-RU"/>
+                <w:lang w:eastAsia="ru-RU"/>
               </w:rPr>
             </w:pPr>
             <w:r>
@@ -6033,9 +5985,9 @@
                 <w:b/>
                 <w:sz w:val="24"/>
                 <w:szCs w:val="24"/>
-                <w:lang w:val="en-US" w:eastAsia="ru-RU"/>
-              </w:rPr>
-              <w:t>Image BronzeStar()</w:t>
+                <w:lang w:eastAsia="ru-RU"/>
+              </w:rPr>
+              <w:t>public virtual string Below()</w:t>
             </w:r>
           </w:p>
         </w:tc>
@@ -6062,7 +6014,7 @@
                 <w:sz w:val="24"/>
                 <w:szCs w:val="24"/>
               </w:rPr>
-              <w:t>Возвращает бронзовую звездочку</w:t>
+              <w:t>Возвращает уравнение области, расположенной ниже линии.</w:t>
             </w:r>
           </w:p>
         </w:tc>
@@ -6091,7 +6043,7 @@
                 <w:b/>
                 <w:sz w:val="24"/>
                 <w:szCs w:val="24"/>
-                <w:lang w:val="en-US" w:eastAsia="ru-RU"/>
+                <w:lang w:eastAsia="ru-RU"/>
               </w:rPr>
             </w:pPr>
             <w:r>
@@ -6099,9 +6051,9 @@
                 <w:b/>
                 <w:sz w:val="24"/>
                 <w:szCs w:val="24"/>
-                <w:lang w:val="en-US" w:eastAsia="ru-RU"/>
-              </w:rPr>
-              <w:t>Image SilverStar()</w:t>
+                <w:lang w:eastAsia="ru-RU"/>
+              </w:rPr>
+              <w:t>public virtual string Included()</w:t>
             </w:r>
           </w:p>
         </w:tc>
@@ -6128,7 +6080,7 @@
                 <w:sz w:val="24"/>
                 <w:szCs w:val="24"/>
               </w:rPr>
-              <w:t>Возвращает серебряную звездочку</w:t>
+              <w:t>Возвращает уравнение области, расположенной внутри замкнутого примитива.</w:t>
             </w:r>
           </w:p>
         </w:tc>
@@ -6157,7 +6109,7 @@
                 <w:b/>
                 <w:sz w:val="24"/>
                 <w:szCs w:val="24"/>
-                <w:lang w:val="en-US" w:eastAsia="ru-RU"/>
+                <w:lang w:eastAsia="ru-RU"/>
               </w:rPr>
             </w:pPr>
             <w:r>
@@ -6165,9 +6117,9 @@
                 <w:b/>
                 <w:sz w:val="24"/>
                 <w:szCs w:val="24"/>
-                <w:lang w:val="en-US" w:eastAsia="ru-RU"/>
-              </w:rPr>
-              <w:t>Image GoldStar()</w:t>
+                <w:lang w:eastAsia="ru-RU"/>
+              </w:rPr>
+              <w:t>public virtual string unIncluded()</w:t>
             </w:r>
           </w:p>
         </w:tc>
@@ -6194,7 +6146,7 @@
                 <w:sz w:val="24"/>
                 <w:szCs w:val="24"/>
               </w:rPr>
-              <w:t>Возвращает золотую звездочку</w:t>
+              <w:t>Возвращает уравнение области, расположенной вне замкнутого примитива.</w:t>
             </w:r>
           </w:p>
         </w:tc>
@@ -6209,7 +6161,7 @@
         <w:ind w:firstLine="567"/>
         <w:jc w:val="both"/>
         <w:rPr>
-          <w:sz w:val="6"/>
+          <w:sz w:val="24"/>
           <w:szCs w:val="24"/>
         </w:rPr>
       </w:pPr>
@@ -6241,7 +6193,7 @@
           <w:szCs w:val="24"/>
           <w:lang w:val="en-US"/>
         </w:rPr>
-        <w:t>MathTestStepsTable</w:t>
+        <w:t>line</w:t>
       </w:r>
       <w:r>
         <w:rPr>
@@ -6262,6 +6214,176 @@
       </w:r>
       <w:r>
         <w:rPr>
+          <w:i/>
+          <w:sz w:val="24"/>
+          <w:szCs w:val="24"/>
+        </w:rPr>
+        <w:t xml:space="preserve">, </w:t>
+      </w:r>
+      <w:r>
+        <w:rPr>
+          <w:i/>
+          <w:sz w:val="24"/>
+          <w:szCs w:val="24"/>
+          <w:lang w:val="en-US"/>
+        </w:rPr>
+        <w:t>label</w:t>
+      </w:r>
+      <w:r>
+        <w:rPr>
+          <w:i/>
+          <w:sz w:val="24"/>
+          <w:szCs w:val="24"/>
+        </w:rPr>
+        <w:t>.</w:t>
+      </w:r>
+      <w:r>
+        <w:rPr>
+          <w:i/>
+          <w:sz w:val="24"/>
+          <w:szCs w:val="24"/>
+          <w:lang w:val="en-US"/>
+        </w:rPr>
+        <w:t>cs</w:t>
+      </w:r>
+      <w:r>
+        <w:rPr>
+          <w:i/>
+          <w:sz w:val="24"/>
+          <w:szCs w:val="24"/>
+        </w:rPr>
+        <w:t xml:space="preserve">, </w:t>
+      </w:r>
+      <w:r>
+        <w:rPr>
+          <w:i/>
+          <w:sz w:val="24"/>
+          <w:szCs w:val="24"/>
+          <w:lang w:val="en-US"/>
+        </w:rPr>
+        <w:t>polyline</w:t>
+      </w:r>
+      <w:r>
+        <w:rPr>
+          <w:i/>
+          <w:sz w:val="24"/>
+          <w:szCs w:val="24"/>
+        </w:rPr>
+        <w:t>.</w:t>
+      </w:r>
+      <w:r>
+        <w:rPr>
+          <w:i/>
+          <w:sz w:val="24"/>
+          <w:szCs w:val="24"/>
+          <w:lang w:val="en-US"/>
+        </w:rPr>
+        <w:t>cs</w:t>
+      </w:r>
+      <w:r>
+        <w:rPr>
+          <w:i/>
+          <w:sz w:val="24"/>
+          <w:szCs w:val="24"/>
+        </w:rPr>
+        <w:t xml:space="preserve">, </w:t>
+      </w:r>
+      <w:r>
+        <w:rPr>
+          <w:i/>
+          <w:sz w:val="24"/>
+          <w:szCs w:val="24"/>
+          <w:lang w:val="en-US"/>
+        </w:rPr>
+        <w:t>polygon</w:t>
+      </w:r>
+      <w:r>
+        <w:rPr>
+          <w:i/>
+          <w:sz w:val="24"/>
+          <w:szCs w:val="24"/>
+        </w:rPr>
+        <w:t>.</w:t>
+      </w:r>
+      <w:r>
+        <w:rPr>
+          <w:i/>
+          <w:sz w:val="24"/>
+          <w:szCs w:val="24"/>
+          <w:lang w:val="en-US"/>
+        </w:rPr>
+        <w:t>cs</w:t>
+      </w:r>
+      <w:r>
+        <w:rPr>
+          <w:i/>
+          <w:sz w:val="24"/>
+          <w:szCs w:val="24"/>
+        </w:rPr>
+        <w:t xml:space="preserve">, </w:t>
+      </w:r>
+      <w:r>
+        <w:rPr>
+          <w:i/>
+          <w:sz w:val="24"/>
+          <w:szCs w:val="24"/>
+          <w:lang w:val="en-US"/>
+        </w:rPr>
+        <w:t>ellips</w:t>
+      </w:r>
+      <w:r>
+        <w:rPr>
+          <w:i/>
+          <w:sz w:val="24"/>
+          <w:szCs w:val="24"/>
+        </w:rPr>
+        <w:t>.</w:t>
+      </w:r>
+      <w:r>
+        <w:rPr>
+          <w:i/>
+          <w:sz w:val="24"/>
+          <w:szCs w:val="24"/>
+          <w:lang w:val="en-US"/>
+        </w:rPr>
+        <w:t>cs</w:t>
+      </w:r>
+      <w:r>
+        <w:rPr>
+          <w:i/>
+          <w:sz w:val="24"/>
+          <w:szCs w:val="24"/>
+        </w:rPr>
+        <w:t xml:space="preserve">, </w:t>
+      </w:r>
+      <w:r>
+        <w:rPr>
+          <w:i/>
+          <w:sz w:val="24"/>
+          <w:szCs w:val="24"/>
+          <w:lang w:val="en-US"/>
+        </w:rPr>
+        <w:t>point</w:t>
+      </w:r>
+      <w:r>
+        <w:rPr>
+          <w:i/>
+          <w:sz w:val="24"/>
+          <w:szCs w:val="24"/>
+        </w:rPr>
+        <w:t>.</w:t>
+      </w:r>
+      <w:r>
+        <w:rPr>
+          <w:i/>
+          <w:sz w:val="24"/>
+          <w:szCs w:val="24"/>
+          <w:lang w:val="en-US"/>
+        </w:rPr>
+        <w:t>cs</w:t>
+      </w:r>
+      <w:r>
+        <w:rPr>
           <w:sz w:val="24"/>
           <w:szCs w:val="24"/>
         </w:rPr>
@@ -6272,33 +6394,18 @@
           <w:sz w:val="24"/>
           <w:szCs w:val="24"/>
         </w:rPr>
-        <w:t xml:space="preserve">содержит класс </w:t>
-      </w:r>
-      <w:r>
-        <w:rPr>
-          <w:sz w:val="24"/>
-          <w:szCs w:val="24"/>
-          <w:lang w:val="en-US"/>
-        </w:rPr>
-        <w:t>MathTestStepsTable</w:t>
-      </w:r>
-      <w:r>
-        <w:rPr>
-          <w:sz w:val="24"/>
-          <w:szCs w:val="24"/>
-        </w:rPr>
-        <w:t xml:space="preserve">, </w:t>
-      </w:r>
-      <w:r>
-        <w:rPr>
-          <w:sz w:val="24"/>
-          <w:szCs w:val="24"/>
-        </w:rPr>
-        <w:t>который</w:t>
-      </w:r>
-      <w:r>
-        <w:rPr>
-          <w:i/>
+        <w:t xml:space="preserve">наследуются от класса </w:t>
+      </w:r>
+      <w:r>
+        <w:rPr>
+          <w:sz w:val="24"/>
+          <w:szCs w:val="24"/>
+          <w:lang w:val="en-US"/>
+        </w:rPr>
+        <w:t>Primitive</w:t>
+      </w:r>
+      <w:r>
+        <w:rPr>
           <w:sz w:val="24"/>
           <w:szCs w:val="24"/>
         </w:rPr>
@@ -6309,1761 +6416,8 @@
           <w:sz w:val="24"/>
           <w:szCs w:val="24"/>
         </w:rPr>
-        <w:t>реализует возможность вывода на экран текущего состояния тестирования.</w:t>
-      </w:r>
-    </w:p>
-    <w:p>
-      <w:pPr>
-        <w:tabs>
-          <w:tab w:val="left" w:pos="300"/>
-        </w:tabs>
-        <w:spacing w:line="360" w:lineRule="auto"/>
-        <w:ind w:firstLine="567"/>
-        <w:jc w:val="both"/>
-        <w:rPr>
-          <w:sz w:val="24"/>
-          <w:szCs w:val="24"/>
-        </w:rPr>
-      </w:pPr>
-      <w:r>
-        <w:rPr>
-          <w:sz w:val="24"/>
-          <w:szCs w:val="24"/>
-        </w:rPr>
-        <w:t>В таблице 2.10</w:t>
-      </w:r>
-      <w:r>
-        <w:rPr>
-          <w:sz w:val="24"/>
-          <w:szCs w:val="24"/>
-        </w:rPr>
-        <w:t xml:space="preserve"> приведены </w:t>
-      </w:r>
-      <w:r>
-        <w:rPr>
-          <w:sz w:val="24"/>
-          <w:szCs w:val="24"/>
-        </w:rPr>
-        <w:t xml:space="preserve">методы класса </w:t>
-      </w:r>
-      <w:r>
-        <w:rPr>
-          <w:sz w:val="24"/>
-          <w:szCs w:val="24"/>
-          <w:lang w:val="en-US"/>
-        </w:rPr>
-        <w:t>MathTestStepsTable</w:t>
-      </w:r>
-      <w:r>
-        <w:rPr>
-          <w:sz w:val="24"/>
-          <w:szCs w:val="24"/>
-        </w:rPr>
-        <w:t>.</w:t>
-      </w:r>
-    </w:p>
-    <w:p>
-      <w:pPr>
-        <w:tabs>
-          <w:tab w:val="left" w:pos="300"/>
-          <w:tab w:val="left" w:pos="500"/>
-        </w:tabs>
-        <w:spacing w:line="384" w:lineRule="auto"/>
-        <w:jc w:val="both"/>
-        <w:rPr>
-          <w:sz w:val="24"/>
-          <w:szCs w:val="24"/>
-        </w:rPr>
-      </w:pPr>
-      <w:r>
-        <w:rPr>
-          <w:sz w:val="24"/>
-          <w:szCs w:val="24"/>
-        </w:rPr>
-        <w:t>Таблица</w:t>
-      </w:r>
-      <w:r>
-        <w:rPr>
-          <w:sz w:val="24"/>
-          <w:szCs w:val="24"/>
-        </w:rPr>
-        <w:t xml:space="preserve"> 2.</w:t>
-      </w:r>
-      <w:r>
-        <w:rPr>
-          <w:sz w:val="24"/>
-          <w:szCs w:val="24"/>
-        </w:rPr>
-        <w:t>10</w:t>
-      </w:r>
-      <w:r>
-        <w:rPr>
-          <w:sz w:val="24"/>
-          <w:szCs w:val="24"/>
-        </w:rPr>
-        <w:t xml:space="preserve"> – </w:t>
-      </w:r>
-      <w:r>
-        <w:rPr>
-          <w:sz w:val="24"/>
-          <w:szCs w:val="24"/>
-        </w:rPr>
-        <w:t>Описание</w:t>
-      </w:r>
-      <w:r>
-        <w:rPr>
-          <w:sz w:val="24"/>
-          <w:szCs w:val="24"/>
-        </w:rPr>
-        <w:t xml:space="preserve"> </w:t>
-      </w:r>
-      <w:r>
-        <w:rPr>
-          <w:sz w:val="24"/>
-          <w:szCs w:val="24"/>
-        </w:rPr>
-        <w:t xml:space="preserve">методов класса </w:t>
-      </w:r>
-      <w:r>
-        <w:rPr>
-          <w:sz w:val="24"/>
-          <w:szCs w:val="24"/>
-          <w:lang w:val="en-US"/>
-        </w:rPr>
-        <w:t>MathTestStepsTable</w:t>
-      </w:r>
-    </w:p>
-    <w:tbl>
-      <w:tblPr>
-        <w:tblW w:w="9639" w:type="dxa"/>
-        <w:tblInd w:w="108" w:type="dxa"/>
-        <w:tblBorders>
-          <w:top w:val="single" w:sz="4" w:space="0" w:color="auto"/>
-          <w:left w:val="single" w:sz="4" w:space="0" w:color="auto"/>
-          <w:bottom w:val="single" w:sz="4" w:space="0" w:color="auto"/>
-          <w:right w:val="single" w:sz="4" w:space="0" w:color="auto"/>
-          <w:insideH w:val="single" w:sz="4" w:space="0" w:color="auto"/>
-          <w:insideV w:val="single" w:sz="4" w:space="0" w:color="auto"/>
-        </w:tblBorders>
-        <w:tblLook w:val="01E0" w:firstRow="1" w:lastRow="1" w:firstColumn="1" w:lastColumn="1" w:noHBand="0" w:noVBand="0"/>
-      </w:tblPr>
-      <w:tblGrid>
-        <w:gridCol w:w="3790"/>
-        <w:gridCol w:w="5849"/>
-      </w:tblGrid>
-      <w:tr>
-        <w:trPr>
-          <w:trHeight w:val="567"/>
-        </w:trPr>
-        <w:tc>
-          <w:tcPr>
-            <w:tcW w:w="3790" w:type="dxa"/>
-            <w:tcBorders>
-              <w:top w:val="single" w:sz="4" w:space="0" w:color="auto"/>
-              <w:left w:val="single" w:sz="4" w:space="0" w:color="auto"/>
-              <w:bottom w:val="single" w:sz="4" w:space="0" w:color="auto"/>
-              <w:right w:val="single" w:sz="4" w:space="0" w:color="auto"/>
-            </w:tcBorders>
-            <w:vAlign w:val="center"/>
-          </w:tcPr>
-          <w:p>
-            <w:pPr>
-              <w:spacing w:line="384" w:lineRule="auto"/>
-              <w:jc w:val="center"/>
-              <w:rPr>
-                <w:b/>
-                <w:sz w:val="24"/>
-                <w:szCs w:val="24"/>
-              </w:rPr>
-            </w:pPr>
-            <w:r>
-              <w:rPr>
-                <w:b/>
-                <w:sz w:val="24"/>
-                <w:szCs w:val="24"/>
-              </w:rPr>
-              <w:t>Прототип</w:t>
-            </w:r>
-          </w:p>
-        </w:tc>
-        <w:tc>
-          <w:tcPr>
-            <w:tcW w:w="5849" w:type="dxa"/>
-            <w:tcBorders>
-              <w:top w:val="single" w:sz="4" w:space="0" w:color="auto"/>
-              <w:left w:val="single" w:sz="4" w:space="0" w:color="auto"/>
-              <w:bottom w:val="single" w:sz="4" w:space="0" w:color="auto"/>
-              <w:right w:val="single" w:sz="4" w:space="0" w:color="auto"/>
-            </w:tcBorders>
-            <w:vAlign w:val="center"/>
-          </w:tcPr>
-          <w:p>
-            <w:pPr>
-              <w:spacing w:line="384" w:lineRule="auto"/>
-              <w:contextualSpacing/>
-              <w:jc w:val="center"/>
-              <w:rPr>
-                <w:b/>
-                <w:sz w:val="24"/>
-                <w:szCs w:val="24"/>
-              </w:rPr>
-            </w:pPr>
-            <w:r>
-              <w:rPr>
-                <w:b/>
-                <w:sz w:val="24"/>
-                <w:szCs w:val="24"/>
-              </w:rPr>
-              <w:t>Назначение</w:t>
-            </w:r>
-          </w:p>
-        </w:tc>
-      </w:tr>
-      <w:tr>
-        <w:trPr>
-          <w:trHeight w:val="567"/>
-        </w:trPr>
-        <w:tc>
-          <w:tcPr>
-            <w:tcW w:w="3790" w:type="dxa"/>
-            <w:tcBorders>
-              <w:top w:val="single" w:sz="4" w:space="0" w:color="auto"/>
-              <w:left w:val="single" w:sz="4" w:space="0" w:color="auto"/>
-              <w:bottom w:val="single" w:sz="4" w:space="0" w:color="auto"/>
-              <w:right w:val="single" w:sz="4" w:space="0" w:color="auto"/>
-            </w:tcBorders>
-          </w:tcPr>
-          <w:p>
-            <w:pPr>
-              <w:autoSpaceDE w:val="0"/>
-              <w:autoSpaceDN w:val="0"/>
-              <w:adjustRightInd w:val="0"/>
-              <w:spacing w:line="384" w:lineRule="auto"/>
-              <w:rPr>
-                <w:b/>
-                <w:sz w:val="24"/>
-                <w:szCs w:val="24"/>
-                <w:lang w:val="en-US" w:eastAsia="ru-RU"/>
-              </w:rPr>
-            </w:pPr>
-            <w:r>
-              <w:rPr>
-                <w:b/>
-                <w:sz w:val="24"/>
-                <w:szCs w:val="24"/>
-                <w:lang w:val="en-US" w:eastAsia="ru-RU"/>
-              </w:rPr>
-              <w:t>MathTestStepsTable</w:t>
-            </w:r>
-            <w:r>
-              <w:rPr>
-                <w:b/>
-                <w:sz w:val="24"/>
-                <w:szCs w:val="24"/>
-                <w:lang w:eastAsia="ru-RU"/>
-              </w:rPr>
-              <w:t>(</w:t>
-            </w:r>
-            <w:r>
-              <w:rPr>
-                <w:b/>
-                <w:sz w:val="24"/>
-                <w:szCs w:val="24"/>
-                <w:lang w:val="en-US" w:eastAsia="ru-RU"/>
-              </w:rPr>
-              <w:t>int steps)</w:t>
-            </w:r>
-          </w:p>
-        </w:tc>
-        <w:tc>
-          <w:tcPr>
-            <w:tcW w:w="5849" w:type="dxa"/>
-            <w:tcBorders>
-              <w:top w:val="single" w:sz="4" w:space="0" w:color="auto"/>
-              <w:left w:val="single" w:sz="4" w:space="0" w:color="auto"/>
-              <w:bottom w:val="single" w:sz="4" w:space="0" w:color="auto"/>
-              <w:right w:val="single" w:sz="4" w:space="0" w:color="auto"/>
-            </w:tcBorders>
-          </w:tcPr>
-          <w:p>
-            <w:pPr>
-              <w:spacing w:line="384" w:lineRule="auto"/>
-              <w:rPr>
-                <w:sz w:val="24"/>
-                <w:szCs w:val="24"/>
-              </w:rPr>
-            </w:pPr>
-            <w:r>
-              <w:rPr>
-                <w:sz w:val="24"/>
-                <w:szCs w:val="24"/>
-              </w:rPr>
-              <w:t>Инициализирует данный элемент интерфейса</w:t>
-            </w:r>
-          </w:p>
-        </w:tc>
-      </w:tr>
-      <w:tr>
-        <w:trPr>
-          <w:trHeight w:val="567"/>
-        </w:trPr>
-        <w:tc>
-          <w:tcPr>
-            <w:tcW w:w="3790" w:type="dxa"/>
-            <w:tcBorders>
-              <w:top w:val="single" w:sz="4" w:space="0" w:color="auto"/>
-              <w:left w:val="single" w:sz="4" w:space="0" w:color="auto"/>
-              <w:bottom w:val="single" w:sz="4" w:space="0" w:color="auto"/>
-              <w:right w:val="single" w:sz="4" w:space="0" w:color="auto"/>
-            </w:tcBorders>
-          </w:tcPr>
-          <w:p>
-            <w:pPr>
-              <w:autoSpaceDE w:val="0"/>
-              <w:autoSpaceDN w:val="0"/>
-              <w:adjustRightInd w:val="0"/>
-              <w:spacing w:line="384" w:lineRule="auto"/>
-              <w:rPr>
-                <w:b/>
-                <w:sz w:val="24"/>
-                <w:szCs w:val="24"/>
-                <w:lang w:val="en-US" w:eastAsia="ru-RU"/>
-              </w:rPr>
-            </w:pPr>
-            <w:r>
-              <w:rPr>
-                <w:b/>
-                <w:sz w:val="24"/>
-                <w:szCs w:val="24"/>
-                <w:lang w:val="en-US" w:eastAsia="ru-RU"/>
-              </w:rPr>
-              <w:t>void DrawStepsBlocks()</w:t>
-            </w:r>
-          </w:p>
-        </w:tc>
-        <w:tc>
-          <w:tcPr>
-            <w:tcW w:w="5849" w:type="dxa"/>
-            <w:tcBorders>
-              <w:top w:val="single" w:sz="4" w:space="0" w:color="auto"/>
-              <w:left w:val="single" w:sz="4" w:space="0" w:color="auto"/>
-              <w:bottom w:val="single" w:sz="4" w:space="0" w:color="auto"/>
-              <w:right w:val="single" w:sz="4" w:space="0" w:color="auto"/>
-            </w:tcBorders>
-          </w:tcPr>
-          <w:p>
-            <w:pPr>
-              <w:spacing w:line="384" w:lineRule="auto"/>
-              <w:rPr>
-                <w:sz w:val="24"/>
-                <w:szCs w:val="24"/>
-              </w:rPr>
-            </w:pPr>
-            <w:r>
-              <w:rPr>
-                <w:sz w:val="24"/>
-                <w:szCs w:val="24"/>
-              </w:rPr>
-              <w:t>Выводит на экран блоки в количестве, равном количеству заданий в тестировании</w:t>
-            </w:r>
-          </w:p>
-        </w:tc>
-      </w:tr>
-      <w:tr>
-        <w:trPr>
-          <w:trHeight w:val="567"/>
-        </w:trPr>
-        <w:tc>
-          <w:tcPr>
-            <w:tcW w:w="3790" w:type="dxa"/>
-            <w:tcBorders>
-              <w:top w:val="single" w:sz="4" w:space="0" w:color="auto"/>
-              <w:left w:val="single" w:sz="4" w:space="0" w:color="auto"/>
-              <w:bottom w:val="single" w:sz="4" w:space="0" w:color="auto"/>
-              <w:right w:val="single" w:sz="4" w:space="0" w:color="auto"/>
-            </w:tcBorders>
-          </w:tcPr>
-          <w:p>
-            <w:pPr>
-              <w:autoSpaceDE w:val="0"/>
-              <w:autoSpaceDN w:val="0"/>
-              <w:adjustRightInd w:val="0"/>
-              <w:spacing w:line="384" w:lineRule="auto"/>
-              <w:rPr>
-                <w:b/>
-                <w:sz w:val="24"/>
-                <w:szCs w:val="24"/>
-                <w:lang w:val="en-US" w:eastAsia="ru-RU"/>
-              </w:rPr>
-            </w:pPr>
-            <w:r>
-              <w:rPr>
-                <w:b/>
-                <w:sz w:val="24"/>
-                <w:szCs w:val="24"/>
-                <w:lang w:val="en-US" w:eastAsia="ru-RU"/>
-              </w:rPr>
-              <w:t>void LightUpCurrentStep()</w:t>
-            </w:r>
-          </w:p>
-        </w:tc>
-        <w:tc>
-          <w:tcPr>
-            <w:tcW w:w="5849" w:type="dxa"/>
-            <w:tcBorders>
-              <w:top w:val="single" w:sz="4" w:space="0" w:color="auto"/>
-              <w:left w:val="single" w:sz="4" w:space="0" w:color="auto"/>
-              <w:bottom w:val="single" w:sz="4" w:space="0" w:color="auto"/>
-              <w:right w:val="single" w:sz="4" w:space="0" w:color="auto"/>
-            </w:tcBorders>
-          </w:tcPr>
-          <w:p>
-            <w:pPr>
-              <w:spacing w:line="384" w:lineRule="auto"/>
-              <w:rPr>
-                <w:sz w:val="24"/>
-                <w:szCs w:val="24"/>
-              </w:rPr>
-            </w:pPr>
-            <w:r>
-              <w:rPr>
-                <w:sz w:val="24"/>
-                <w:szCs w:val="24"/>
-              </w:rPr>
-              <w:t>Подсвечивает на экране блок с номером текущего задания</w:t>
-            </w:r>
-          </w:p>
-        </w:tc>
-      </w:tr>
-      <w:tr>
-        <w:trPr>
-          <w:trHeight w:val="567"/>
-        </w:trPr>
-        <w:tc>
-          <w:tcPr>
-            <w:tcW w:w="3790" w:type="dxa"/>
-            <w:tcBorders>
-              <w:top w:val="single" w:sz="4" w:space="0" w:color="auto"/>
-              <w:left w:val="single" w:sz="4" w:space="0" w:color="auto"/>
-              <w:bottom w:val="single" w:sz="4" w:space="0" w:color="auto"/>
-              <w:right w:val="single" w:sz="4" w:space="0" w:color="auto"/>
-            </w:tcBorders>
-          </w:tcPr>
-          <w:p>
-            <w:pPr>
-              <w:autoSpaceDE w:val="0"/>
-              <w:autoSpaceDN w:val="0"/>
-              <w:adjustRightInd w:val="0"/>
-              <w:spacing w:line="384" w:lineRule="auto"/>
-              <w:rPr>
-                <w:b/>
-                <w:sz w:val="24"/>
-                <w:szCs w:val="24"/>
-                <w:lang w:val="en-US" w:eastAsia="ru-RU"/>
-              </w:rPr>
-            </w:pPr>
-            <w:r>
-              <w:rPr>
-                <w:b/>
-                <w:sz w:val="24"/>
-                <w:szCs w:val="24"/>
-                <w:lang w:val="en-US" w:eastAsia="ru-RU"/>
-              </w:rPr>
-              <w:t>void NextStep(bool correct, MathExceptionReasons falutReason, string failedToken)</w:t>
-            </w:r>
-          </w:p>
-        </w:tc>
-        <w:tc>
-          <w:tcPr>
-            <w:tcW w:w="5849" w:type="dxa"/>
-            <w:tcBorders>
-              <w:top w:val="single" w:sz="4" w:space="0" w:color="auto"/>
-              <w:left w:val="single" w:sz="4" w:space="0" w:color="auto"/>
-              <w:bottom w:val="single" w:sz="4" w:space="0" w:color="auto"/>
-              <w:right w:val="single" w:sz="4" w:space="0" w:color="auto"/>
-            </w:tcBorders>
-          </w:tcPr>
-          <w:p>
-            <w:pPr>
-              <w:spacing w:line="384" w:lineRule="auto"/>
-              <w:rPr>
-                <w:sz w:val="24"/>
-                <w:szCs w:val="24"/>
-              </w:rPr>
-            </w:pPr>
-            <w:r>
-              <w:rPr>
-                <w:sz w:val="24"/>
-                <w:szCs w:val="24"/>
-              </w:rPr>
-              <w:t>Обрабатывает переход к следующему заданию</w:t>
-            </w:r>
-          </w:p>
-        </w:tc>
-      </w:tr>
-    </w:tbl>
-    <w:p>
-      <w:pPr>
-        <w:tabs>
-          <w:tab w:val="left" w:pos="300"/>
-        </w:tabs>
-        <w:spacing w:line="360" w:lineRule="auto"/>
-        <w:ind w:firstLine="567"/>
-        <w:jc w:val="both"/>
-        <w:rPr>
-          <w:sz w:val="6"/>
-          <w:szCs w:val="24"/>
-        </w:rPr>
-      </w:pPr>
-    </w:p>
-    <w:p>
-      <w:pPr>
-        <w:tabs>
-          <w:tab w:val="left" w:pos="300"/>
-        </w:tabs>
-        <w:spacing w:line="360" w:lineRule="auto"/>
-        <w:ind w:firstLine="567"/>
-        <w:jc w:val="both"/>
-        <w:rPr>
-          <w:sz w:val="24"/>
-          <w:szCs w:val="24"/>
-        </w:rPr>
-      </w:pPr>
-      <w:r>
-        <w:rPr>
-          <w:sz w:val="24"/>
-          <w:szCs w:val="24"/>
-        </w:rPr>
-        <w:t xml:space="preserve">Модуль </w:t>
-      </w:r>
-      <w:r>
-        <w:rPr>
-          <w:i/>
-          <w:sz w:val="24"/>
-          <w:szCs w:val="24"/>
-          <w:lang w:val="en-US"/>
-        </w:rPr>
-        <w:t>Spinner</w:t>
-      </w:r>
-      <w:r>
-        <w:rPr>
-          <w:i/>
-          <w:sz w:val="24"/>
-          <w:szCs w:val="24"/>
-        </w:rPr>
-        <w:t>.</w:t>
-      </w:r>
-      <w:r>
-        <w:rPr>
-          <w:i/>
-          <w:sz w:val="24"/>
-          <w:szCs w:val="24"/>
-          <w:lang w:val="en-US"/>
-        </w:rPr>
-        <w:t>cs</w:t>
-      </w:r>
-      <w:r>
-        <w:rPr>
-          <w:sz w:val="24"/>
-          <w:szCs w:val="24"/>
-        </w:rPr>
-        <w:t xml:space="preserve"> </w:t>
-      </w:r>
-      <w:r>
-        <w:rPr>
-          <w:sz w:val="24"/>
-          <w:szCs w:val="24"/>
-        </w:rPr>
-        <w:t xml:space="preserve">содержит абстрактный класс </w:t>
-      </w:r>
-      <w:r>
-        <w:rPr>
-          <w:sz w:val="24"/>
-          <w:szCs w:val="24"/>
-          <w:lang w:val="en-US"/>
-        </w:rPr>
-        <w:t>Spinner</w:t>
-      </w:r>
-      <w:r>
-        <w:rPr>
-          <w:sz w:val="24"/>
-          <w:szCs w:val="24"/>
-        </w:rPr>
-        <w:t xml:space="preserve"> и его классы-наследники </w:t>
-      </w:r>
-      <w:r>
-        <w:rPr>
-          <w:sz w:val="24"/>
-          <w:szCs w:val="24"/>
-          <w:lang w:val="en-US"/>
-        </w:rPr>
-        <w:t>PercentSpinner</w:t>
-      </w:r>
-      <w:r>
-        <w:rPr>
-          <w:sz w:val="24"/>
-          <w:szCs w:val="24"/>
-        </w:rPr>
-        <w:t xml:space="preserve">, </w:t>
-      </w:r>
-      <w:r>
-        <w:rPr>
-          <w:sz w:val="24"/>
-          <w:szCs w:val="24"/>
-          <w:lang w:val="en-US"/>
-        </w:rPr>
-        <w:t>FloatSpinner</w:t>
-      </w:r>
-      <w:r>
-        <w:rPr>
-          <w:sz w:val="24"/>
-          <w:szCs w:val="24"/>
-        </w:rPr>
-        <w:t xml:space="preserve"> </w:t>
-      </w:r>
-      <w:r>
-        <w:rPr>
-          <w:sz w:val="24"/>
-          <w:szCs w:val="24"/>
-        </w:rPr>
-        <w:t xml:space="preserve">и </w:t>
-      </w:r>
-      <w:r>
-        <w:rPr>
-          <w:sz w:val="24"/>
-          <w:szCs w:val="24"/>
-          <w:lang w:val="en-US"/>
-        </w:rPr>
-        <w:t>IntSpinner</w:t>
-      </w:r>
-      <w:r>
-        <w:rPr>
-          <w:sz w:val="24"/>
-          <w:szCs w:val="24"/>
-        </w:rPr>
-        <w:t xml:space="preserve">, </w:t>
-      </w:r>
-      <w:r>
-        <w:rPr>
-          <w:sz w:val="24"/>
-          <w:szCs w:val="24"/>
-        </w:rPr>
-        <w:t>которые</w:t>
-      </w:r>
-      <w:r>
-        <w:rPr>
-          <w:i/>
-          <w:sz w:val="24"/>
-          <w:szCs w:val="24"/>
-        </w:rPr>
-        <w:t xml:space="preserve"> </w:t>
-      </w:r>
-      <w:r>
-        <w:rPr>
-          <w:sz w:val="24"/>
-          <w:szCs w:val="24"/>
-        </w:rPr>
-        <w:t>реализуют возможность вывода на экран элементов управления с содержимым различного типа для настройки параметров тестирования.</w:t>
-      </w:r>
-    </w:p>
-    <w:p>
-      <w:pPr>
-        <w:tabs>
-          <w:tab w:val="left" w:pos="300"/>
-        </w:tabs>
-        <w:spacing w:line="360" w:lineRule="auto"/>
-        <w:ind w:firstLine="567"/>
-        <w:jc w:val="both"/>
-        <w:rPr>
-          <w:sz w:val="24"/>
-          <w:szCs w:val="24"/>
-        </w:rPr>
-      </w:pPr>
-    </w:p>
-    <w:p>
-      <w:pPr>
-        <w:tabs>
-          <w:tab w:val="left" w:pos="300"/>
-        </w:tabs>
-        <w:spacing w:line="360" w:lineRule="auto"/>
-        <w:ind w:firstLine="567"/>
-        <w:jc w:val="both"/>
-        <w:rPr>
-          <w:sz w:val="24"/>
-          <w:szCs w:val="24"/>
-        </w:rPr>
-      </w:pPr>
-    </w:p>
-    <w:p>
-      <w:pPr>
-        <w:tabs>
-          <w:tab w:val="left" w:pos="300"/>
-        </w:tabs>
-        <w:spacing w:line="360" w:lineRule="auto"/>
-        <w:ind w:firstLine="567"/>
-        <w:jc w:val="both"/>
-        <w:rPr>
-          <w:sz w:val="24"/>
-          <w:szCs w:val="24"/>
-        </w:rPr>
-      </w:pPr>
-    </w:p>
-    <w:p>
-      <w:pPr>
-        <w:tabs>
-          <w:tab w:val="left" w:pos="300"/>
-        </w:tabs>
-        <w:spacing w:line="360" w:lineRule="auto"/>
-        <w:ind w:firstLine="567"/>
-        <w:jc w:val="both"/>
-        <w:rPr>
-          <w:sz w:val="24"/>
-          <w:szCs w:val="24"/>
-        </w:rPr>
-      </w:pPr>
-    </w:p>
-    <w:p>
-      <w:pPr>
-        <w:tabs>
-          <w:tab w:val="left" w:pos="300"/>
-        </w:tabs>
-        <w:spacing w:line="360" w:lineRule="auto"/>
-        <w:ind w:firstLine="567"/>
-        <w:jc w:val="both"/>
-        <w:rPr>
-          <w:sz w:val="24"/>
-          <w:szCs w:val="24"/>
-        </w:rPr>
-      </w:pPr>
-      <w:r>
-        <w:rPr>
-          <w:sz w:val="24"/>
-          <w:szCs w:val="24"/>
-        </w:rPr>
-        <w:t>В таблице 2.11</w:t>
-      </w:r>
-      <w:r>
-        <w:rPr>
-          <w:sz w:val="24"/>
-          <w:szCs w:val="24"/>
-        </w:rPr>
-        <w:t xml:space="preserve"> приведены </w:t>
-      </w:r>
-      <w:r>
-        <w:rPr>
-          <w:sz w:val="24"/>
-          <w:szCs w:val="24"/>
-        </w:rPr>
-        <w:t xml:space="preserve">методы абстрактного класса </w:t>
-      </w:r>
-      <w:r>
-        <w:rPr>
-          <w:sz w:val="24"/>
-          <w:szCs w:val="24"/>
-          <w:lang w:val="en-US"/>
-        </w:rPr>
-        <w:t>Spinner</w:t>
-      </w:r>
-      <w:r>
-        <w:rPr>
-          <w:sz w:val="24"/>
-          <w:szCs w:val="24"/>
-        </w:rPr>
-        <w:t>.</w:t>
-      </w:r>
-    </w:p>
-    <w:p>
-      <w:pPr>
-        <w:tabs>
-          <w:tab w:val="left" w:pos="300"/>
-          <w:tab w:val="left" w:pos="500"/>
-        </w:tabs>
-        <w:spacing w:line="384" w:lineRule="auto"/>
-        <w:jc w:val="both"/>
-        <w:rPr>
-          <w:sz w:val="24"/>
-          <w:szCs w:val="24"/>
-        </w:rPr>
-      </w:pPr>
-      <w:r>
-        <w:rPr>
-          <w:sz w:val="24"/>
-          <w:szCs w:val="24"/>
-        </w:rPr>
-        <w:t>Таблица</w:t>
-      </w:r>
-      <w:r>
-        <w:rPr>
-          <w:sz w:val="24"/>
-          <w:szCs w:val="24"/>
-        </w:rPr>
-        <w:t xml:space="preserve"> 2.</w:t>
-      </w:r>
-      <w:r>
-        <w:rPr>
-          <w:sz w:val="24"/>
-          <w:szCs w:val="24"/>
-        </w:rPr>
-        <w:t>11</w:t>
-      </w:r>
-      <w:r>
-        <w:rPr>
-          <w:sz w:val="24"/>
-          <w:szCs w:val="24"/>
-        </w:rPr>
-        <w:t xml:space="preserve"> – </w:t>
-      </w:r>
-      <w:r>
-        <w:rPr>
-          <w:sz w:val="24"/>
-          <w:szCs w:val="24"/>
-        </w:rPr>
-        <w:t>Описание</w:t>
-      </w:r>
-      <w:r>
-        <w:rPr>
-          <w:sz w:val="24"/>
-          <w:szCs w:val="24"/>
-        </w:rPr>
-        <w:t xml:space="preserve"> </w:t>
-      </w:r>
-      <w:r>
-        <w:rPr>
-          <w:sz w:val="24"/>
-          <w:szCs w:val="24"/>
-        </w:rPr>
-        <w:t xml:space="preserve">методов абстрактного класса </w:t>
-      </w:r>
-      <w:r>
-        <w:rPr>
-          <w:sz w:val="24"/>
-          <w:szCs w:val="24"/>
-          <w:lang w:val="en-US"/>
-        </w:rPr>
-        <w:t>Spinner</w:t>
-      </w:r>
-    </w:p>
-    <w:tbl>
-      <w:tblPr>
-        <w:tblW w:w="9639" w:type="dxa"/>
-        <w:tblInd w:w="108" w:type="dxa"/>
-        <w:tblBorders>
-          <w:top w:val="single" w:sz="4" w:space="0" w:color="auto"/>
-          <w:left w:val="single" w:sz="4" w:space="0" w:color="auto"/>
-          <w:bottom w:val="single" w:sz="4" w:space="0" w:color="auto"/>
-          <w:right w:val="single" w:sz="4" w:space="0" w:color="auto"/>
-          <w:insideH w:val="single" w:sz="4" w:space="0" w:color="auto"/>
-          <w:insideV w:val="single" w:sz="4" w:space="0" w:color="auto"/>
-        </w:tblBorders>
-        <w:tblLook w:val="01E0" w:firstRow="1" w:lastRow="1" w:firstColumn="1" w:lastColumn="1" w:noHBand="0" w:noVBand="0"/>
-      </w:tblPr>
-      <w:tblGrid>
-        <w:gridCol w:w="3790"/>
-        <w:gridCol w:w="5849"/>
-      </w:tblGrid>
-      <w:tr>
-        <w:trPr>
-          <w:trHeight w:val="567"/>
-        </w:trPr>
-        <w:tc>
-          <w:tcPr>
-            <w:tcW w:w="3790" w:type="dxa"/>
-            <w:tcBorders>
-              <w:top w:val="single" w:sz="4" w:space="0" w:color="auto"/>
-              <w:left w:val="single" w:sz="4" w:space="0" w:color="auto"/>
-              <w:bottom w:val="single" w:sz="4" w:space="0" w:color="auto"/>
-              <w:right w:val="single" w:sz="4" w:space="0" w:color="auto"/>
-            </w:tcBorders>
-            <w:vAlign w:val="center"/>
-          </w:tcPr>
-          <w:p>
-            <w:pPr>
-              <w:spacing w:line="384" w:lineRule="auto"/>
-              <w:jc w:val="center"/>
-              <w:rPr>
-                <w:b/>
-                <w:sz w:val="24"/>
-                <w:szCs w:val="24"/>
-              </w:rPr>
-            </w:pPr>
-            <w:r>
-              <w:rPr>
-                <w:b/>
-                <w:sz w:val="24"/>
-                <w:szCs w:val="24"/>
-              </w:rPr>
-              <w:t>Прототип</w:t>
-            </w:r>
-          </w:p>
-        </w:tc>
-        <w:tc>
-          <w:tcPr>
-            <w:tcW w:w="5849" w:type="dxa"/>
-            <w:tcBorders>
-              <w:top w:val="single" w:sz="4" w:space="0" w:color="auto"/>
-              <w:left w:val="single" w:sz="4" w:space="0" w:color="auto"/>
-              <w:bottom w:val="single" w:sz="4" w:space="0" w:color="auto"/>
-              <w:right w:val="single" w:sz="4" w:space="0" w:color="auto"/>
-            </w:tcBorders>
-            <w:vAlign w:val="center"/>
-          </w:tcPr>
-          <w:p>
-            <w:pPr>
-              <w:spacing w:line="384" w:lineRule="auto"/>
-              <w:contextualSpacing/>
-              <w:jc w:val="center"/>
-              <w:rPr>
-                <w:b/>
-                <w:sz w:val="24"/>
-                <w:szCs w:val="24"/>
-              </w:rPr>
-            </w:pPr>
-            <w:r>
-              <w:rPr>
-                <w:b/>
-                <w:sz w:val="24"/>
-                <w:szCs w:val="24"/>
-              </w:rPr>
-              <w:t>Назначение</w:t>
-            </w:r>
-          </w:p>
-        </w:tc>
-      </w:tr>
-      <w:tr>
-        <w:trPr>
-          <w:trHeight w:val="567"/>
-        </w:trPr>
-        <w:tc>
-          <w:tcPr>
-            <w:tcW w:w="3790" w:type="dxa"/>
-            <w:tcBorders>
-              <w:top w:val="single" w:sz="4" w:space="0" w:color="auto"/>
-              <w:left w:val="single" w:sz="4" w:space="0" w:color="auto"/>
-              <w:bottom w:val="single" w:sz="4" w:space="0" w:color="auto"/>
-              <w:right w:val="single" w:sz="4" w:space="0" w:color="auto"/>
-            </w:tcBorders>
-          </w:tcPr>
-          <w:p>
-            <w:pPr>
-              <w:autoSpaceDE w:val="0"/>
-              <w:autoSpaceDN w:val="0"/>
-              <w:adjustRightInd w:val="0"/>
-              <w:spacing w:line="384" w:lineRule="auto"/>
-              <w:rPr>
-                <w:b/>
-                <w:sz w:val="24"/>
-                <w:szCs w:val="24"/>
-                <w:lang w:val="en-US" w:eastAsia="ru-RU"/>
-              </w:rPr>
-            </w:pPr>
-            <w:r>
-              <w:rPr>
-                <w:b/>
-                <w:sz w:val="24"/>
-                <w:szCs w:val="24"/>
-                <w:lang w:val="en-US" w:eastAsia="ru-RU"/>
-              </w:rPr>
-              <w:t>bool CheckIfValid()</w:t>
-            </w:r>
-          </w:p>
-        </w:tc>
-        <w:tc>
-          <w:tcPr>
-            <w:tcW w:w="5849" w:type="dxa"/>
-            <w:tcBorders>
-              <w:top w:val="single" w:sz="4" w:space="0" w:color="auto"/>
-              <w:left w:val="single" w:sz="4" w:space="0" w:color="auto"/>
-              <w:bottom w:val="single" w:sz="4" w:space="0" w:color="auto"/>
-              <w:right w:val="single" w:sz="4" w:space="0" w:color="auto"/>
-            </w:tcBorders>
-          </w:tcPr>
-          <w:p>
-            <w:pPr>
-              <w:spacing w:line="384" w:lineRule="auto"/>
-              <w:rPr>
-                <w:sz w:val="24"/>
-                <w:szCs w:val="24"/>
-              </w:rPr>
-            </w:pPr>
-            <w:r>
-              <w:rPr>
-                <w:sz w:val="24"/>
-                <w:szCs w:val="24"/>
-              </w:rPr>
-              <w:t>Проверяет, содержит ли данный элемент управления допустимое значение.</w:t>
-            </w:r>
-          </w:p>
-        </w:tc>
-      </w:tr>
-      <w:tr>
-        <w:trPr>
-          <w:trHeight w:val="567"/>
-        </w:trPr>
-        <w:tc>
-          <w:tcPr>
-            <w:tcW w:w="3790" w:type="dxa"/>
-            <w:tcBorders>
-              <w:top w:val="single" w:sz="4" w:space="0" w:color="auto"/>
-              <w:left w:val="single" w:sz="4" w:space="0" w:color="auto"/>
-              <w:bottom w:val="single" w:sz="4" w:space="0" w:color="auto"/>
-              <w:right w:val="single" w:sz="4" w:space="0" w:color="auto"/>
-            </w:tcBorders>
-          </w:tcPr>
-          <w:p>
-            <w:pPr>
-              <w:autoSpaceDE w:val="0"/>
-              <w:autoSpaceDN w:val="0"/>
-              <w:adjustRightInd w:val="0"/>
-              <w:spacing w:line="384" w:lineRule="auto"/>
-              <w:rPr>
-                <w:b/>
-                <w:sz w:val="24"/>
-                <w:szCs w:val="24"/>
-                <w:lang w:val="en-US" w:eastAsia="ru-RU"/>
-              </w:rPr>
-            </w:pPr>
-            <w:r>
-              <w:rPr>
-                <w:b/>
-                <w:sz w:val="24"/>
-                <w:szCs w:val="24"/>
-                <w:lang w:val="en-US" w:eastAsia="ru-RU"/>
-              </w:rPr>
-              <w:t>string GetValue()</w:t>
-            </w:r>
-          </w:p>
-        </w:tc>
-        <w:tc>
-          <w:tcPr>
-            <w:tcW w:w="5849" w:type="dxa"/>
-            <w:tcBorders>
-              <w:top w:val="single" w:sz="4" w:space="0" w:color="auto"/>
-              <w:left w:val="single" w:sz="4" w:space="0" w:color="auto"/>
-              <w:bottom w:val="single" w:sz="4" w:space="0" w:color="auto"/>
-              <w:right w:val="single" w:sz="4" w:space="0" w:color="auto"/>
-            </w:tcBorders>
-          </w:tcPr>
-          <w:p>
-            <w:pPr>
-              <w:spacing w:line="384" w:lineRule="auto"/>
-              <w:rPr>
-                <w:sz w:val="24"/>
-                <w:szCs w:val="24"/>
-              </w:rPr>
-            </w:pPr>
-            <w:r>
-              <w:rPr>
-                <w:sz w:val="24"/>
-                <w:szCs w:val="24"/>
-              </w:rPr>
-              <w:t>Возвращает содержимое элемента управления</w:t>
-            </w:r>
-          </w:p>
-        </w:tc>
-      </w:tr>
-      <w:tr>
-        <w:trPr>
-          <w:trHeight w:val="567"/>
-        </w:trPr>
-        <w:tc>
-          <w:tcPr>
-            <w:tcW w:w="3790" w:type="dxa"/>
-            <w:tcBorders>
-              <w:top w:val="single" w:sz="4" w:space="0" w:color="auto"/>
-              <w:left w:val="single" w:sz="4" w:space="0" w:color="auto"/>
-              <w:bottom w:val="single" w:sz="4" w:space="0" w:color="auto"/>
-              <w:right w:val="single" w:sz="4" w:space="0" w:color="auto"/>
-            </w:tcBorders>
-          </w:tcPr>
-          <w:p>
-            <w:pPr>
-              <w:autoSpaceDE w:val="0"/>
-              <w:autoSpaceDN w:val="0"/>
-              <w:adjustRightInd w:val="0"/>
-              <w:spacing w:line="384" w:lineRule="auto"/>
-              <w:rPr>
-                <w:b/>
-                <w:sz w:val="24"/>
-                <w:szCs w:val="24"/>
-                <w:lang w:val="en-US" w:eastAsia="ru-RU"/>
-              </w:rPr>
-            </w:pPr>
-            <w:r>
-              <w:rPr>
-                <w:b/>
-                <w:sz w:val="24"/>
-                <w:szCs w:val="24"/>
-                <w:lang w:val="en-US" w:eastAsia="ru-RU"/>
-              </w:rPr>
-              <w:t>void IndicateError()</w:t>
-            </w:r>
-          </w:p>
-        </w:tc>
-        <w:tc>
-          <w:tcPr>
-            <w:tcW w:w="5849" w:type="dxa"/>
-            <w:tcBorders>
-              <w:top w:val="single" w:sz="4" w:space="0" w:color="auto"/>
-              <w:left w:val="single" w:sz="4" w:space="0" w:color="auto"/>
-              <w:bottom w:val="single" w:sz="4" w:space="0" w:color="auto"/>
-              <w:right w:val="single" w:sz="4" w:space="0" w:color="auto"/>
-            </w:tcBorders>
-          </w:tcPr>
-          <w:p>
-            <w:pPr>
-              <w:spacing w:line="384" w:lineRule="auto"/>
-              <w:rPr>
-                <w:sz w:val="24"/>
-                <w:szCs w:val="24"/>
-              </w:rPr>
-            </w:pPr>
-            <w:r>
-              <w:rPr>
-                <w:sz w:val="24"/>
-                <w:szCs w:val="24"/>
-              </w:rPr>
-              <w:t>Преобразует внешний вид элемента, сигнализируя пользователя о некорректном значении.</w:t>
-            </w:r>
-          </w:p>
-        </w:tc>
-      </w:tr>
-      <w:tr>
-        <w:trPr>
-          <w:trHeight w:val="567"/>
-        </w:trPr>
-        <w:tc>
-          <w:tcPr>
-            <w:tcW w:w="3790" w:type="dxa"/>
-            <w:tcBorders>
-              <w:top w:val="single" w:sz="4" w:space="0" w:color="auto"/>
-              <w:left w:val="single" w:sz="4" w:space="0" w:color="auto"/>
-              <w:bottom w:val="single" w:sz="4" w:space="0" w:color="auto"/>
-              <w:right w:val="single" w:sz="4" w:space="0" w:color="auto"/>
-            </w:tcBorders>
-          </w:tcPr>
-          <w:p>
-            <w:pPr>
-              <w:autoSpaceDE w:val="0"/>
-              <w:autoSpaceDN w:val="0"/>
-              <w:adjustRightInd w:val="0"/>
-              <w:spacing w:line="384" w:lineRule="auto"/>
-              <w:rPr>
-                <w:b/>
-                <w:sz w:val="24"/>
-                <w:szCs w:val="24"/>
-                <w:lang w:val="en-US" w:eastAsia="ru-RU"/>
-              </w:rPr>
-            </w:pPr>
-            <w:r>
-              <w:rPr>
-                <w:b/>
-                <w:sz w:val="24"/>
-                <w:szCs w:val="24"/>
-                <w:lang w:val="en-US" w:eastAsia="ru-RU"/>
-              </w:rPr>
-              <w:t>void IndicateNormal()</w:t>
-            </w:r>
-          </w:p>
-        </w:tc>
-        <w:tc>
-          <w:tcPr>
-            <w:tcW w:w="5849" w:type="dxa"/>
-            <w:tcBorders>
-              <w:top w:val="single" w:sz="4" w:space="0" w:color="auto"/>
-              <w:left w:val="single" w:sz="4" w:space="0" w:color="auto"/>
-              <w:bottom w:val="single" w:sz="4" w:space="0" w:color="auto"/>
-              <w:right w:val="single" w:sz="4" w:space="0" w:color="auto"/>
-            </w:tcBorders>
-          </w:tcPr>
-          <w:p>
-            <w:pPr>
-              <w:spacing w:line="384" w:lineRule="auto"/>
-              <w:rPr>
-                <w:sz w:val="24"/>
-                <w:szCs w:val="24"/>
-              </w:rPr>
-            </w:pPr>
-            <w:r>
-              <w:rPr>
-                <w:sz w:val="24"/>
-                <w:szCs w:val="24"/>
-              </w:rPr>
-              <w:t>Преобразует внешний вид элемента в нормальный вид, сигнализируя о корректном значении</w:t>
-            </w:r>
-          </w:p>
-        </w:tc>
-      </w:tr>
-    </w:tbl>
-    <w:p>
-      <w:pPr>
-        <w:tabs>
-          <w:tab w:val="left" w:pos="300"/>
-          <w:tab w:val="left" w:pos="500"/>
-        </w:tabs>
-        <w:spacing w:line="384" w:lineRule="auto"/>
-        <w:jc w:val="both"/>
-        <w:rPr>
-          <w:sz w:val="2"/>
-          <w:szCs w:val="24"/>
-        </w:rPr>
-      </w:pPr>
-    </w:p>
-    <w:p>
-      <w:pPr>
-        <w:tabs>
-          <w:tab w:val="left" w:pos="300"/>
-        </w:tabs>
-        <w:spacing w:line="360" w:lineRule="auto"/>
-        <w:ind w:firstLine="567"/>
-        <w:jc w:val="both"/>
-        <w:rPr>
-          <w:sz w:val="10"/>
-          <w:szCs w:val="24"/>
-        </w:rPr>
-      </w:pPr>
-    </w:p>
-    <w:p>
-      <w:pPr>
-        <w:tabs>
-          <w:tab w:val="left" w:pos="300"/>
-        </w:tabs>
-        <w:spacing w:line="360" w:lineRule="auto"/>
-        <w:ind w:firstLine="567"/>
-        <w:jc w:val="both"/>
-        <w:rPr>
-          <w:sz w:val="24"/>
-          <w:szCs w:val="24"/>
-        </w:rPr>
-      </w:pPr>
-      <w:r>
-        <w:rPr>
-          <w:sz w:val="24"/>
-          <w:szCs w:val="24"/>
-        </w:rPr>
-        <w:t xml:space="preserve">Также классы </w:t>
-      </w:r>
-      <w:r>
-        <w:rPr>
-          <w:sz w:val="24"/>
-          <w:szCs w:val="24"/>
-          <w:lang w:val="en-US"/>
-        </w:rPr>
-        <w:t>PercentSpinner</w:t>
-      </w:r>
-      <w:r>
-        <w:rPr>
-          <w:sz w:val="24"/>
-          <w:szCs w:val="24"/>
-        </w:rPr>
-        <w:t xml:space="preserve">, </w:t>
-      </w:r>
-      <w:r>
-        <w:rPr>
-          <w:sz w:val="24"/>
-          <w:szCs w:val="24"/>
-          <w:lang w:val="en-US"/>
-        </w:rPr>
-        <w:t>FloatSpinner</w:t>
-      </w:r>
-      <w:r>
-        <w:rPr>
-          <w:sz w:val="24"/>
-          <w:szCs w:val="24"/>
-        </w:rPr>
-        <w:t xml:space="preserve"> </w:t>
-      </w:r>
-      <w:r>
-        <w:rPr>
-          <w:sz w:val="24"/>
-          <w:szCs w:val="24"/>
-        </w:rPr>
-        <w:t xml:space="preserve">и </w:t>
-      </w:r>
-      <w:r>
-        <w:rPr>
-          <w:sz w:val="24"/>
-          <w:szCs w:val="24"/>
-          <w:lang w:val="en-US"/>
-        </w:rPr>
-        <w:t>IntSpinner</w:t>
-      </w:r>
-      <w:r>
-        <w:rPr>
-          <w:sz w:val="24"/>
-          <w:szCs w:val="24"/>
-        </w:rPr>
-        <w:t xml:space="preserve"> </w:t>
-      </w:r>
-      <w:r>
-        <w:rPr>
-          <w:sz w:val="24"/>
-          <w:szCs w:val="24"/>
-        </w:rPr>
-        <w:t>содержат дополнительно свои методы, приведенные в таблице 2.12.</w:t>
-      </w:r>
-    </w:p>
-    <w:p>
-      <w:pPr>
-        <w:tabs>
-          <w:tab w:val="left" w:pos="300"/>
-          <w:tab w:val="left" w:pos="500"/>
-        </w:tabs>
-        <w:spacing w:line="384" w:lineRule="auto"/>
-        <w:jc w:val="both"/>
-        <w:rPr>
-          <w:sz w:val="24"/>
-          <w:szCs w:val="24"/>
-        </w:rPr>
-      </w:pPr>
-      <w:r>
-        <w:rPr>
-          <w:sz w:val="24"/>
-          <w:szCs w:val="24"/>
-        </w:rPr>
-        <w:t>Таблица</w:t>
-      </w:r>
-      <w:r>
-        <w:rPr>
-          <w:sz w:val="24"/>
-          <w:szCs w:val="24"/>
-        </w:rPr>
-        <w:t xml:space="preserve"> 2.</w:t>
-      </w:r>
-      <w:r>
-        <w:rPr>
-          <w:sz w:val="24"/>
-          <w:szCs w:val="24"/>
-        </w:rPr>
-        <w:t>12</w:t>
-      </w:r>
-      <w:r>
-        <w:rPr>
-          <w:sz w:val="24"/>
-          <w:szCs w:val="24"/>
-        </w:rPr>
-        <w:t xml:space="preserve"> – </w:t>
-      </w:r>
-      <w:r>
-        <w:rPr>
-          <w:sz w:val="24"/>
-          <w:szCs w:val="24"/>
-        </w:rPr>
-        <w:t>Описание</w:t>
-      </w:r>
-      <w:r>
-        <w:rPr>
-          <w:sz w:val="24"/>
-          <w:szCs w:val="24"/>
-        </w:rPr>
-        <w:t xml:space="preserve"> </w:t>
-      </w:r>
-      <w:r>
-        <w:rPr>
-          <w:sz w:val="24"/>
-          <w:szCs w:val="24"/>
-        </w:rPr>
-        <w:t xml:space="preserve">методов классов-наследников класса </w:t>
-      </w:r>
-      <w:r>
-        <w:rPr>
-          <w:sz w:val="24"/>
-          <w:szCs w:val="24"/>
-          <w:lang w:val="en-US"/>
-        </w:rPr>
-        <w:t>Spinner</w:t>
-      </w:r>
-    </w:p>
-    <w:tbl>
-      <w:tblPr>
-        <w:tblW w:w="9639" w:type="dxa"/>
-        <w:tblInd w:w="108" w:type="dxa"/>
-        <w:tblBorders>
-          <w:top w:val="single" w:sz="4" w:space="0" w:color="auto"/>
-          <w:left w:val="single" w:sz="4" w:space="0" w:color="auto"/>
-          <w:bottom w:val="single" w:sz="4" w:space="0" w:color="auto"/>
-          <w:right w:val="single" w:sz="4" w:space="0" w:color="auto"/>
-          <w:insideH w:val="single" w:sz="4" w:space="0" w:color="auto"/>
-          <w:insideV w:val="single" w:sz="4" w:space="0" w:color="auto"/>
-        </w:tblBorders>
-        <w:tblLook w:val="01E0" w:firstRow="1" w:lastRow="1" w:firstColumn="1" w:lastColumn="1" w:noHBand="0" w:noVBand="0"/>
-      </w:tblPr>
-      <w:tblGrid>
-        <w:gridCol w:w="3790"/>
-        <w:gridCol w:w="5849"/>
-      </w:tblGrid>
-      <w:tr>
-        <w:trPr>
-          <w:trHeight w:val="567"/>
-        </w:trPr>
-        <w:tc>
-          <w:tcPr>
-            <w:tcW w:w="3790" w:type="dxa"/>
-            <w:tcBorders>
-              <w:top w:val="single" w:sz="4" w:space="0" w:color="auto"/>
-              <w:left w:val="single" w:sz="4" w:space="0" w:color="auto"/>
-              <w:bottom w:val="single" w:sz="4" w:space="0" w:color="auto"/>
-              <w:right w:val="single" w:sz="4" w:space="0" w:color="auto"/>
-            </w:tcBorders>
-            <w:vAlign w:val="center"/>
-          </w:tcPr>
-          <w:p>
-            <w:pPr>
-              <w:spacing w:line="384" w:lineRule="auto"/>
-              <w:jc w:val="center"/>
-              <w:rPr>
-                <w:b/>
-                <w:sz w:val="24"/>
-                <w:szCs w:val="24"/>
-              </w:rPr>
-            </w:pPr>
-            <w:r>
-              <w:rPr>
-                <w:b/>
-                <w:sz w:val="24"/>
-                <w:szCs w:val="24"/>
-              </w:rPr>
-              <w:t>Прототип</w:t>
-            </w:r>
-          </w:p>
-        </w:tc>
-        <w:tc>
-          <w:tcPr>
-            <w:tcW w:w="5849" w:type="dxa"/>
-            <w:tcBorders>
-              <w:top w:val="single" w:sz="4" w:space="0" w:color="auto"/>
-              <w:left w:val="single" w:sz="4" w:space="0" w:color="auto"/>
-              <w:bottom w:val="single" w:sz="4" w:space="0" w:color="auto"/>
-              <w:right w:val="single" w:sz="4" w:space="0" w:color="auto"/>
-            </w:tcBorders>
-            <w:vAlign w:val="center"/>
-          </w:tcPr>
-          <w:p>
-            <w:pPr>
-              <w:spacing w:line="384" w:lineRule="auto"/>
-              <w:contextualSpacing/>
-              <w:jc w:val="center"/>
-              <w:rPr>
-                <w:b/>
-                <w:sz w:val="24"/>
-                <w:szCs w:val="24"/>
-              </w:rPr>
-            </w:pPr>
-            <w:r>
-              <w:rPr>
-                <w:b/>
-                <w:sz w:val="24"/>
-                <w:szCs w:val="24"/>
-              </w:rPr>
-              <w:t>Назначение</w:t>
-            </w:r>
-          </w:p>
-        </w:tc>
-      </w:tr>
-      <w:tr>
-        <w:trPr>
-          <w:trHeight w:val="567"/>
-        </w:trPr>
-        <w:tc>
-          <w:tcPr>
-            <w:tcW w:w="3790" w:type="dxa"/>
-            <w:tcBorders>
-              <w:top w:val="single" w:sz="4" w:space="0" w:color="auto"/>
-              <w:left w:val="single" w:sz="4" w:space="0" w:color="auto"/>
-              <w:bottom w:val="single" w:sz="4" w:space="0" w:color="auto"/>
-              <w:right w:val="single" w:sz="4" w:space="0" w:color="auto"/>
-            </w:tcBorders>
-          </w:tcPr>
-          <w:p>
-            <w:pPr>
-              <w:autoSpaceDE w:val="0"/>
-              <w:autoSpaceDN w:val="0"/>
-              <w:adjustRightInd w:val="0"/>
-              <w:spacing w:line="384" w:lineRule="auto"/>
-              <w:rPr>
-                <w:b/>
-                <w:sz w:val="24"/>
-                <w:szCs w:val="24"/>
-                <w:lang w:val="en-US" w:eastAsia="ru-RU"/>
-              </w:rPr>
-            </w:pPr>
-            <w:r>
-              <w:rPr>
-                <w:b/>
-                <w:sz w:val="24"/>
-                <w:szCs w:val="24"/>
-                <w:lang w:val="en-US" w:eastAsia="ru-RU"/>
-              </w:rPr>
-              <w:t>PercentSpinner(string lbl, float vl)</w:t>
-            </w:r>
-          </w:p>
-          <w:p>
-            <w:pPr>
-              <w:autoSpaceDE w:val="0"/>
-              <w:autoSpaceDN w:val="0"/>
-              <w:adjustRightInd w:val="0"/>
-              <w:spacing w:line="384" w:lineRule="auto"/>
-              <w:rPr>
-                <w:b/>
-                <w:sz w:val="24"/>
-                <w:szCs w:val="24"/>
-                <w:lang w:val="en-US" w:eastAsia="ru-RU"/>
-              </w:rPr>
-            </w:pPr>
-            <w:r>
-              <w:rPr>
-                <w:b/>
-                <w:sz w:val="24"/>
-                <w:szCs w:val="24"/>
-                <w:lang w:val="en-US" w:eastAsia="ru-RU"/>
-              </w:rPr>
-              <w:t>FloatSpinner(string lbl, float val)</w:t>
-            </w:r>
-          </w:p>
-          <w:p>
-            <w:pPr>
-              <w:autoSpaceDE w:val="0"/>
-              <w:autoSpaceDN w:val="0"/>
-              <w:adjustRightInd w:val="0"/>
-              <w:spacing w:line="384" w:lineRule="auto"/>
-              <w:rPr>
-                <w:b/>
-                <w:sz w:val="24"/>
-                <w:szCs w:val="24"/>
-                <w:lang w:val="en-US" w:eastAsia="ru-RU"/>
-              </w:rPr>
-            </w:pPr>
-            <w:r>
-              <w:rPr>
-                <w:b/>
-                <w:sz w:val="24"/>
-                <w:szCs w:val="24"/>
-                <w:lang w:val="en-US" w:eastAsia="ru-RU"/>
-              </w:rPr>
-              <w:t>IntSpinner(string lbl, int val)</w:t>
-            </w:r>
-          </w:p>
-        </w:tc>
-        <w:tc>
-          <w:tcPr>
-            <w:tcW w:w="5849" w:type="dxa"/>
-            <w:tcBorders>
-              <w:top w:val="single" w:sz="4" w:space="0" w:color="auto"/>
-              <w:left w:val="single" w:sz="4" w:space="0" w:color="auto"/>
-              <w:bottom w:val="single" w:sz="4" w:space="0" w:color="auto"/>
-              <w:right w:val="single" w:sz="4" w:space="0" w:color="auto"/>
-            </w:tcBorders>
-          </w:tcPr>
-          <w:p>
-            <w:pPr>
-              <w:spacing w:line="384" w:lineRule="auto"/>
-              <w:rPr>
-                <w:sz w:val="24"/>
-                <w:szCs w:val="24"/>
-              </w:rPr>
-            </w:pPr>
-            <w:r>
-              <w:rPr>
-                <w:sz w:val="24"/>
-                <w:szCs w:val="24"/>
-              </w:rPr>
-              <w:t>Конструкторы данных классов</w:t>
-            </w:r>
-          </w:p>
-        </w:tc>
-      </w:tr>
-      <w:tr>
-        <w:trPr>
-          <w:trHeight w:val="567"/>
-        </w:trPr>
-        <w:tc>
-          <w:tcPr>
-            <w:tcW w:w="3790" w:type="dxa"/>
-            <w:tcBorders>
-              <w:top w:val="single" w:sz="4" w:space="0" w:color="auto"/>
-              <w:left w:val="single" w:sz="4" w:space="0" w:color="auto"/>
-              <w:bottom w:val="single" w:sz="4" w:space="0" w:color="auto"/>
-              <w:right w:val="single" w:sz="4" w:space="0" w:color="auto"/>
-            </w:tcBorders>
-          </w:tcPr>
-          <w:p>
-            <w:pPr>
-              <w:autoSpaceDE w:val="0"/>
-              <w:autoSpaceDN w:val="0"/>
-              <w:adjustRightInd w:val="0"/>
-              <w:spacing w:line="384" w:lineRule="auto"/>
-              <w:rPr>
-                <w:b/>
-                <w:sz w:val="24"/>
-                <w:szCs w:val="24"/>
-                <w:lang w:val="en-US" w:eastAsia="ru-RU"/>
-              </w:rPr>
-            </w:pPr>
-            <w:r>
-              <w:rPr>
-                <w:b/>
-                <w:sz w:val="24"/>
-                <w:szCs w:val="24"/>
-                <w:lang w:val="en-US" w:eastAsia="ru-RU"/>
-              </w:rPr>
-              <w:t>void SetValue(float value)</w:t>
-            </w:r>
-          </w:p>
-          <w:p>
-            <w:pPr>
-              <w:autoSpaceDE w:val="0"/>
-              <w:autoSpaceDN w:val="0"/>
-              <w:adjustRightInd w:val="0"/>
-              <w:spacing w:line="384" w:lineRule="auto"/>
-              <w:rPr>
-                <w:b/>
-                <w:sz w:val="24"/>
-                <w:szCs w:val="24"/>
-                <w:lang w:val="en-US" w:eastAsia="ru-RU"/>
-              </w:rPr>
-            </w:pPr>
-            <w:r>
-              <w:rPr>
-                <w:b/>
-                <w:sz w:val="24"/>
-                <w:szCs w:val="24"/>
-                <w:lang w:val="en-US" w:eastAsia="ru-RU"/>
-              </w:rPr>
-              <w:t>void SetValue(float value)</w:t>
-            </w:r>
-          </w:p>
-          <w:p>
-            <w:pPr>
-              <w:autoSpaceDE w:val="0"/>
-              <w:autoSpaceDN w:val="0"/>
-              <w:adjustRightInd w:val="0"/>
-              <w:spacing w:line="384" w:lineRule="auto"/>
-              <w:rPr>
-                <w:b/>
-                <w:sz w:val="24"/>
-                <w:szCs w:val="24"/>
-                <w:lang w:val="en-US" w:eastAsia="ru-RU"/>
-              </w:rPr>
-            </w:pPr>
-            <w:r>
-              <w:rPr>
-                <w:b/>
-                <w:sz w:val="24"/>
-                <w:szCs w:val="24"/>
-                <w:lang w:val="en-US" w:eastAsia="ru-RU"/>
-              </w:rPr>
-              <w:t>void SetValue(int value)</w:t>
-            </w:r>
-          </w:p>
-        </w:tc>
-        <w:tc>
-          <w:tcPr>
-            <w:tcW w:w="5849" w:type="dxa"/>
-            <w:tcBorders>
-              <w:top w:val="single" w:sz="4" w:space="0" w:color="auto"/>
-              <w:left w:val="single" w:sz="4" w:space="0" w:color="auto"/>
-              <w:bottom w:val="single" w:sz="4" w:space="0" w:color="auto"/>
-              <w:right w:val="single" w:sz="4" w:space="0" w:color="auto"/>
-            </w:tcBorders>
-          </w:tcPr>
-          <w:p>
-            <w:pPr>
-              <w:spacing w:line="384" w:lineRule="auto"/>
-              <w:rPr>
-                <w:sz w:val="24"/>
-                <w:szCs w:val="24"/>
-              </w:rPr>
-            </w:pPr>
-            <w:r>
-              <w:rPr>
-                <w:sz w:val="24"/>
-                <w:szCs w:val="24"/>
-              </w:rPr>
-              <w:t>Задает значение данного элемента управления</w:t>
-            </w:r>
-          </w:p>
-        </w:tc>
-      </w:tr>
-      <w:tr>
-        <w:trPr>
-          <w:trHeight w:val="567"/>
-        </w:trPr>
-        <w:tc>
-          <w:tcPr>
-            <w:tcW w:w="3790" w:type="dxa"/>
-            <w:tcBorders>
-              <w:top w:val="single" w:sz="4" w:space="0" w:color="auto"/>
-              <w:left w:val="single" w:sz="4" w:space="0" w:color="auto"/>
-              <w:bottom w:val="single" w:sz="4" w:space="0" w:color="auto"/>
-              <w:right w:val="single" w:sz="4" w:space="0" w:color="auto"/>
-            </w:tcBorders>
-          </w:tcPr>
-          <w:p>
-            <w:pPr>
-              <w:autoSpaceDE w:val="0"/>
-              <w:autoSpaceDN w:val="0"/>
-              <w:adjustRightInd w:val="0"/>
-              <w:spacing w:line="384" w:lineRule="auto"/>
-              <w:rPr>
-                <w:b/>
-                <w:sz w:val="24"/>
-                <w:szCs w:val="24"/>
-                <w:lang w:val="en-US" w:eastAsia="ru-RU"/>
-              </w:rPr>
-            </w:pPr>
-            <w:r>
-              <w:rPr>
-                <w:b/>
-                <w:sz w:val="24"/>
-                <w:szCs w:val="24"/>
-                <w:lang w:val="en-US" w:eastAsia="ru-RU"/>
-              </w:rPr>
-              <w:lastRenderedPageBreak/>
-              <w:t>void OnValueChanged()</w:t>
-            </w:r>
-          </w:p>
-        </w:tc>
-        <w:tc>
-          <w:tcPr>
-            <w:tcW w:w="5849" w:type="dxa"/>
-            <w:tcBorders>
-              <w:top w:val="single" w:sz="4" w:space="0" w:color="auto"/>
-              <w:left w:val="single" w:sz="4" w:space="0" w:color="auto"/>
-              <w:bottom w:val="single" w:sz="4" w:space="0" w:color="auto"/>
-              <w:right w:val="single" w:sz="4" w:space="0" w:color="auto"/>
-            </w:tcBorders>
-          </w:tcPr>
-          <w:p>
-            <w:pPr>
-              <w:spacing w:line="384" w:lineRule="auto"/>
-              <w:rPr>
-                <w:sz w:val="24"/>
-                <w:szCs w:val="24"/>
-              </w:rPr>
-            </w:pPr>
-            <w:r>
-              <w:rPr>
-                <w:sz w:val="24"/>
-                <w:szCs w:val="24"/>
-              </w:rPr>
-              <w:t>Обработчик события изменения содержимого данного элемента</w:t>
-            </w:r>
-          </w:p>
-        </w:tc>
-      </w:tr>
-    </w:tbl>
-    <w:p>
-      <w:pPr>
-        <w:tabs>
-          <w:tab w:val="left" w:pos="300"/>
-          <w:tab w:val="left" w:pos="500"/>
-        </w:tabs>
-        <w:spacing w:line="384" w:lineRule="auto"/>
-        <w:jc w:val="both"/>
-        <w:rPr>
-          <w:sz w:val="14"/>
-          <w:szCs w:val="24"/>
-        </w:rPr>
-      </w:pPr>
+        <w:t>и используют методы, объявленные в нем.</w:t>
+      </w:r>
     </w:p>
     <w:p>
       <w:pPr>
@@ -8083,7 +6437,7 @@
           <w:shd w:val="clear" w:color="auto" w:fill="FFFFFF"/>
         </w:rPr>
       </w:pPr>
-      <w:bookmarkStart w:id="12" w:name="_Toc391382780"/>
+      <w:bookmarkStart w:id="11" w:name="_Toc391382780"/>
       <w:r>
         <w:rPr>
           <w:b/>
@@ -8093,137 +6447,7 @@
         </w:rPr>
         <w:t>Разработанные меню и интерфейсы</w:t>
       </w:r>
-      <w:bookmarkEnd w:id="12"/>
-    </w:p>
-    <w:p>
-      <w:pPr>
-        <w:tabs>
-          <w:tab w:val="left" w:pos="300"/>
-        </w:tabs>
-        <w:spacing w:line="384" w:lineRule="auto"/>
-        <w:ind w:firstLine="567"/>
-        <w:jc w:val="both"/>
-        <w:rPr>
-          <w:sz w:val="24"/>
-          <w:szCs w:val="24"/>
-        </w:rPr>
-      </w:pPr>
-      <w:r>
-        <w:rPr>
-          <w:sz w:val="24"/>
-          <w:szCs w:val="24"/>
-        </w:rPr>
-        <w:t xml:space="preserve">Для запуска программы необходимо запустить среду </w:t>
-      </w:r>
-      <w:r>
-        <w:rPr>
-          <w:sz w:val="24"/>
-          <w:szCs w:val="24"/>
-          <w:lang w:val="en-US"/>
-        </w:rPr>
-        <w:t>Semantic</w:t>
-      </w:r>
-      <w:r>
-        <w:rPr>
-          <w:sz w:val="24"/>
-          <w:szCs w:val="24"/>
-        </w:rPr>
-        <w:t xml:space="preserve"> </w:t>
-      </w:r>
-      <w:r>
-        <w:rPr>
-          <w:sz w:val="24"/>
-          <w:szCs w:val="24"/>
-          <w:lang w:val="en-US"/>
-        </w:rPr>
-        <w:t>IDE</w:t>
-      </w:r>
-      <w:r>
-        <w:rPr>
-          <w:sz w:val="24"/>
-          <w:szCs w:val="24"/>
-        </w:rPr>
-        <w:t>.</w:t>
-      </w:r>
-    </w:p>
-    <w:p>
-      <w:pPr>
-        <w:tabs>
-          <w:tab w:val="left" w:pos="300"/>
-        </w:tabs>
-        <w:spacing w:line="384" w:lineRule="auto"/>
-        <w:ind w:firstLine="567"/>
-        <w:jc w:val="both"/>
-        <w:rPr>
-          <w:sz w:val="24"/>
-          <w:szCs w:val="24"/>
-        </w:rPr>
-      </w:pPr>
-      <w:r>
-        <w:rPr>
-          <w:sz w:val="24"/>
-          <w:szCs w:val="24"/>
-        </w:rPr>
-        <w:t>Работа в программе возможна в одном из двух режимов – режим прохождения тестирования и режим настройки параметров тестирования и генерации выражений.</w:t>
-      </w:r>
-    </w:p>
-    <w:p>
-      <w:pPr>
-        <w:tabs>
-          <w:tab w:val="left" w:pos="300"/>
-        </w:tabs>
-        <w:spacing w:line="384" w:lineRule="auto"/>
-        <w:ind w:firstLine="567"/>
-        <w:jc w:val="both"/>
-        <w:rPr>
-          <w:sz w:val="24"/>
-          <w:szCs w:val="24"/>
-        </w:rPr>
-      </w:pPr>
-      <w:r>
-        <w:rPr>
-          <w:sz w:val="24"/>
-          <w:szCs w:val="24"/>
-        </w:rPr>
-        <w:t xml:space="preserve">Основное меню программы находится на основной ленте интерфейса </w:t>
-      </w:r>
-      <w:r>
-        <w:rPr>
-          <w:sz w:val="24"/>
-          <w:szCs w:val="24"/>
-          <w:lang w:val="en-US"/>
-        </w:rPr>
-        <w:t>Semantic</w:t>
-      </w:r>
-      <w:r>
-        <w:rPr>
-          <w:sz w:val="24"/>
-          <w:szCs w:val="24"/>
-        </w:rPr>
-        <w:t xml:space="preserve"> </w:t>
-      </w:r>
-      <w:r>
-        <w:rPr>
-          <w:sz w:val="24"/>
-          <w:szCs w:val="24"/>
-          <w:lang w:val="en-US"/>
-        </w:rPr>
-        <w:t>IDE</w:t>
-      </w:r>
-      <w:r>
-        <w:rPr>
-          <w:sz w:val="24"/>
-          <w:szCs w:val="24"/>
-        </w:rPr>
-        <w:t>.</w:t>
-      </w:r>
-      <w:r>
-        <w:rPr>
-          <w:sz w:val="24"/>
-          <w:szCs w:val="24"/>
-        </w:rPr>
-        <w:t xml:space="preserve"> </w:t>
-      </w:r>
+      <w:bookmarkEnd w:id="11"/>
     </w:p>
     <w:p>
       <w:pPr>
@@ -8238,26 +6462,40 @@
           <w:szCs w:val="24"/>
         </w:rPr>
       </w:pPr>
-    </w:p>
-    <w:p>
-      <w:pPr>
-        <w:tabs>
-          <w:tab w:val="left" w:pos="300"/>
-        </w:tabs>
-        <w:spacing w:line="360" w:lineRule="auto"/>
-        <w:ind w:firstLine="567"/>
-        <w:jc w:val="both"/>
-        <w:rPr>
-          <w:sz w:val="24"/>
-          <w:szCs w:val="24"/>
-        </w:rPr>
-      </w:pPr>
-      <w:r>
-        <w:rPr>
-          <w:sz w:val="24"/>
-          <w:szCs w:val="24"/>
-        </w:rPr>
-        <w:t>Главное окно среды и меню тестирования на ленте показаны на рисунке 2.2.</w:t>
+      <w:r>
+        <w:rPr>
+          <w:sz w:val="24"/>
+          <w:szCs w:val="24"/>
+        </w:rPr>
+        <w:t xml:space="preserve">Главное окно </w:t>
+      </w:r>
+      <w:r>
+        <w:rPr>
+          <w:sz w:val="24"/>
+          <w:szCs w:val="24"/>
+        </w:rPr>
+        <w:t>программы</w:t>
+      </w:r>
+      <w:r>
+        <w:rPr>
+          <w:sz w:val="24"/>
+          <w:szCs w:val="24"/>
+        </w:rPr>
+        <w:t xml:space="preserve"> и меню </w:t>
+      </w:r>
+      <w:r>
+        <w:rPr>
+          <w:sz w:val="24"/>
+          <w:szCs w:val="24"/>
+        </w:rPr>
+        <w:t>показаны на рисунке 2.1</w:t>
+      </w:r>
+      <w:r>
+        <w:rPr>
+          <w:sz w:val="24"/>
+          <w:szCs w:val="24"/>
+        </w:rPr>
+        <w:t>.</w:t>
       </w:r>
     </w:p>
     <w:p>
@@ -8278,10 +6516,10 @@
           <w:lang w:eastAsia="ru-RU"/>
         </w:rPr>
         <w:drawing>
-          <wp:inline distT="0" distB="0" distL="0" distR="0">
-            <wp:extent cx="6210300" cy="2933700"/>
-            <wp:effectExtent l="0" t="0" r="0" b="0"/>
-            <wp:docPr id="19" name="Рисунок 19"/>
+          <wp:inline distT="0" distB="0" distL="0" distR="0" wp14:anchorId="3FA3C6DC" wp14:editId="044E56EB">
+            <wp:extent cx="5137696" cy="2771775"/>
+            <wp:effectExtent l="0" t="0" r="6350" b="0"/>
+            <wp:docPr id="60" name="Рисунок 60"/>
             <wp:cNvGraphicFramePr>
               <a:graphicFrameLocks xmlns:a="http://schemas.openxmlformats.org/drawingml/2006/main" noChangeAspect="1"/>
             </wp:cNvGraphicFramePr>
@@ -8289,36 +6527,23 @@
               <a:graphicData uri="http://schemas.openxmlformats.org/drawingml/2006/picture">
                 <pic:pic xmlns:pic="http://schemas.openxmlformats.org/drawingml/2006/picture">
                   <pic:nvPicPr>
-                    <pic:cNvPr id="0" name="Picture 2"/>
-                    <pic:cNvPicPr>
-                      <a:picLocks noChangeAspect="1" noChangeArrowheads="1"/>
-                    </pic:cNvPicPr>
+                    <pic:cNvPr id="1" name=""/>
+                    <pic:cNvPicPr/>
                   </pic:nvPicPr>
                   <pic:blipFill>
-                    <a:blip r:embed="rId5">
-                      <a:extLst>
-                        <a:ext uri="{28A0092B-C50C-407E-A947-70E740481C1C}">
-                          <a14:useLocalDpi xmlns:a14="http://schemas.microsoft.com/office/drawing/2010/main" val="0"/>
-                        </a:ext>
-                      </a:extLst>
-                    </a:blip>
-                    <a:srcRect/>
+                    <a:blip r:embed="rId5"/>
                     <a:stretch>
                       <a:fillRect/>
                     </a:stretch>
                   </pic:blipFill>
-                  <pic:spPr bwMode="auto">
+                  <pic:spPr>
                     <a:xfrm>
                       <a:off x="0" y="0"/>
-                      <a:ext cx="6210300" cy="2933700"/>
+                      <a:ext cx="5176176" cy="2792535"/>
                     </a:xfrm>
                     <a:prstGeom prst="rect">
                       <a:avLst/>
                     </a:prstGeom>
-                    <a:noFill/>
-                    <a:ln>
-                      <a:noFill/>
-                    </a:ln>
                   </pic:spPr>
                 </pic:pic>
               </a:graphicData>
@@ -8345,7 +6570,14 @@
           <w:sz w:val="24"/>
           <w:szCs w:val="24"/>
         </w:rPr>
-        <w:t xml:space="preserve">Рисунок 2.2 – Основное окно </w:t>
+        <w:t>Рисунок 2.1</w:t>
+      </w:r>
+      <w:r>
+        <w:rPr>
+          <w:sz w:val="24"/>
+          <w:szCs w:val="24"/>
+        </w:rPr>
+        <w:t xml:space="preserve"> – Основное окно </w:t>
       </w:r>
       <w:r>
         <w:rPr>
@@ -8403,6 +6635,7 @@
           <w:sz w:val="24"/>
           <w:szCs w:val="24"/>
         </w:rPr>
+        <w:lastRenderedPageBreak/>
         <w:t>Основное меню программы содержит следующие кнопки:</w:t>
       </w:r>
       <w:r>
@@ -8465,13 +6698,33 @@
           <w:sz w:val="24"/>
           <w:szCs w:val="24"/>
         </w:rPr>
-        <w:t>кнопка настроек тестирования</w:t>
-      </w:r>
-      <w:r>
-        <w:rPr>
-          <w:sz w:val="24"/>
-          <w:szCs w:val="24"/>
-          <w:lang w:val="en-US"/>
+        <w:t xml:space="preserve">кнопка </w:t>
+      </w:r>
+      <w:r>
+        <w:rPr>
+          <w:sz w:val="24"/>
+          <w:szCs w:val="24"/>
+        </w:rPr>
+        <w:t>перехода к окну</w:t>
+      </w:r>
+      <w:r>
+        <w:rPr>
+          <w:sz w:val="24"/>
+          <w:szCs w:val="24"/>
+        </w:rPr>
+        <w:t xml:space="preserve"> </w:t>
+      </w:r>
+      <w:r>
+        <w:rPr>
+          <w:sz w:val="24"/>
+          <w:szCs w:val="24"/>
+        </w:rPr>
+        <w:t>статистики</w:t>
+      </w:r>
+      <w:r>
+        <w:rPr>
+          <w:sz w:val="24"/>
+          <w:szCs w:val="24"/>
         </w:rPr>
         <w:t>.</w:t>
       </w:r>
@@ -8494,7 +6747,49 @@
           <w:sz w:val="24"/>
           <w:szCs w:val="24"/>
         </w:rPr>
-        <w:t>Чтобы начать тестирование, необходимо нажать кнопку «Начать тестирование». Чтобы перейти в настройки тестирования, необходимо нажать кнопку «Настройки тестирования».</w:t>
+        <w:t xml:space="preserve">Чтобы начать тестирование, необходимо нажать кнопку «Начать </w:t>
+      </w:r>
+      <w:r>
+        <w:rPr>
+          <w:sz w:val="24"/>
+          <w:szCs w:val="24"/>
+        </w:rPr>
+        <w:t>тест</w:t>
+      </w:r>
+      <w:r>
+        <w:rPr>
+          <w:sz w:val="24"/>
+          <w:szCs w:val="24"/>
+        </w:rPr>
+        <w:t xml:space="preserve">». Чтобы перейти </w:t>
+      </w:r>
+      <w:r>
+        <w:rPr>
+          <w:sz w:val="24"/>
+          <w:szCs w:val="24"/>
+        </w:rPr>
+        <w:t>к окну статистики</w:t>
+      </w:r>
+      <w:r>
+        <w:rPr>
+          <w:sz w:val="24"/>
+          <w:szCs w:val="24"/>
+        </w:rPr>
+        <w:t>, необходимо нажать кнопку «</w:t>
+      </w:r>
+      <w:r>
+        <w:rPr>
+          <w:sz w:val="24"/>
+          <w:szCs w:val="24"/>
+        </w:rPr>
+        <w:t>Статистика</w:t>
+      </w:r>
+      <w:r>
+        <w:rPr>
+          <w:sz w:val="24"/>
+          <w:szCs w:val="24"/>
+        </w:rPr>
+        <w:t>».</w:t>
       </w:r>
     </w:p>
     <w:p>
@@ -8514,7 +6809,7 @@
           <w:szCs w:val="24"/>
         </w:rPr>
       </w:pPr>
-      <w:bookmarkStart w:id="13" w:name="_Toc391382781"/>
+      <w:bookmarkStart w:id="12" w:name="_Toc391382781"/>
       <w:r>
         <w:rPr>
           <w:b/>
@@ -8539,7 +6834,7 @@
         </w:rPr>
         <w:t>тестирования</w:t>
       </w:r>
-      <w:bookmarkEnd w:id="13"/>
+      <w:bookmarkEnd w:id="12"/>
     </w:p>
     <w:p>
       <w:pPr>
@@ -8559,8 +6854,21 @@
           <w:sz w:val="24"/>
           <w:szCs w:val="24"/>
         </w:rPr>
-        <w:lastRenderedPageBreak/>
-        <w:t>После нажатия кнопки «Начать тестирование» пользователь попадает в окно режима тестирования, которое продемонстрированно на рисунке 2.3.</w:t>
+        <w:t>После нажатия кнопки «Начать тестирование» пользователь попадает в окно режима тестирования, которое продемонстрированно на рисунке 2.</w:t>
+      </w:r>
+      <w:r>
+        <w:rPr>
+          <w:sz w:val="24"/>
+          <w:szCs w:val="24"/>
+        </w:rPr>
+        <w:t>2</w:t>
+      </w:r>
+      <w:r>
+        <w:rPr>
+          <w:sz w:val="24"/>
+          <w:szCs w:val="24"/>
+        </w:rPr>
+        <w:t>.</w:t>
       </w:r>
     </w:p>
     <w:p>
@@ -8578,15 +6886,13 @@
       <w:r>
         <w:rPr>
           <w:noProof/>
-          <w:sz w:val="24"/>
-          <w:szCs w:val="24"/>
           <w:lang w:eastAsia="ru-RU"/>
         </w:rPr>
         <w:drawing>
-          <wp:inline distT="0" distB="0" distL="0" distR="0">
-            <wp:extent cx="5553075" cy="3114675"/>
-            <wp:effectExtent l="0" t="0" r="9525" b="9525"/>
-            <wp:docPr id="18" name="Рисунок 18"/>
+          <wp:inline distT="0" distB="0" distL="0" distR="0" wp14:anchorId="146CE683" wp14:editId="4B70EB9D">
+            <wp:extent cx="5276850" cy="2846850"/>
+            <wp:effectExtent l="0" t="0" r="0" b="0"/>
+            <wp:docPr id="1" name="Рисунок 1"/>
             <wp:cNvGraphicFramePr>
               <a:graphicFrameLocks xmlns:a="http://schemas.openxmlformats.org/drawingml/2006/main" noChangeAspect="1"/>
             </wp:cNvGraphicFramePr>
@@ -8594,36 +6900,23 @@
               <a:graphicData uri="http://schemas.openxmlformats.org/drawingml/2006/picture">
                 <pic:pic xmlns:pic="http://schemas.openxmlformats.org/drawingml/2006/picture">
                   <pic:nvPicPr>
-                    <pic:cNvPr id="0" name="Picture 3"/>
-                    <pic:cNvPicPr>
-                      <a:picLocks noChangeAspect="1" noChangeArrowheads="1"/>
-                    </pic:cNvPicPr>
+                    <pic:cNvPr id="1" name=""/>
+                    <pic:cNvPicPr/>
                   </pic:nvPicPr>
                   <pic:blipFill>
-                    <a:blip r:embed="rId6">
-                      <a:extLst>
-                        <a:ext uri="{28A0092B-C50C-407E-A947-70E740481C1C}">
-                          <a14:useLocalDpi xmlns:a14="http://schemas.microsoft.com/office/drawing/2010/main" val="0"/>
-                        </a:ext>
-                      </a:extLst>
-                    </a:blip>
-                    <a:srcRect/>
+                    <a:blip r:embed="rId6"/>
                     <a:stretch>
                       <a:fillRect/>
                     </a:stretch>
                   </pic:blipFill>
-                  <pic:spPr bwMode="auto">
+                  <pic:spPr>
                     <a:xfrm>
                       <a:off x="0" y="0"/>
-                      <a:ext cx="5553075" cy="3114675"/>
+                      <a:ext cx="5317275" cy="2868659"/>
                     </a:xfrm>
                     <a:prstGeom prst="rect">
                       <a:avLst/>
                     </a:prstGeom>
-                    <a:noFill/>
-                    <a:ln>
-                      <a:noFill/>
-                    </a:ln>
                   </pic:spPr>
                 </pic:pic>
               </a:graphicData>
@@ -8650,7 +6943,14 @@
           <w:sz w:val="24"/>
           <w:szCs w:val="24"/>
         </w:rPr>
-        <w:t>Рисунок 2.3 – Интерфейс окна режима тестирования</w:t>
+        <w:t>Рисунок 2.2</w:t>
+      </w:r>
+      <w:r>
+        <w:rPr>
+          <w:sz w:val="24"/>
+          <w:szCs w:val="24"/>
+        </w:rPr>
+        <w:t xml:space="preserve"> – Интерфейс окна режима тестирования</w:t>
       </w:r>
     </w:p>
     <w:p>
@@ -8671,7 +6971,63 @@
           <w:sz w:val="24"/>
           <w:szCs w:val="24"/>
         </w:rPr>
-        <w:t>Окно режима тестирования содержит текст описания тестирования, подсказку по вводу функций и кнопку начала теста.</w:t>
+        <w:t xml:space="preserve">Окно режима тестирования содержит </w:t>
+      </w:r>
+      <w:r>
+        <w:rPr>
+          <w:sz w:val="24"/>
+          <w:szCs w:val="24"/>
+        </w:rPr>
+        <w:t>графическое представление области</w:t>
+      </w:r>
+      <w:r>
+        <w:rPr>
+          <w:sz w:val="24"/>
+          <w:szCs w:val="24"/>
+        </w:rPr>
+        <w:t>, подсказк</w:t>
+      </w:r>
+      <w:r>
+        <w:rPr>
+          <w:sz w:val="24"/>
+          <w:szCs w:val="24"/>
+        </w:rPr>
+        <w:t>и</w:t>
+      </w:r>
+      <w:r>
+        <w:rPr>
+          <w:sz w:val="24"/>
+          <w:szCs w:val="24"/>
+        </w:rPr>
+        <w:t xml:space="preserve"> по вводу функций</w:t>
+      </w:r>
+      <w:r>
+        <w:rPr>
+          <w:sz w:val="24"/>
+          <w:szCs w:val="24"/>
+        </w:rPr>
+        <w:t>, поле ввода ответа</w:t>
+      </w:r>
+      <w:r>
+        <w:rPr>
+          <w:sz w:val="24"/>
+          <w:szCs w:val="24"/>
+        </w:rPr>
+        <w:t xml:space="preserve"> и кнопку </w:t>
+      </w:r>
+      <w:r>
+        <w:rPr>
+          <w:sz w:val="24"/>
+          <w:szCs w:val="24"/>
+        </w:rPr>
+        <w:t>следующего задания</w:t>
+      </w:r>
+      <w:r>
+        <w:rPr>
+          <w:sz w:val="24"/>
+          <w:szCs w:val="24"/>
+        </w:rPr>
+        <w:t>.</w:t>
       </w:r>
     </w:p>
     <w:p>
@@ -8692,7 +7048,28 @@
           <w:sz w:val="24"/>
           <w:szCs w:val="24"/>
         </w:rPr>
-        <w:t>После нажатия на кнопку начала теста пользователь попадает в режим прохождения тестирования, показанный на рисунке 2.4.</w:t>
+        <w:t>После завершения теста появляется окно результата, показанное</w:t>
+      </w:r>
+      <w:r>
+        <w:rPr>
+          <w:sz w:val="24"/>
+          <w:szCs w:val="24"/>
+        </w:rPr>
+        <w:t xml:space="preserve"> на рисунке 2.</w:t>
+      </w:r>
+      <w:r>
+        <w:rPr>
+          <w:sz w:val="24"/>
+          <w:szCs w:val="24"/>
+        </w:rPr>
+        <w:t>3</w:t>
+      </w:r>
+      <w:r>
+        <w:rPr>
+          <w:sz w:val="24"/>
+          <w:szCs w:val="24"/>
+        </w:rPr>
+        <w:t>.</w:t>
       </w:r>
     </w:p>
     <w:p>
@@ -8707,19 +7084,17 @@
           <w:szCs w:val="24"/>
         </w:rPr>
       </w:pPr>
+      <w:bookmarkStart w:id="13" w:name="_GoBack"/>
       <w:r>
         <w:rPr>
           <w:noProof/>
-          <w:sz w:val="24"/>
-          <w:szCs w:val="24"/>
           <w:lang w:eastAsia="ru-RU"/>
         </w:rPr>
-        <w:lastRenderedPageBreak/>
         <w:drawing>
-          <wp:inline distT="0" distB="0" distL="0" distR="0">
-            <wp:extent cx="6296025" cy="4171950"/>
-            <wp:effectExtent l="0" t="0" r="9525" b="0"/>
-            <wp:docPr id="15" name="Рисунок 15"/>
+          <wp:inline distT="0" distB="0" distL="0" distR="0" wp14:anchorId="52CDEB4C" wp14:editId="437A2AB8">
+            <wp:extent cx="4648200" cy="2210826"/>
+            <wp:effectExtent l="0" t="0" r="0" b="0"/>
+            <wp:docPr id="61" name="Рисунок 61"/>
             <wp:cNvGraphicFramePr>
               <a:graphicFrameLocks xmlns:a="http://schemas.openxmlformats.org/drawingml/2006/main" noChangeAspect="1"/>
             </wp:cNvGraphicFramePr>
@@ -8727,36 +7102,23 @@
               <a:graphicData uri="http://schemas.openxmlformats.org/drawingml/2006/picture">
                 <pic:pic xmlns:pic="http://schemas.openxmlformats.org/drawingml/2006/picture">
                   <pic:nvPicPr>
-                    <pic:cNvPr id="0" name="Picture 4"/>
-                    <pic:cNvPicPr>
-                      <a:picLocks noChangeAspect="1" noChangeArrowheads="1"/>
-                    </pic:cNvPicPr>
+                    <pic:cNvPr id="1" name=""/>
+                    <pic:cNvPicPr/>
                   </pic:nvPicPr>
                   <pic:blipFill>
-                    <a:blip r:embed="rId7">
-                      <a:extLst>
-                        <a:ext uri="{28A0092B-C50C-407E-A947-70E740481C1C}">
-                          <a14:useLocalDpi xmlns:a14="http://schemas.microsoft.com/office/drawing/2010/main" val="0"/>
-                        </a:ext>
-                      </a:extLst>
-                    </a:blip>
-                    <a:srcRect/>
+                    <a:blip r:embed="rId7"/>
                     <a:stretch>
                       <a:fillRect/>
                     </a:stretch>
                   </pic:blipFill>
-                  <pic:spPr bwMode="auto">
+                  <pic:spPr>
                     <a:xfrm>
                       <a:off x="0" y="0"/>
-                      <a:ext cx="6296025" cy="4171950"/>
+                      <a:ext cx="4732629" cy="2250983"/>
                     </a:xfrm>
                     <a:prstGeom prst="rect">
                       <a:avLst/>
                     </a:prstGeom>
-                    <a:noFill/>
-                    <a:ln>
-                      <a:noFill/>
-                    </a:ln>
                   </pic:spPr>
                 </pic:pic>
               </a:graphicData>
@@ -8764,6 +7126,7 @@
           </wp:inline>
         </w:drawing>
       </w:r>
+      <w:bookmarkEnd w:id="13"/>
     </w:p>
     <w:p>
       <w:pPr>
@@ -8783,291 +7146,21 @@
           <w:sz w:val="24"/>
           <w:szCs w:val="24"/>
         </w:rPr>
-        <w:t>Рисунок 2.4 – Окно режима прохождения тестирования</w:t>
-      </w:r>
-    </w:p>
-    <w:p>
-      <w:pPr>
-        <w:tabs>
-          <w:tab w:val="left" w:pos="300"/>
-        </w:tabs>
-        <w:spacing w:line="336" w:lineRule="auto"/>
-        <w:ind w:firstLine="567"/>
-        <w:jc w:val="both"/>
-        <w:rPr>
-          <w:sz w:val="24"/>
-          <w:szCs w:val="24"/>
-        </w:rPr>
-      </w:pPr>
-      <w:r>
-        <w:rPr>
-          <w:sz w:val="24"/>
-          <w:szCs w:val="24"/>
-        </w:rPr>
-        <w:t>Окно режима прохождения тестирования содержит следующие элементы:</w:t>
-      </w:r>
-    </w:p>
-    <w:p>
-      <w:pPr>
-        <w:numPr>
-          <w:ilvl w:val="0"/>
-          <w:numId w:val="7"/>
-        </w:numPr>
-        <w:tabs>
-          <w:tab w:val="left" w:pos="300"/>
-        </w:tabs>
-        <w:spacing w:after="0" w:line="336" w:lineRule="auto"/>
-        <w:jc w:val="both"/>
-        <w:rPr>
-          <w:sz w:val="24"/>
-          <w:szCs w:val="24"/>
-        </w:rPr>
-      </w:pPr>
-      <w:r>
-        <w:rPr>
-          <w:sz w:val="24"/>
-          <w:szCs w:val="24"/>
-        </w:rPr>
-        <w:t>Номер текущего задания и общее количество заданий</w:t>
-      </w:r>
-      <w:r>
-        <w:rPr>
-          <w:sz w:val="24"/>
-          <w:szCs w:val="24"/>
-        </w:rPr>
-        <w:t>;</w:t>
-      </w:r>
-    </w:p>
-    <w:p>
-      <w:pPr>
-        <w:numPr>
-          <w:ilvl w:val="0"/>
-          <w:numId w:val="7"/>
-        </w:numPr>
-        <w:tabs>
-          <w:tab w:val="left" w:pos="300"/>
-        </w:tabs>
-        <w:spacing w:after="0" w:line="336" w:lineRule="auto"/>
-        <w:jc w:val="both"/>
-        <w:rPr>
-          <w:sz w:val="24"/>
-          <w:szCs w:val="24"/>
-        </w:rPr>
-      </w:pPr>
-      <w:r>
-        <w:rPr>
-          <w:sz w:val="24"/>
-          <w:szCs w:val="24"/>
-        </w:rPr>
-        <w:t>Таймер, показывающий время до конца тестирования</w:t>
-      </w:r>
-      <w:r>
-        <w:rPr>
-          <w:sz w:val="24"/>
-          <w:szCs w:val="24"/>
-        </w:rPr>
-        <w:t>;</w:t>
-      </w:r>
-    </w:p>
-    <w:p>
-      <w:pPr>
-        <w:numPr>
-          <w:ilvl w:val="0"/>
-          <w:numId w:val="7"/>
-        </w:numPr>
-        <w:tabs>
-          <w:tab w:val="left" w:pos="300"/>
-        </w:tabs>
-        <w:spacing w:after="0" w:line="336" w:lineRule="auto"/>
-        <w:jc w:val="both"/>
-        <w:rPr>
-          <w:sz w:val="24"/>
-          <w:szCs w:val="24"/>
-        </w:rPr>
-      </w:pPr>
-      <w:r>
-        <w:rPr>
-          <w:sz w:val="24"/>
-          <w:szCs w:val="24"/>
-        </w:rPr>
-        <w:t>Поле, в котором отображается изображение сгенерированной формулы в математическом виде</w:t>
-      </w:r>
-      <w:r>
-        <w:rPr>
-          <w:sz w:val="24"/>
-          <w:szCs w:val="24"/>
-        </w:rPr>
-        <w:t>;</w:t>
-      </w:r>
-    </w:p>
-    <w:p>
-      <w:pPr>
-        <w:numPr>
-          <w:ilvl w:val="0"/>
-          <w:numId w:val="7"/>
-        </w:numPr>
-        <w:tabs>
-          <w:tab w:val="left" w:pos="300"/>
-        </w:tabs>
-        <w:spacing w:after="0" w:line="336" w:lineRule="auto"/>
-        <w:jc w:val="both"/>
-        <w:rPr>
-          <w:sz w:val="24"/>
-          <w:szCs w:val="24"/>
-        </w:rPr>
-      </w:pPr>
-      <w:r>
-        <w:rPr>
-          <w:sz w:val="24"/>
-          <w:szCs w:val="24"/>
-        </w:rPr>
-        <w:t>Текстовое поле для ввода формулы в текстовом виде</w:t>
-      </w:r>
-      <w:r>
-        <w:rPr>
-          <w:sz w:val="24"/>
-          <w:szCs w:val="24"/>
-        </w:rPr>
-        <w:t>;</w:t>
-      </w:r>
-    </w:p>
-    <w:p>
-      <w:pPr>
-        <w:numPr>
-          <w:ilvl w:val="0"/>
-          <w:numId w:val="7"/>
-        </w:numPr>
-        <w:tabs>
-          <w:tab w:val="left" w:pos="300"/>
-        </w:tabs>
-        <w:spacing w:after="0" w:line="336" w:lineRule="auto"/>
-        <w:jc w:val="both"/>
-        <w:rPr>
-          <w:sz w:val="24"/>
-          <w:szCs w:val="24"/>
-        </w:rPr>
-      </w:pPr>
-      <w:r>
-        <w:rPr>
-          <w:sz w:val="24"/>
-          <w:szCs w:val="24"/>
-        </w:rPr>
-        <w:t>Таблица, показывающая прогресс прохождения тестирования</w:t>
-      </w:r>
-      <w:r>
-        <w:rPr>
-          <w:sz w:val="24"/>
-          <w:szCs w:val="24"/>
-        </w:rPr>
-        <w:t>;</w:t>
-      </w:r>
-    </w:p>
-    <w:p>
-      <w:pPr>
-        <w:numPr>
-          <w:ilvl w:val="0"/>
-          <w:numId w:val="7"/>
-        </w:numPr>
-        <w:tabs>
-          <w:tab w:val="left" w:pos="300"/>
-        </w:tabs>
-        <w:spacing w:after="0" w:line="336" w:lineRule="auto"/>
-        <w:ind w:left="924" w:hanging="357"/>
-        <w:jc w:val="both"/>
-        <w:rPr>
-          <w:sz w:val="24"/>
-          <w:szCs w:val="24"/>
-        </w:rPr>
-      </w:pPr>
-      <w:r>
-        <w:rPr>
-          <w:sz w:val="24"/>
-          <w:szCs w:val="24"/>
-        </w:rPr>
-        <w:t>Кнопка «Показать подсказку», нажатие которой вызывает появление текста подсказки по вводу функций</w:t>
-      </w:r>
-      <w:r>
-        <w:rPr>
-          <w:sz w:val="24"/>
-          <w:szCs w:val="24"/>
-        </w:rPr>
-        <w:t>;</w:t>
-      </w:r>
-    </w:p>
-    <w:p>
-      <w:pPr>
-        <w:numPr>
-          <w:ilvl w:val="0"/>
-          <w:numId w:val="7"/>
-        </w:numPr>
-        <w:tabs>
-          <w:tab w:val="left" w:pos="300"/>
-        </w:tabs>
-        <w:spacing w:after="0" w:line="336" w:lineRule="auto"/>
-        <w:jc w:val="both"/>
-        <w:rPr>
-          <w:sz w:val="24"/>
-          <w:szCs w:val="24"/>
-        </w:rPr>
-      </w:pPr>
-      <w:r>
-        <w:rPr>
-          <w:sz w:val="24"/>
-          <w:szCs w:val="24"/>
-        </w:rPr>
-        <w:t>Кнопка «Следующее задание», при нажатии которой осуществляется переход к следующему заданию</w:t>
-      </w:r>
-      <w:r>
-        <w:rPr>
-          <w:sz w:val="24"/>
-          <w:szCs w:val="24"/>
-        </w:rPr>
-        <w:t>;</w:t>
-      </w:r>
-    </w:p>
-    <w:p>
-      <w:pPr>
-        <w:numPr>
-          <w:ilvl w:val="0"/>
-          <w:numId w:val="7"/>
-        </w:numPr>
-        <w:tabs>
-          <w:tab w:val="left" w:pos="300"/>
-        </w:tabs>
-        <w:spacing w:after="0" w:line="336" w:lineRule="auto"/>
-        <w:jc w:val="both"/>
-        <w:rPr>
-          <w:sz w:val="24"/>
-          <w:szCs w:val="24"/>
-        </w:rPr>
-      </w:pPr>
-      <w:r>
-        <w:rPr>
-          <w:sz w:val="24"/>
-          <w:szCs w:val="24"/>
-        </w:rPr>
-        <w:t>Кнопка «Прервать тестирование», нажатие которой инициирует завершение теста.</w:t>
-      </w:r>
-    </w:p>
-    <w:p>
-      <w:pPr>
-        <w:tabs>
-          <w:tab w:val="left" w:pos="300"/>
-        </w:tabs>
-        <w:spacing w:line="336" w:lineRule="auto"/>
-        <w:ind w:firstLine="567"/>
-        <w:jc w:val="both"/>
-        <w:rPr>
-          <w:sz w:val="24"/>
-          <w:szCs w:val="24"/>
-        </w:rPr>
-      </w:pPr>
-      <w:r>
-        <w:rPr>
-          <w:sz w:val="24"/>
-          <w:szCs w:val="24"/>
-        </w:rPr>
-        <w:t xml:space="preserve">При нажатии на кнопку показа подсказки в окне появляется дополнительный блок с текстом, содержащий подсказку по вводу функций. </w:t>
+        <w:t>Рисунок 2.3</w:t>
+      </w:r>
+      <w:r>
+        <w:rPr>
+          <w:sz w:val="24"/>
+          <w:szCs w:val="24"/>
+        </w:rPr>
+        <w:t xml:space="preserve"> – </w:t>
+      </w:r>
+      <w:r>
+        <w:rPr>
+          <w:sz w:val="24"/>
+          <w:szCs w:val="24"/>
+        </w:rPr>
+        <w:t>Окно результата тестирования</w:t>
       </w:r>
     </w:p>
     <w:p>
@@ -9079,16 +7172,38 @@
         <w:ind w:firstLine="567"/>
         <w:jc w:val="both"/>
         <w:rPr>
-          <w:sz w:val="24"/>
-          <w:szCs w:val="24"/>
-        </w:rPr>
-      </w:pPr>
-      <w:r>
-        <w:rPr>
-          <w:sz w:val="24"/>
-          <w:szCs w:val="24"/>
-        </w:rPr>
-        <w:t>Окно режима тестирования с блоком подсказки показано на рисунке 2.5.</w:t>
+          <w:noProof/>
+          <w:lang w:eastAsia="ru-RU"/>
+        </w:rPr>
+      </w:pPr>
+      <w:r>
+        <w:rPr>
+          <w:sz w:val="24"/>
+          <w:szCs w:val="24"/>
+        </w:rPr>
+        <w:lastRenderedPageBreak/>
+        <w:t xml:space="preserve">Окно статистики </w:t>
+      </w:r>
+      <w:r>
+        <w:rPr>
+          <w:sz w:val="24"/>
+          <w:szCs w:val="24"/>
+        </w:rPr>
+        <w:t>тест</w:t>
+      </w:r>
+      <w:r>
+        <w:rPr>
+          <w:sz w:val="24"/>
+          <w:szCs w:val="24"/>
+        </w:rPr>
+        <w:t>ирования показано на рисунке 2.4</w:t>
+      </w:r>
+      <w:r>
+        <w:rPr>
+          <w:sz w:val="24"/>
+          <w:szCs w:val="24"/>
+        </w:rPr>
+        <w:t>.</w:t>
       </w:r>
     </w:p>
     <w:p>
@@ -9106,16 +7221,13 @@
       <w:r>
         <w:rPr>
           <w:noProof/>
-          <w:sz w:val="24"/>
-          <w:szCs w:val="24"/>
           <w:lang w:eastAsia="ru-RU"/>
         </w:rPr>
-        <w:lastRenderedPageBreak/>
         <w:drawing>
-          <wp:inline distT="0" distB="0" distL="0" distR="0">
-            <wp:extent cx="5753100" cy="4467225"/>
+          <wp:inline distT="0" distB="0" distL="0" distR="0" wp14:anchorId="63322DDD" wp14:editId="3AEF0A0A">
+            <wp:extent cx="5219700" cy="2066925"/>
             <wp:effectExtent l="0" t="0" r="0" b="9525"/>
-            <wp:docPr id="14" name="Рисунок 14"/>
+            <wp:docPr id="62" name="Рисунок 62"/>
             <wp:cNvGraphicFramePr>
               <a:graphicFrameLocks xmlns:a="http://schemas.openxmlformats.org/drawingml/2006/main" noChangeAspect="1"/>
             </wp:cNvGraphicFramePr>
@@ -9123,36 +7235,30 @@
               <a:graphicData uri="http://schemas.openxmlformats.org/drawingml/2006/picture">
                 <pic:pic xmlns:pic="http://schemas.openxmlformats.org/drawingml/2006/picture">
                   <pic:nvPicPr>
-                    <pic:cNvPr id="0" name="Picture 5"/>
-                    <pic:cNvPicPr>
-                      <a:picLocks noChangeAspect="1" noChangeArrowheads="1"/>
-                    </pic:cNvPicPr>
+                    <pic:cNvPr id="1" name=""/>
+                    <pic:cNvPicPr/>
                   </pic:nvPicPr>
-                  <pic:blipFill>
-                    <a:blip r:embed="rId8">
-                      <a:extLst>
-                        <a:ext uri="{28A0092B-C50C-407E-A947-70E740481C1C}">
-                          <a14:useLocalDpi xmlns:a14="http://schemas.microsoft.com/office/drawing/2010/main" val="0"/>
-                        </a:ext>
-                      </a:extLst>
-                    </a:blip>
-                    <a:srcRect/>
-                    <a:stretch>
-                      <a:fillRect/>
-                    </a:stretch>
+                  <pic:blipFill rotWithShape="1">
+                    <a:blip r:embed="rId8"/>
+                    <a:srcRect l="6253" t="12034" r="5879" b="22684"/>
+                    <a:stretch/>
                   </pic:blipFill>
                   <pic:spPr bwMode="auto">
                     <a:xfrm>
                       <a:off x="0" y="0"/>
-                      <a:ext cx="5753100" cy="4467225"/>
+                      <a:ext cx="5219700" cy="2066925"/>
                     </a:xfrm>
                     <a:prstGeom prst="rect">
                       <a:avLst/>
                     </a:prstGeom>
-                    <a:noFill/>
                     <a:ln>
                       <a:noFill/>
                     </a:ln>
+                    <a:extLst>
+                      <a:ext uri="{53640926-AAD7-44D8-BBD7-CCE9431645EC}">
+                        <a14:shadowObscured xmlns:a14="http://schemas.microsoft.com/office/drawing/2010/main"/>
+                      </a:ext>
+                    </a:extLst>
                   </pic:spPr>
                 </pic:pic>
               </a:graphicData>
@@ -9179,1209 +7285,14 @@
           <w:sz w:val="24"/>
           <w:szCs w:val="24"/>
         </w:rPr>
-        <w:t>Рисунок 2.5 – Окно режима тестирования с блоком подсказки</w:t>
-      </w:r>
-    </w:p>
-    <w:p>
-      <w:pPr>
-        <w:tabs>
-          <w:tab w:val="left" w:pos="300"/>
-        </w:tabs>
-        <w:spacing w:line="360" w:lineRule="auto"/>
-        <w:ind w:firstLine="567"/>
-        <w:jc w:val="both"/>
-        <w:rPr>
-          <w:sz w:val="24"/>
-          <w:szCs w:val="24"/>
-        </w:rPr>
-      </w:pPr>
-      <w:r>
-        <w:rPr>
-          <w:sz w:val="24"/>
-          <w:szCs w:val="24"/>
-        </w:rPr>
-        <w:t>При нажатии на кнопку перехода к следующему заданию выполняется проверка введенной в текстовый блок строки на соответствие заданной формуле, выполняется переход к следующему заданию, а таблица прогресса прохождения тестирования информирует пользователя о том, какие из пройденных заданий выполнены правильно.</w:t>
-      </w:r>
-    </w:p>
-    <w:p>
-      <w:pPr>
-        <w:tabs>
-          <w:tab w:val="left" w:pos="300"/>
-        </w:tabs>
-        <w:spacing w:line="360" w:lineRule="auto"/>
-        <w:ind w:firstLine="567"/>
-        <w:jc w:val="both"/>
-        <w:rPr>
-          <w:sz w:val="24"/>
-          <w:szCs w:val="24"/>
-        </w:rPr>
-      </w:pPr>
-      <w:r>
-        <w:rPr>
-          <w:sz w:val="24"/>
-          <w:szCs w:val="24"/>
-        </w:rPr>
-        <w:t>На рисунке 2.6 показано окно режима тестирования после нескольких пройденных заданий.</w:t>
-      </w:r>
-    </w:p>
-    <w:p>
-      <w:pPr>
-        <w:tabs>
-          <w:tab w:val="left" w:pos="300"/>
-        </w:tabs>
-        <w:spacing w:line="360" w:lineRule="auto"/>
-        <w:jc w:val="center"/>
-        <w:rPr>
-          <w:sz w:val="24"/>
-          <w:szCs w:val="24"/>
-        </w:rPr>
-      </w:pPr>
-      <w:r>
-        <w:rPr>
-          <w:noProof/>
-          <w:sz w:val="24"/>
-          <w:szCs w:val="24"/>
-          <w:lang w:eastAsia="ru-RU"/>
-        </w:rPr>
-        <w:drawing>
-          <wp:inline distT="0" distB="0" distL="0" distR="0">
-            <wp:extent cx="4524375" cy="2143125"/>
-            <wp:effectExtent l="0" t="0" r="9525" b="9525"/>
-            <wp:docPr id="13" name="Рисунок 13"/>
-            <wp:cNvGraphicFramePr>
-              <a:graphicFrameLocks xmlns:a="http://schemas.openxmlformats.org/drawingml/2006/main" noChangeAspect="1"/>
-            </wp:cNvGraphicFramePr>
-            <a:graphic xmlns:a="http://schemas.openxmlformats.org/drawingml/2006/main">
-              <a:graphicData uri="http://schemas.openxmlformats.org/drawingml/2006/picture">
-                <pic:pic xmlns:pic="http://schemas.openxmlformats.org/drawingml/2006/picture">
-                  <pic:nvPicPr>
-                    <pic:cNvPr id="0" name="Picture 6"/>
-                    <pic:cNvPicPr>
-                      <a:picLocks noChangeAspect="1" noChangeArrowheads="1"/>
-                    </pic:cNvPicPr>
-                  </pic:nvPicPr>
-                  <pic:blipFill>
-                    <a:blip r:embed="rId9">
-                      <a:extLst>
-                        <a:ext uri="{28A0092B-C50C-407E-A947-70E740481C1C}">
-                          <a14:useLocalDpi xmlns:a14="http://schemas.microsoft.com/office/drawing/2010/main" val="0"/>
-                        </a:ext>
-                      </a:extLst>
-                    </a:blip>
-                    <a:srcRect/>
-                    <a:stretch>
-                      <a:fillRect/>
-                    </a:stretch>
-                  </pic:blipFill>
-                  <pic:spPr bwMode="auto">
-                    <a:xfrm>
-                      <a:off x="0" y="0"/>
-                      <a:ext cx="4524375" cy="2143125"/>
-                    </a:xfrm>
-                    <a:prstGeom prst="rect">
-                      <a:avLst/>
-                    </a:prstGeom>
-                    <a:noFill/>
-                    <a:ln>
-                      <a:noFill/>
-                    </a:ln>
-                  </pic:spPr>
-                </pic:pic>
-              </a:graphicData>
-            </a:graphic>
-          </wp:inline>
-        </w:drawing>
-      </w:r>
-    </w:p>
-    <w:p>
-      <w:pPr>
-        <w:tabs>
-          <w:tab w:val="left" w:pos="300"/>
-        </w:tabs>
-        <w:spacing w:line="360" w:lineRule="auto"/>
-        <w:ind w:firstLine="567"/>
-        <w:jc w:val="center"/>
-        <w:rPr>
-          <w:sz w:val="24"/>
-          <w:szCs w:val="24"/>
-        </w:rPr>
-      </w:pPr>
-      <w:r>
-        <w:rPr>
-          <w:sz w:val="24"/>
-          <w:szCs w:val="24"/>
-        </w:rPr>
-        <w:t>Рисунок 2.6 – Окно режима тестирования с информацией о пройденных заданиях</w:t>
-      </w:r>
-    </w:p>
-    <w:p>
-      <w:pPr>
-        <w:tabs>
-          <w:tab w:val="left" w:pos="300"/>
-        </w:tabs>
-        <w:spacing w:line="360" w:lineRule="auto"/>
-        <w:ind w:firstLine="567"/>
-        <w:jc w:val="both"/>
-        <w:rPr>
-          <w:sz w:val="24"/>
-          <w:szCs w:val="24"/>
-        </w:rPr>
-      </w:pPr>
-      <w:r>
-        <w:rPr>
-          <w:sz w:val="24"/>
-          <w:szCs w:val="24"/>
-        </w:rPr>
-        <w:lastRenderedPageBreak/>
-        <w:t>После выполнения всех заданий на экране показывается оценка и таблица с результатами тестирования, в которой для каждого задания показано, какое выражение было сгенерировано, какое введено пользователем, сколько времени пользователь затратил на выполнение этого задания, результат выполнение (правильно или неправильно) и пояснение к ошибке, если задание выполнено неправильно.</w:t>
-      </w:r>
-    </w:p>
-    <w:p>
-      <w:pPr>
-        <w:tabs>
-          <w:tab w:val="left" w:pos="300"/>
-        </w:tabs>
-        <w:spacing w:line="360" w:lineRule="auto"/>
-        <w:ind w:firstLine="567"/>
-        <w:jc w:val="both"/>
-        <w:rPr>
-          <w:sz w:val="24"/>
-          <w:szCs w:val="24"/>
-        </w:rPr>
-      </w:pPr>
-      <w:r>
-        <w:rPr>
-          <w:sz w:val="24"/>
-          <w:szCs w:val="24"/>
-        </w:rPr>
-        <w:t>Окно с результатами тестирования показано на рисунке 2.7.</w:t>
-      </w:r>
-    </w:p>
-    <w:p>
-      <w:pPr>
-        <w:tabs>
-          <w:tab w:val="left" w:pos="300"/>
-        </w:tabs>
-        <w:spacing w:line="360" w:lineRule="auto"/>
-        <w:jc w:val="center"/>
-        <w:rPr>
-          <w:sz w:val="24"/>
-          <w:szCs w:val="24"/>
-        </w:rPr>
-      </w:pPr>
-      <w:r>
-        <w:rPr>
-          <w:noProof/>
-          <w:lang w:eastAsia="ru-RU"/>
-        </w:rPr>
-        <w:drawing>
-          <wp:inline distT="0" distB="0" distL="0" distR="0">
-            <wp:extent cx="6296025" cy="3362325"/>
-            <wp:effectExtent l="0" t="0" r="9525" b="9525"/>
-            <wp:docPr id="11" name="Рисунок 11"/>
-            <wp:cNvGraphicFramePr>
-              <a:graphicFrameLocks xmlns:a="http://schemas.openxmlformats.org/drawingml/2006/main" noChangeAspect="1"/>
-            </wp:cNvGraphicFramePr>
-            <a:graphic xmlns:a="http://schemas.openxmlformats.org/drawingml/2006/main">
-              <a:graphicData uri="http://schemas.openxmlformats.org/drawingml/2006/picture">
-                <pic:pic xmlns:pic="http://schemas.openxmlformats.org/drawingml/2006/picture">
-                  <pic:nvPicPr>
-                    <pic:cNvPr id="0" name="Рисунок 1"/>
-                    <pic:cNvPicPr>
-                      <a:picLocks noChangeAspect="1" noChangeArrowheads="1"/>
-                    </pic:cNvPicPr>
-                  </pic:nvPicPr>
-                  <pic:blipFill>
-                    <a:blip r:embed="rId10">
-                      <a:extLst>
-                        <a:ext uri="{28A0092B-C50C-407E-A947-70E740481C1C}">
-                          <a14:useLocalDpi xmlns:a14="http://schemas.microsoft.com/office/drawing/2010/main" val="0"/>
-                        </a:ext>
-                      </a:extLst>
-                    </a:blip>
-                    <a:srcRect/>
-                    <a:stretch>
-                      <a:fillRect/>
-                    </a:stretch>
-                  </pic:blipFill>
-                  <pic:spPr bwMode="auto">
-                    <a:xfrm>
-                      <a:off x="0" y="0"/>
-                      <a:ext cx="6296025" cy="3362325"/>
-                    </a:xfrm>
-                    <a:prstGeom prst="rect">
-                      <a:avLst/>
-                    </a:prstGeom>
-                    <a:noFill/>
-                    <a:ln>
-                      <a:noFill/>
-                    </a:ln>
-                  </pic:spPr>
-                </pic:pic>
-              </a:graphicData>
-            </a:graphic>
-          </wp:inline>
-        </w:drawing>
-      </w:r>
-    </w:p>
-    <w:p>
-      <w:pPr>
-        <w:tabs>
-          <w:tab w:val="left" w:pos="300"/>
-        </w:tabs>
-        <w:spacing w:line="360" w:lineRule="auto"/>
-        <w:ind w:firstLine="567"/>
-        <w:jc w:val="center"/>
-        <w:rPr>
-          <w:sz w:val="24"/>
-          <w:szCs w:val="24"/>
-        </w:rPr>
-      </w:pPr>
-      <w:r>
-        <w:rPr>
-          <w:sz w:val="24"/>
-          <w:szCs w:val="24"/>
-        </w:rPr>
-        <w:t>Рисунок 2.7 – Окно результатов тестирования с информацией о пройденных заданиях</w:t>
-      </w:r>
-    </w:p>
-    <w:p>
-      <w:pPr>
-        <w:tabs>
-          <w:tab w:val="left" w:pos="300"/>
-        </w:tabs>
-        <w:spacing w:line="360" w:lineRule="auto"/>
-        <w:ind w:firstLine="567"/>
-        <w:jc w:val="both"/>
-        <w:rPr>
-          <w:sz w:val="24"/>
-          <w:szCs w:val="24"/>
-        </w:rPr>
-      </w:pPr>
-      <w:r>
-        <w:rPr>
-          <w:sz w:val="24"/>
-          <w:szCs w:val="24"/>
-        </w:rPr>
-        <w:t>При нажатии на кнопку прерывания тестирования, тест завершается, пройденные задания проверяются, а оставшиеся задания считаются выполненными неправильно.</w:t>
-      </w:r>
-    </w:p>
-    <w:p>
-      <w:pPr>
-        <w:tabs>
-          <w:tab w:val="left" w:pos="300"/>
-        </w:tabs>
-        <w:spacing w:line="360" w:lineRule="auto"/>
-        <w:ind w:firstLine="567"/>
-        <w:jc w:val="both"/>
-        <w:rPr>
-          <w:sz w:val="24"/>
-          <w:szCs w:val="24"/>
-        </w:rPr>
-      </w:pPr>
-      <w:r>
-        <w:rPr>
-          <w:sz w:val="24"/>
-          <w:szCs w:val="24"/>
-        </w:rPr>
-        <w:t>Таблица результатов после прерывания тестирования показана на рисунке 2.8</w:t>
-      </w:r>
-    </w:p>
-    <w:p>
-      <w:pPr>
-        <w:tabs>
-          <w:tab w:val="left" w:pos="300"/>
-        </w:tabs>
-        <w:spacing w:line="360" w:lineRule="auto"/>
-        <w:ind w:firstLine="567"/>
-        <w:jc w:val="center"/>
-        <w:rPr>
-          <w:sz w:val="24"/>
-          <w:szCs w:val="24"/>
-        </w:rPr>
-      </w:pPr>
-      <w:r>
-        <w:rPr>
-          <w:noProof/>
-          <w:lang w:eastAsia="ru-RU"/>
-        </w:rPr>
-        <w:lastRenderedPageBreak/>
-        <w:drawing>
-          <wp:inline distT="0" distB="0" distL="0" distR="0">
-            <wp:extent cx="3790950" cy="2724150"/>
-            <wp:effectExtent l="0" t="0" r="0" b="0"/>
-            <wp:docPr id="10" name="Рисунок 10"/>
-            <wp:cNvGraphicFramePr>
-              <a:graphicFrameLocks xmlns:a="http://schemas.openxmlformats.org/drawingml/2006/main" noChangeAspect="1"/>
-            </wp:cNvGraphicFramePr>
-            <a:graphic xmlns:a="http://schemas.openxmlformats.org/drawingml/2006/main">
-              <a:graphicData uri="http://schemas.openxmlformats.org/drawingml/2006/picture">
-                <pic:pic xmlns:pic="http://schemas.openxmlformats.org/drawingml/2006/picture">
-                  <pic:nvPicPr>
-                    <pic:cNvPr id="0" name="Рисунок 1"/>
-                    <pic:cNvPicPr>
-                      <a:picLocks noChangeAspect="1" noChangeArrowheads="1"/>
-                    </pic:cNvPicPr>
-                  </pic:nvPicPr>
-                  <pic:blipFill>
-                    <a:blip r:embed="rId11">
-                      <a:extLst>
-                        <a:ext uri="{28A0092B-C50C-407E-A947-70E740481C1C}">
-                          <a14:useLocalDpi xmlns:a14="http://schemas.microsoft.com/office/drawing/2010/main" val="0"/>
-                        </a:ext>
-                      </a:extLst>
-                    </a:blip>
-                    <a:srcRect/>
-                    <a:stretch>
-                      <a:fillRect/>
-                    </a:stretch>
-                  </pic:blipFill>
-                  <pic:spPr bwMode="auto">
-                    <a:xfrm>
-                      <a:off x="0" y="0"/>
-                      <a:ext cx="3790950" cy="2724150"/>
-                    </a:xfrm>
-                    <a:prstGeom prst="rect">
-                      <a:avLst/>
-                    </a:prstGeom>
-                    <a:noFill/>
-                    <a:ln>
-                      <a:noFill/>
-                    </a:ln>
-                  </pic:spPr>
-                </pic:pic>
-              </a:graphicData>
-            </a:graphic>
-          </wp:inline>
-        </w:drawing>
-      </w:r>
-    </w:p>
-    <w:p>
-      <w:pPr>
-        <w:tabs>
-          <w:tab w:val="left" w:pos="300"/>
-        </w:tabs>
-        <w:spacing w:line="360" w:lineRule="auto"/>
-        <w:ind w:firstLine="567"/>
-        <w:jc w:val="center"/>
-        <w:rPr>
-          <w:sz w:val="24"/>
-          <w:szCs w:val="24"/>
-        </w:rPr>
-      </w:pPr>
-      <w:r>
-        <w:rPr>
-          <w:sz w:val="24"/>
-          <w:szCs w:val="24"/>
-        </w:rPr>
-        <w:t>Рисунок 2.8 – Окно результатов тестирования после прерывания теста</w:t>
-      </w:r>
-    </w:p>
-    <w:p>
-      <w:pPr>
-        <w:tabs>
-          <w:tab w:val="left" w:pos="300"/>
-        </w:tabs>
-        <w:spacing w:line="360" w:lineRule="auto"/>
-        <w:ind w:firstLine="567"/>
-        <w:jc w:val="both"/>
-        <w:rPr>
-          <w:sz w:val="24"/>
-          <w:szCs w:val="24"/>
-        </w:rPr>
-      </w:pPr>
-      <w:r>
-        <w:rPr>
-          <w:sz w:val="24"/>
-          <w:szCs w:val="24"/>
-        </w:rPr>
-        <w:t>Если время, отведенное на тестирование, истекает раньше, чем пользователь справился со всеми заданиями, то пользователь получает уведомление о том, что время истекло и происходит прерывание теста аналогично тому, как это описано выше.</w:t>
-      </w:r>
-    </w:p>
-    <w:p>
-      <w:pPr>
-        <w:tabs>
-          <w:tab w:val="left" w:pos="300"/>
-        </w:tabs>
-        <w:spacing w:line="360" w:lineRule="auto"/>
-        <w:ind w:firstLine="567"/>
-        <w:jc w:val="both"/>
-        <w:rPr>
-          <w:sz w:val="24"/>
-          <w:szCs w:val="24"/>
-        </w:rPr>
-      </w:pPr>
-      <w:r>
-        <w:rPr>
-          <w:sz w:val="24"/>
-          <w:szCs w:val="24"/>
-        </w:rPr>
-        <w:t>На рисунке 2.9 показано сообщение о том, что время на тест истекло.</w:t>
-      </w:r>
-    </w:p>
-    <w:p>
-      <w:pPr>
-        <w:tabs>
-          <w:tab w:val="left" w:pos="300"/>
-        </w:tabs>
-        <w:spacing w:line="360" w:lineRule="auto"/>
-        <w:ind w:firstLine="567"/>
-        <w:jc w:val="center"/>
-        <w:rPr>
-          <w:sz w:val="24"/>
-          <w:szCs w:val="24"/>
-        </w:rPr>
-      </w:pPr>
-      <w:r>
-        <w:rPr>
-          <w:noProof/>
-          <w:lang w:eastAsia="ru-RU"/>
-        </w:rPr>
-        <w:drawing>
-          <wp:inline distT="0" distB="0" distL="0" distR="0">
-            <wp:extent cx="1866900" cy="1600200"/>
-            <wp:effectExtent l="0" t="0" r="0" b="0"/>
-            <wp:docPr id="9" name="Рисунок 9"/>
-            <wp:cNvGraphicFramePr>
-              <a:graphicFrameLocks xmlns:a="http://schemas.openxmlformats.org/drawingml/2006/main" noChangeAspect="1"/>
-            </wp:cNvGraphicFramePr>
-            <a:graphic xmlns:a="http://schemas.openxmlformats.org/drawingml/2006/main">
-              <a:graphicData uri="http://schemas.openxmlformats.org/drawingml/2006/picture">
-                <pic:pic xmlns:pic="http://schemas.openxmlformats.org/drawingml/2006/picture">
-                  <pic:nvPicPr>
-                    <pic:cNvPr id="0" name="Рисунок 1"/>
-                    <pic:cNvPicPr>
-                      <a:picLocks noChangeAspect="1" noChangeArrowheads="1"/>
-                    </pic:cNvPicPr>
-                  </pic:nvPicPr>
-                  <pic:blipFill>
-                    <a:blip r:embed="rId12">
-                      <a:extLst>
-                        <a:ext uri="{28A0092B-C50C-407E-A947-70E740481C1C}">
-                          <a14:useLocalDpi xmlns:a14="http://schemas.microsoft.com/office/drawing/2010/main" val="0"/>
-                        </a:ext>
-                      </a:extLst>
-                    </a:blip>
-                    <a:srcRect/>
-                    <a:stretch>
-                      <a:fillRect/>
-                    </a:stretch>
-                  </pic:blipFill>
-                  <pic:spPr bwMode="auto">
-                    <a:xfrm>
-                      <a:off x="0" y="0"/>
-                      <a:ext cx="1866900" cy="1600200"/>
-                    </a:xfrm>
-                    <a:prstGeom prst="rect">
-                      <a:avLst/>
-                    </a:prstGeom>
-                    <a:noFill/>
-                    <a:ln>
-                      <a:noFill/>
-                    </a:ln>
-                  </pic:spPr>
-                </pic:pic>
-              </a:graphicData>
-            </a:graphic>
-          </wp:inline>
-        </w:drawing>
-      </w:r>
-    </w:p>
-    <w:p>
-      <w:pPr>
-        <w:tabs>
-          <w:tab w:val="left" w:pos="300"/>
-        </w:tabs>
-        <w:spacing w:line="360" w:lineRule="auto"/>
-        <w:ind w:firstLine="567"/>
-        <w:jc w:val="center"/>
-        <w:rPr>
-          <w:sz w:val="24"/>
-          <w:szCs w:val="24"/>
-        </w:rPr>
-      </w:pPr>
-      <w:r>
-        <w:rPr>
-          <w:sz w:val="24"/>
-          <w:szCs w:val="24"/>
-        </w:rPr>
-        <w:t>Рисунок 2.9 – Окно с сообщением об истекшем времени тестирования</w:t>
-      </w:r>
-    </w:p>
-    <w:p>
-      <w:pPr>
-        <w:pStyle w:val="a3"/>
-        <w:numPr>
-          <w:ilvl w:val="2"/>
-          <w:numId w:val="6"/>
-        </w:numPr>
-        <w:spacing w:after="0" w:line="360" w:lineRule="auto"/>
-        <w:ind w:left="0" w:firstLine="425"/>
-        <w:jc w:val="both"/>
-        <w:outlineLvl w:val="2"/>
-        <w:rPr>
-          <w:b/>
-          <w:bCs/>
-          <w:iCs/>
-          <w:sz w:val="24"/>
-          <w:szCs w:val="24"/>
-        </w:rPr>
-      </w:pPr>
-      <w:bookmarkStart w:id="14" w:name="_Toc391382782"/>
-      <w:r>
-        <w:rPr>
-          <w:b/>
-          <w:bCs/>
-          <w:iCs/>
-          <w:sz w:val="24"/>
-          <w:szCs w:val="24"/>
-        </w:rPr>
-        <w:t>Интерфейс окна настроек</w:t>
-      </w:r>
-      <w:bookmarkEnd w:id="14"/>
-    </w:p>
-    <w:p>
-      <w:pPr>
-        <w:spacing w:line="360" w:lineRule="auto"/>
-        <w:ind w:firstLine="567"/>
-        <w:jc w:val="both"/>
-        <w:rPr>
-          <w:bCs/>
-          <w:iCs/>
-          <w:sz w:val="24"/>
-          <w:szCs w:val="24"/>
-        </w:rPr>
-      </w:pPr>
-      <w:r>
-        <w:rPr>
-          <w:bCs/>
-          <w:iCs/>
-          <w:sz w:val="24"/>
-          <w:szCs w:val="24"/>
-        </w:rPr>
-        <w:t xml:space="preserve">После нажатия кнопки «Настройки тестирования» в главном меню </w:t>
-      </w:r>
-      <w:r>
-        <w:rPr>
-          <w:bCs/>
-          <w:iCs/>
-          <w:sz w:val="24"/>
-          <w:szCs w:val="24"/>
-          <w:lang w:val="en-US"/>
-        </w:rPr>
-        <w:t>Semantic</w:t>
-      </w:r>
-      <w:r>
-        <w:rPr>
-          <w:bCs/>
-          <w:iCs/>
-          <w:sz w:val="24"/>
-          <w:szCs w:val="24"/>
-        </w:rPr>
-        <w:t xml:space="preserve"> </w:t>
-      </w:r>
-      <w:r>
-        <w:rPr>
-          <w:bCs/>
-          <w:iCs/>
-          <w:sz w:val="24"/>
-          <w:szCs w:val="24"/>
-          <w:lang w:val="en-US"/>
-        </w:rPr>
-        <w:t>IDE</w:t>
-      </w:r>
-      <w:r>
-        <w:rPr>
-          <w:bCs/>
-          <w:iCs/>
-          <w:sz w:val="24"/>
-          <w:szCs w:val="24"/>
-        </w:rPr>
-        <w:t xml:space="preserve"> пользователь попадает в окно настроек, показанное на рисунке 2.10.</w:t>
-      </w:r>
-    </w:p>
-    <w:p>
-      <w:pPr>
-        <w:tabs>
-          <w:tab w:val="left" w:pos="300"/>
-        </w:tabs>
-        <w:spacing w:line="360" w:lineRule="auto"/>
-        <w:jc w:val="center"/>
-        <w:rPr>
-          <w:sz w:val="24"/>
-          <w:szCs w:val="24"/>
-        </w:rPr>
-      </w:pPr>
-      <w:r>
-        <w:rPr>
-          <w:noProof/>
-          <w:sz w:val="24"/>
-          <w:szCs w:val="24"/>
-          <w:lang w:eastAsia="ru-RU"/>
-        </w:rPr>
-        <w:lastRenderedPageBreak/>
-        <w:drawing>
-          <wp:inline distT="0" distB="0" distL="0" distR="0">
-            <wp:extent cx="4972050" cy="5000625"/>
-            <wp:effectExtent l="0" t="0" r="0" b="9525"/>
-            <wp:docPr id="8" name="Рисунок 8"/>
-            <wp:cNvGraphicFramePr>
-              <a:graphicFrameLocks xmlns:a="http://schemas.openxmlformats.org/drawingml/2006/main" noChangeAspect="1"/>
-            </wp:cNvGraphicFramePr>
-            <a:graphic xmlns:a="http://schemas.openxmlformats.org/drawingml/2006/main">
-              <a:graphicData uri="http://schemas.openxmlformats.org/drawingml/2006/picture">
-                <pic:pic xmlns:pic="http://schemas.openxmlformats.org/drawingml/2006/picture">
-                  <pic:nvPicPr>
-                    <pic:cNvPr id="0" name="Picture 10"/>
-                    <pic:cNvPicPr>
-                      <a:picLocks noChangeAspect="1" noChangeArrowheads="1"/>
-                    </pic:cNvPicPr>
-                  </pic:nvPicPr>
-                  <pic:blipFill>
-                    <a:blip r:embed="rId13">
-                      <a:extLst>
-                        <a:ext uri="{28A0092B-C50C-407E-A947-70E740481C1C}">
-                          <a14:useLocalDpi xmlns:a14="http://schemas.microsoft.com/office/drawing/2010/main" val="0"/>
-                        </a:ext>
-                      </a:extLst>
-                    </a:blip>
-                    <a:srcRect/>
-                    <a:stretch>
-                      <a:fillRect/>
-                    </a:stretch>
-                  </pic:blipFill>
-                  <pic:spPr bwMode="auto">
-                    <a:xfrm>
-                      <a:off x="0" y="0"/>
-                      <a:ext cx="4972050" cy="5000625"/>
-                    </a:xfrm>
-                    <a:prstGeom prst="rect">
-                      <a:avLst/>
-                    </a:prstGeom>
-                    <a:noFill/>
-                    <a:ln>
-                      <a:noFill/>
-                    </a:ln>
-                  </pic:spPr>
-                </pic:pic>
-              </a:graphicData>
-            </a:graphic>
-          </wp:inline>
-        </w:drawing>
-      </w:r>
-    </w:p>
-    <w:p>
-      <w:pPr>
-        <w:tabs>
-          <w:tab w:val="left" w:pos="300"/>
-        </w:tabs>
-        <w:spacing w:line="360" w:lineRule="auto"/>
-        <w:ind w:firstLine="567"/>
-        <w:jc w:val="center"/>
-        <w:rPr>
-          <w:bCs/>
-          <w:iCs/>
-          <w:sz w:val="24"/>
-          <w:szCs w:val="24"/>
-        </w:rPr>
-      </w:pPr>
-      <w:r>
-        <w:rPr>
-          <w:sz w:val="24"/>
-          <w:szCs w:val="24"/>
-        </w:rPr>
-        <w:t>Рисунок 2.10 – Окно настроек</w:t>
-      </w:r>
-    </w:p>
-    <w:p>
-      <w:pPr>
-        <w:tabs>
-          <w:tab w:val="left" w:pos="300"/>
-        </w:tabs>
-        <w:spacing w:line="360" w:lineRule="auto"/>
-        <w:ind w:firstLine="567"/>
-        <w:jc w:val="both"/>
-        <w:rPr>
-          <w:sz w:val="24"/>
-          <w:szCs w:val="24"/>
-        </w:rPr>
-      </w:pPr>
-      <w:r>
-        <w:rPr>
-          <w:bCs/>
-          <w:iCs/>
-          <w:sz w:val="24"/>
-          <w:szCs w:val="24"/>
-        </w:rPr>
-        <w:t>В окне настроек доступны следующие элементы управления:</w:t>
-      </w:r>
-    </w:p>
-    <w:p>
-      <w:pPr>
-        <w:numPr>
-          <w:ilvl w:val="0"/>
-          <w:numId w:val="8"/>
-        </w:numPr>
-        <w:tabs>
-          <w:tab w:val="left" w:pos="300"/>
-        </w:tabs>
-        <w:spacing w:after="0" w:line="360" w:lineRule="auto"/>
-        <w:jc w:val="both"/>
-        <w:rPr>
-          <w:sz w:val="24"/>
-          <w:szCs w:val="24"/>
-        </w:rPr>
-      </w:pPr>
-      <w:r>
-        <w:rPr>
-          <w:sz w:val="24"/>
-          <w:szCs w:val="24"/>
-        </w:rPr>
-        <w:t>Коллекция элементов для настройки вероятностей появления функций</w:t>
-      </w:r>
-      <w:r>
-        <w:rPr>
-          <w:sz w:val="24"/>
-          <w:szCs w:val="24"/>
-        </w:rPr>
-        <w:t>;</w:t>
-      </w:r>
-    </w:p>
-    <w:p>
-      <w:pPr>
-        <w:numPr>
-          <w:ilvl w:val="0"/>
-          <w:numId w:val="8"/>
-        </w:numPr>
-        <w:tabs>
-          <w:tab w:val="left" w:pos="300"/>
-        </w:tabs>
-        <w:spacing w:after="0" w:line="360" w:lineRule="auto"/>
-        <w:jc w:val="both"/>
-        <w:rPr>
-          <w:sz w:val="24"/>
-          <w:szCs w:val="24"/>
-        </w:rPr>
-      </w:pPr>
-      <w:r>
-        <w:rPr>
-          <w:sz w:val="24"/>
-          <w:szCs w:val="24"/>
-        </w:rPr>
-        <w:t>Коллекция элементов для настройки вероятностей появления операций</w:t>
-      </w:r>
-      <w:r>
-        <w:rPr>
-          <w:sz w:val="24"/>
-          <w:szCs w:val="24"/>
-        </w:rPr>
-        <w:t>;</w:t>
-      </w:r>
-    </w:p>
-    <w:p>
-      <w:pPr>
-        <w:numPr>
-          <w:ilvl w:val="0"/>
-          <w:numId w:val="8"/>
-        </w:numPr>
-        <w:tabs>
-          <w:tab w:val="left" w:pos="300"/>
-        </w:tabs>
-        <w:spacing w:after="0" w:line="360" w:lineRule="auto"/>
-        <w:jc w:val="both"/>
-        <w:rPr>
-          <w:sz w:val="24"/>
-          <w:szCs w:val="24"/>
-        </w:rPr>
-      </w:pPr>
-      <w:r>
-        <w:rPr>
-          <w:sz w:val="24"/>
-          <w:szCs w:val="24"/>
-        </w:rPr>
-        <w:t>Элементы для настройки длины и сложности выражений</w:t>
-      </w:r>
-      <w:r>
-        <w:rPr>
-          <w:sz w:val="24"/>
-          <w:szCs w:val="24"/>
-        </w:rPr>
-        <w:t>;</w:t>
-      </w:r>
-    </w:p>
-    <w:p>
-      <w:pPr>
-        <w:numPr>
-          <w:ilvl w:val="0"/>
-          <w:numId w:val="8"/>
-        </w:numPr>
-        <w:tabs>
-          <w:tab w:val="left" w:pos="300"/>
-        </w:tabs>
-        <w:spacing w:after="0" w:line="360" w:lineRule="auto"/>
-        <w:jc w:val="both"/>
-        <w:rPr>
-          <w:sz w:val="24"/>
-          <w:szCs w:val="24"/>
-        </w:rPr>
-      </w:pPr>
-      <w:r>
-        <w:rPr>
-          <w:sz w:val="24"/>
-          <w:szCs w:val="24"/>
-        </w:rPr>
-        <w:t>Элементы для настройки диапазона числовых значений;</w:t>
-      </w:r>
-    </w:p>
-    <w:p>
-      <w:pPr>
-        <w:numPr>
-          <w:ilvl w:val="0"/>
-          <w:numId w:val="8"/>
-        </w:numPr>
-        <w:tabs>
-          <w:tab w:val="left" w:pos="300"/>
-        </w:tabs>
-        <w:spacing w:after="0" w:line="360" w:lineRule="auto"/>
-        <w:jc w:val="both"/>
-        <w:rPr>
-          <w:sz w:val="24"/>
-          <w:szCs w:val="24"/>
-        </w:rPr>
-      </w:pPr>
-      <w:r>
-        <w:rPr>
-          <w:sz w:val="24"/>
-          <w:szCs w:val="24"/>
-        </w:rPr>
-        <w:t>Элементы для настройки проведения тестирования и оценивания</w:t>
-      </w:r>
-      <w:r>
-        <w:rPr>
-          <w:sz w:val="24"/>
-          <w:szCs w:val="24"/>
-        </w:rPr>
-        <w:t>;</w:t>
-      </w:r>
-    </w:p>
-    <w:p>
-      <w:pPr>
-        <w:numPr>
-          <w:ilvl w:val="0"/>
-          <w:numId w:val="8"/>
-        </w:numPr>
-        <w:tabs>
-          <w:tab w:val="left" w:pos="300"/>
-        </w:tabs>
-        <w:spacing w:after="0" w:line="360" w:lineRule="auto"/>
-        <w:jc w:val="both"/>
-        <w:rPr>
-          <w:sz w:val="24"/>
-          <w:szCs w:val="24"/>
-        </w:rPr>
-      </w:pPr>
-      <w:r>
-        <w:rPr>
-          <w:sz w:val="24"/>
-          <w:szCs w:val="24"/>
-        </w:rPr>
-        <w:t>Кнопки сохранения настроек и возвращения настроек по умолчанию.</w:t>
-      </w:r>
-    </w:p>
-    <w:p>
-      <w:pPr>
-        <w:spacing w:line="360" w:lineRule="auto"/>
-        <w:ind w:firstLine="567"/>
-        <w:jc w:val="both"/>
-        <w:rPr>
-          <w:bCs/>
-          <w:iCs/>
-          <w:sz w:val="24"/>
-          <w:szCs w:val="24"/>
-        </w:rPr>
-      </w:pPr>
-      <w:r>
-        <w:rPr>
-          <w:bCs/>
-          <w:iCs/>
-          <w:sz w:val="24"/>
-          <w:szCs w:val="24"/>
-        </w:rPr>
-        <w:t>Каждый элемент снабжен кнопками для увеличения и уменьшения значения этого элемента. Возможно также и ручное редактирование содержимого всех элементов, кроме содержащих значения вероятностей. После каждого изменения какой-либо из вероятностей, производится пересчет всех вероятностей, и они изменяются так, чтобы сохранялись их пропорции, и сумма вероятностей была равна 100%.</w:t>
-      </w:r>
-    </w:p>
-    <w:p>
-      <w:pPr>
-        <w:spacing w:line="360" w:lineRule="auto"/>
-        <w:ind w:firstLine="567"/>
-        <w:jc w:val="both"/>
-        <w:rPr>
-          <w:bCs/>
-          <w:iCs/>
-          <w:sz w:val="24"/>
-          <w:szCs w:val="24"/>
-        </w:rPr>
-      </w:pPr>
-      <w:r>
-        <w:rPr>
-          <w:bCs/>
-          <w:iCs/>
-          <w:sz w:val="24"/>
-          <w:szCs w:val="24"/>
-        </w:rPr>
-        <w:t xml:space="preserve">При нажатии на кнопку возвращения настроек по умолчанию, все значения элементов возвращаются в заранее заданное значение по умолчанию (например, вероятности </w:t>
-      </w:r>
-      <w:r>
-        <w:rPr>
-          <w:bCs/>
-          <w:iCs/>
-          <w:sz w:val="24"/>
-          <w:szCs w:val="24"/>
-        </w:rPr>
-        <w:lastRenderedPageBreak/>
-        <w:t>появления всех функций устанавливаются в значение 8,333%, что делает их появления равновероятными).</w:t>
-      </w:r>
-    </w:p>
-    <w:p>
-      <w:pPr>
-        <w:spacing w:line="360" w:lineRule="auto"/>
-        <w:ind w:firstLine="567"/>
-        <w:jc w:val="both"/>
-        <w:rPr>
-          <w:bCs/>
-          <w:iCs/>
-          <w:sz w:val="24"/>
-          <w:szCs w:val="24"/>
-        </w:rPr>
-      </w:pPr>
-      <w:r>
-        <w:rPr>
-          <w:bCs/>
-          <w:iCs/>
-          <w:sz w:val="24"/>
-          <w:szCs w:val="24"/>
-        </w:rPr>
-        <w:t>При нажатии на кнопку сохранения настроек, выполняется проверка всех элементов на корректность содержащихся в них значений. Если некоторые из элементов содержат некорректные значения, пользователь получает сообщение о том, какие элементы заполнены неправильно, и сохранение не выполняется. Сообщение продемонстрировано на рисунке 2.11.</w:t>
-      </w:r>
-    </w:p>
-    <w:p>
-      <w:pPr>
-        <w:spacing w:line="360" w:lineRule="auto"/>
-        <w:ind w:firstLine="567"/>
-        <w:jc w:val="center"/>
-        <w:rPr>
-          <w:bCs/>
-          <w:iCs/>
-          <w:sz w:val="24"/>
-          <w:szCs w:val="24"/>
-        </w:rPr>
-      </w:pPr>
-      <w:r>
-        <w:rPr>
-          <w:noProof/>
-          <w:lang w:eastAsia="ru-RU"/>
-        </w:rPr>
-        <w:drawing>
-          <wp:inline distT="0" distB="0" distL="0" distR="0">
-            <wp:extent cx="4505325" cy="1885950"/>
-            <wp:effectExtent l="0" t="0" r="9525" b="0"/>
-            <wp:docPr id="6" name="Рисунок 6"/>
-            <wp:cNvGraphicFramePr>
-              <a:graphicFrameLocks xmlns:a="http://schemas.openxmlformats.org/drawingml/2006/main" noChangeAspect="1"/>
-            </wp:cNvGraphicFramePr>
-            <a:graphic xmlns:a="http://schemas.openxmlformats.org/drawingml/2006/main">
-              <a:graphicData uri="http://schemas.openxmlformats.org/drawingml/2006/picture">
-                <pic:pic xmlns:pic="http://schemas.openxmlformats.org/drawingml/2006/picture">
-                  <pic:nvPicPr>
-                    <pic:cNvPr id="0" name="Рисунок 1"/>
-                    <pic:cNvPicPr>
-                      <a:picLocks noChangeAspect="1" noChangeArrowheads="1"/>
-                    </pic:cNvPicPr>
-                  </pic:nvPicPr>
-                  <pic:blipFill>
-                    <a:blip r:embed="rId14">
-                      <a:extLst>
-                        <a:ext uri="{28A0092B-C50C-407E-A947-70E740481C1C}">
-                          <a14:useLocalDpi xmlns:a14="http://schemas.microsoft.com/office/drawing/2010/main" val="0"/>
-                        </a:ext>
-                      </a:extLst>
-                    </a:blip>
-                    <a:srcRect/>
-                    <a:stretch>
-                      <a:fillRect/>
-                    </a:stretch>
-                  </pic:blipFill>
-                  <pic:spPr bwMode="auto">
-                    <a:xfrm>
-                      <a:off x="0" y="0"/>
-                      <a:ext cx="4505325" cy="1885950"/>
-                    </a:xfrm>
-                    <a:prstGeom prst="rect">
-                      <a:avLst/>
-                    </a:prstGeom>
-                    <a:noFill/>
-                    <a:ln>
-                      <a:noFill/>
-                    </a:ln>
-                  </pic:spPr>
-                </pic:pic>
-              </a:graphicData>
-            </a:graphic>
-          </wp:inline>
-        </w:drawing>
-      </w:r>
-    </w:p>
-    <w:p>
-      <w:pPr>
-        <w:spacing w:line="360" w:lineRule="auto"/>
-        <w:ind w:firstLine="567"/>
-        <w:jc w:val="center"/>
-        <w:rPr>
-          <w:bCs/>
-          <w:iCs/>
-          <w:sz w:val="24"/>
-          <w:szCs w:val="24"/>
-        </w:rPr>
-      </w:pPr>
-      <w:r>
-        <w:rPr>
-          <w:sz w:val="24"/>
-          <w:szCs w:val="24"/>
-        </w:rPr>
-        <w:t>Рисунок 2.11 – Сообщение о невозможности сохранения настроек</w:t>
-      </w:r>
-    </w:p>
-    <w:p>
-      <w:pPr>
-        <w:spacing w:line="360" w:lineRule="auto"/>
-        <w:ind w:firstLine="567"/>
-        <w:jc w:val="both"/>
-        <w:rPr>
-          <w:bCs/>
-          <w:iCs/>
-          <w:sz w:val="24"/>
-          <w:szCs w:val="24"/>
-        </w:rPr>
-      </w:pPr>
-      <w:r>
-        <w:rPr>
-          <w:bCs/>
-          <w:iCs/>
-          <w:sz w:val="24"/>
-          <w:szCs w:val="24"/>
-        </w:rPr>
-        <w:t>Если все элементы заполнены корректно, то выполняется сохранение настроек. Сообщение об успешном сохранении продемонстрировано на рисунке 2.12.</w:t>
-      </w:r>
-    </w:p>
-    <w:p>
-      <w:pPr>
-        <w:spacing w:line="360" w:lineRule="auto"/>
-        <w:ind w:firstLine="567"/>
-        <w:jc w:val="center"/>
-        <w:rPr>
-          <w:bCs/>
-          <w:iCs/>
-          <w:sz w:val="24"/>
-          <w:szCs w:val="24"/>
-        </w:rPr>
-      </w:pPr>
-      <w:r>
-        <w:rPr>
-          <w:bCs/>
-          <w:iCs/>
-          <w:noProof/>
-          <w:sz w:val="24"/>
-          <w:szCs w:val="24"/>
-          <w:lang w:eastAsia="ru-RU"/>
-        </w:rPr>
-        <w:drawing>
-          <wp:inline distT="0" distB="0" distL="0" distR="0">
-            <wp:extent cx="5353050" cy="990600"/>
-            <wp:effectExtent l="0" t="0" r="0" b="0"/>
-            <wp:docPr id="5" name="Рисунок 5"/>
-            <wp:cNvGraphicFramePr>
-              <a:graphicFrameLocks xmlns:a="http://schemas.openxmlformats.org/drawingml/2006/main" noChangeAspect="1"/>
-            </wp:cNvGraphicFramePr>
-            <a:graphic xmlns:a="http://schemas.openxmlformats.org/drawingml/2006/main">
-              <a:graphicData uri="http://schemas.openxmlformats.org/drawingml/2006/picture">
-                <pic:pic xmlns:pic="http://schemas.openxmlformats.org/drawingml/2006/picture">
-                  <pic:nvPicPr>
-                    <pic:cNvPr id="0" name="Picture 12"/>
-                    <pic:cNvPicPr>
-                      <a:picLocks noChangeAspect="1" noChangeArrowheads="1"/>
-                    </pic:cNvPicPr>
-                  </pic:nvPicPr>
-                  <pic:blipFill>
-                    <a:blip r:embed="rId15">
-                      <a:extLst>
-                        <a:ext uri="{28A0092B-C50C-407E-A947-70E740481C1C}">
-                          <a14:useLocalDpi xmlns:a14="http://schemas.microsoft.com/office/drawing/2010/main" val="0"/>
-                        </a:ext>
-                      </a:extLst>
-                    </a:blip>
-                    <a:srcRect/>
-                    <a:stretch>
-                      <a:fillRect/>
-                    </a:stretch>
-                  </pic:blipFill>
-                  <pic:spPr bwMode="auto">
-                    <a:xfrm>
-                      <a:off x="0" y="0"/>
-                      <a:ext cx="5353050" cy="990600"/>
-                    </a:xfrm>
-                    <a:prstGeom prst="rect">
-                      <a:avLst/>
-                    </a:prstGeom>
-                    <a:noFill/>
-                    <a:ln>
-                      <a:noFill/>
-                    </a:ln>
-                  </pic:spPr>
-                </pic:pic>
-              </a:graphicData>
-            </a:graphic>
-          </wp:inline>
-        </w:drawing>
-      </w:r>
-    </w:p>
-    <w:p>
-      <w:pPr>
-        <w:spacing w:line="360" w:lineRule="auto"/>
-        <w:ind w:firstLine="567"/>
-        <w:jc w:val="center"/>
-        <w:rPr>
-          <w:bCs/>
-          <w:iCs/>
-          <w:sz w:val="24"/>
-          <w:szCs w:val="24"/>
-        </w:rPr>
-      </w:pPr>
-      <w:r>
-        <w:rPr>
-          <w:sz w:val="24"/>
-          <w:szCs w:val="24"/>
-        </w:rPr>
-        <w:t>Рисунок 2.12 – Сообщение об успешном сохранении настроек</w:t>
-      </w:r>
-    </w:p>
-    <w:p>
-      <w:pPr>
-        <w:spacing w:line="360" w:lineRule="auto"/>
-        <w:ind w:firstLine="567"/>
-        <w:jc w:val="both"/>
-        <w:rPr>
-          <w:sz w:val="24"/>
-          <w:szCs w:val="24"/>
-        </w:rPr>
-      </w:pPr>
-      <w:r>
-        <w:rPr>
-          <w:bCs/>
-          <w:iCs/>
-          <w:sz w:val="24"/>
-          <w:szCs w:val="24"/>
-        </w:rPr>
-        <w:t>Настройки сохраняются в текстовый файл, поэтому при закрытии и повтором открытии среды настройки не теряются.</w:t>
+        <w:t>Рисунок 2.4</w:t>
+      </w:r>
+      <w:r>
+        <w:rPr>
+          <w:sz w:val="24"/>
+          <w:szCs w:val="24"/>
+        </w:rPr>
+        <w:t xml:space="preserve"> – Окно результатов тестирования с информацией о пройденных заданиях</w:t>
       </w:r>
     </w:p>
     <w:p>
@@ -10390,9 +7301,6 @@
         <w:spacing w:line="360" w:lineRule="auto"/>
         <w:ind w:firstLine="284"/>
       </w:pPr>
-      <w:r>
-        <w:br/>
-      </w:r>
     </w:p>
     <w:p>
       <w:pPr>
@@ -10487,7 +7395,7 @@
                     <pic:cNvPicPr/>
                   </pic:nvPicPr>
                   <pic:blipFill>
-                    <a:blip r:embed="rId16">
+                    <a:blip r:embed="rId9">
                       <a:extLst>
                         <a:ext uri="{28A0092B-C50C-407E-A947-70E740481C1C}">
                           <a14:useLocalDpi xmlns:a14="http://schemas.microsoft.com/office/drawing/2010/main" val="0"/>

--- a/РАБОЧИЙ ПРОЕКТ.docx
+++ b/РАБОЧИЙ ПРОЕКТ.docx
@@ -4,7 +4,35 @@
   <w:body>
     <w:p>
       <w:pPr>
+        <w:pStyle w:val="a3"/>
+        <w:keepNext/>
+        <w:keepLines/>
+        <w:numPr>
+          <w:ilvl w:val="0"/>
+          <w:numId w:val="9"/>
+        </w:numPr>
+        <w:spacing w:before="480" w:after="0"/>
+        <w:contextualSpacing w:val="0"/>
+        <w:jc w:val="center"/>
+        <w:outlineLvl w:val="0"/>
+        <w:rPr>
+          <w:rFonts w:eastAsiaTheme="majorEastAsia"/>
+          <w:b/>
+          <w:bCs/>
+          <w:vanish/>
+          <w:color w:val="000000" w:themeColor="text1"/>
+          <w:sz w:val="24"/>
+          <w:szCs w:val="24"/>
+        </w:rPr>
+      </w:pPr>
+    </w:p>
+    <w:p>
+      <w:pPr>
         <w:pStyle w:val="1"/>
+        <w:numPr>
+          <w:ilvl w:val="0"/>
+          <w:numId w:val="9"/>
+        </w:numPr>
         <w:jc w:val="center"/>
         <w:rPr>
           <w:rFonts w:ascii="Times New Roman" w:hAnsi="Times New Roman" w:cs="Times New Roman"/>
@@ -20,13 +48,16 @@
           <w:sz w:val="24"/>
           <w:szCs w:val="24"/>
         </w:rPr>
-        <w:t>2 РАБОЧИЙ ПРОЕКТ</w:t>
+        <w:t>РАБОЧИЙ ПРОЕКТ</w:t>
       </w:r>
     </w:p>
     <w:p>
       <w:pPr>
         <w:pStyle w:val="2"/>
-        <w:ind w:firstLine="284"/>
+        <w:numPr>
+          <w:ilvl w:val="1"/>
+          <w:numId w:val="9"/>
+        </w:numPr>
         <w:rPr>
           <w:rFonts w:ascii="Times New Roman" w:hAnsi="Times New Roman" w:cs="Times New Roman"/>
           <w:color w:val="000000" w:themeColor="text1"/>
@@ -34,6 +65,8 @@
           <w:szCs w:val="24"/>
         </w:rPr>
       </w:pPr>
+      <w:bookmarkStart w:id="0" w:name="_GoBack"/>
+      <w:bookmarkEnd w:id="0"/>
       <w:r>
         <w:rPr>
           <w:rFonts w:ascii="Times New Roman" w:hAnsi="Times New Roman" w:cs="Times New Roman"/>
@@ -41,7 +74,7 @@
           <w:sz w:val="24"/>
           <w:szCs w:val="24"/>
         </w:rPr>
-        <w:t>2.1 Общие сведения о работе программы</w:t>
+        <w:t>Общие сведения о работе программы</w:t>
       </w:r>
     </w:p>
     <w:p>
@@ -122,14 +155,7 @@
           <w:sz w:val="24"/>
           <w:szCs w:val="24"/>
         </w:rPr>
-        <w:t>генерации логических выражений</w:t>
-      </w:r>
-      <w:r>
-        <w:rPr>
-          <w:sz w:val="24"/>
-          <w:szCs w:val="24"/>
-        </w:rPr>
-        <w:t>;</w:t>
+        <w:t>генерации логических выражений;</w:t>
       </w:r>
     </w:p>
     <w:p>
@@ -155,14 +181,7 @@
           <w:sz w:val="24"/>
           <w:szCs w:val="24"/>
         </w:rPr>
-        <w:t>генерация</w:t>
-      </w:r>
-      <w:r>
-        <w:rPr>
-          <w:sz w:val="24"/>
-          <w:szCs w:val="24"/>
-        </w:rPr>
-        <w:t xml:space="preserve"> </w:t>
+        <w:t xml:space="preserve">генерация </w:t>
       </w:r>
       <w:r>
         <w:rPr>
@@ -540,7 +559,7 @@
           <w:lang w:eastAsia="ru-RU"/>
         </w:rPr>
       </w:pPr>
-      <w:bookmarkStart w:id="0" w:name="_Toc391382777"/>
+      <w:bookmarkStart w:id="1" w:name="_Toc391382777"/>
     </w:p>
     <w:p>
       <w:pPr>
@@ -618,7 +637,7 @@
         </w:rPr>
         <w:t>Функциональное назначение</w:t>
       </w:r>
-      <w:bookmarkEnd w:id="0"/>
+      <w:bookmarkEnd w:id="1"/>
     </w:p>
     <w:p>
       <w:pPr>
@@ -803,14 +822,14 @@
           <w:b/>
         </w:rPr>
       </w:pPr>
-      <w:bookmarkStart w:id="1" w:name="_Toc391382778"/>
+      <w:bookmarkStart w:id="2" w:name="_Toc391382778"/>
       <w:r>
         <w:rPr>
           <w:b/>
         </w:rPr>
         <w:t>Инсталляция и выполнение</w:t>
       </w:r>
-      <w:bookmarkEnd w:id="1"/>
+      <w:bookmarkEnd w:id="2"/>
     </w:p>
     <w:p>
       <w:pPr>
@@ -1202,7 +1221,7 @@
       <w:pPr>
         <w:pStyle w:val="a3"/>
       </w:pPr>
-      <w:bookmarkStart w:id="2" w:name="_Toc391382779"/>
+      <w:bookmarkStart w:id="3" w:name="_Toc391382779"/>
     </w:p>
     <w:p>
       <w:pPr>
@@ -1450,7 +1469,7 @@
         </w:rPr>
         <w:t>Общий алгоритм работы программного продукта</w:t>
       </w:r>
-      <w:bookmarkEnd w:id="2"/>
+      <w:bookmarkEnd w:id="3"/>
     </w:p>
     <w:p>
       <w:pPr>
@@ -1516,15 +1535,14 @@
         </w:rPr>
         <w:t>.1</w:t>
       </w:r>
-      <w:bookmarkStart w:id="3" w:name="_Toc184864909"/>
-      <w:bookmarkStart w:id="4" w:name="_Toc184824389"/>
-      <w:bookmarkStart w:id="5" w:name="_Toc184822544"/>
-      <w:bookmarkStart w:id="6" w:name="_Toc184821916"/>
-      <w:bookmarkStart w:id="7" w:name="_Toc184811250"/>
-      <w:bookmarkStart w:id="8" w:name="_Toc184740765"/>
-      <w:bookmarkStart w:id="9" w:name="_Toc184740738"/>
-      <w:bookmarkStart w:id="10" w:name="_Toc184733848"/>
-      <w:bookmarkEnd w:id="3"/>
+      <w:bookmarkStart w:id="4" w:name="_Toc184864909"/>
+      <w:bookmarkStart w:id="5" w:name="_Toc184824389"/>
+      <w:bookmarkStart w:id="6" w:name="_Toc184822544"/>
+      <w:bookmarkStart w:id="7" w:name="_Toc184821916"/>
+      <w:bookmarkStart w:id="8" w:name="_Toc184811250"/>
+      <w:bookmarkStart w:id="9" w:name="_Toc184740765"/>
+      <w:bookmarkStart w:id="10" w:name="_Toc184740738"/>
+      <w:bookmarkStart w:id="11" w:name="_Toc184733848"/>
       <w:bookmarkEnd w:id="4"/>
       <w:bookmarkEnd w:id="5"/>
       <w:bookmarkEnd w:id="6"/>
@@ -1532,6 +1550,7 @@
       <w:bookmarkEnd w:id="8"/>
       <w:bookmarkEnd w:id="9"/>
       <w:bookmarkEnd w:id="10"/>
+      <w:bookmarkEnd w:id="11"/>
       <w:r>
         <w:rPr>
           <w:sz w:val="24"/>
@@ -2137,15 +2156,7 @@
                 <w:szCs w:val="24"/>
                 <w:lang w:val="en-US"/>
               </w:rPr>
-              <w:t>Statistic.xaml</w:t>
-            </w:r>
-            <w:r>
-              <w:rPr>
-                <w:sz w:val="24"/>
-                <w:szCs w:val="24"/>
-                <w:lang w:val="en-US"/>
-              </w:rPr>
-              <w:t>.cs</w:t>
+              <w:t>Statistic.xaml.cs</w:t>
             </w:r>
             <w:proofErr w:type="spellEnd"/>
           </w:p>
@@ -10378,8 +10389,6 @@
           <w:szCs w:val="24"/>
         </w:rPr>
       </w:pPr>
-      <w:bookmarkStart w:id="11" w:name="_GoBack"/>
-      <w:bookmarkEnd w:id="11"/>
     </w:p>
     <w:p>
       <w:pPr>
@@ -13052,6 +13061,7 @@
         <w:docPartUnique/>
       </w:docPartObj>
     </w:sdtPr>
+    <w:sdtEndPr/>
     <w:sdtContent>
       <w:p>
         <w:pPr>
@@ -13071,7 +13081,7 @@
           <w:rPr>
             <w:noProof/>
           </w:rPr>
-          <w:t>8</w:t>
+          <w:t>10</w:t>
         </w:r>
         <w:r>
           <w:fldChar w:fldCharType="end"/>
@@ -13524,6 +13534,92 @@
     </w:lvl>
   </w:abstractNum>
   <w:abstractNum w:abstractNumId="4">
+    <w:nsid w:val="47362F38"/>
+    <w:multiLevelType w:val="multilevel"/>
+    <w:tmpl w:val="0419001F"/>
+    <w:lvl w:ilvl="0">
+      <w:start w:val="1"/>
+      <w:numFmt w:val="decimal"/>
+      <w:lvlText w:val="%1."/>
+      <w:lvlJc w:val="left"/>
+      <w:pPr>
+        <w:ind w:left="360" w:hanging="360"/>
+      </w:pPr>
+    </w:lvl>
+    <w:lvl w:ilvl="1">
+      <w:start w:val="1"/>
+      <w:numFmt w:val="decimal"/>
+      <w:lvlText w:val="%1.%2."/>
+      <w:lvlJc w:val="left"/>
+      <w:pPr>
+        <w:ind w:left="792" w:hanging="432"/>
+      </w:pPr>
+    </w:lvl>
+    <w:lvl w:ilvl="2">
+      <w:start w:val="1"/>
+      <w:numFmt w:val="decimal"/>
+      <w:lvlText w:val="%1.%2.%3."/>
+      <w:lvlJc w:val="left"/>
+      <w:pPr>
+        <w:ind w:left="1224" w:hanging="504"/>
+      </w:pPr>
+    </w:lvl>
+    <w:lvl w:ilvl="3">
+      <w:start w:val="1"/>
+      <w:numFmt w:val="decimal"/>
+      <w:lvlText w:val="%1.%2.%3.%4."/>
+      <w:lvlJc w:val="left"/>
+      <w:pPr>
+        <w:ind w:left="1728" w:hanging="648"/>
+      </w:pPr>
+    </w:lvl>
+    <w:lvl w:ilvl="4">
+      <w:start w:val="1"/>
+      <w:numFmt w:val="decimal"/>
+      <w:lvlText w:val="%1.%2.%3.%4.%5."/>
+      <w:lvlJc w:val="left"/>
+      <w:pPr>
+        <w:ind w:left="2232" w:hanging="792"/>
+      </w:pPr>
+    </w:lvl>
+    <w:lvl w:ilvl="5">
+      <w:start w:val="1"/>
+      <w:numFmt w:val="decimal"/>
+      <w:lvlText w:val="%1.%2.%3.%4.%5.%6."/>
+      <w:lvlJc w:val="left"/>
+      <w:pPr>
+        <w:ind w:left="2736" w:hanging="936"/>
+      </w:pPr>
+    </w:lvl>
+    <w:lvl w:ilvl="6">
+      <w:start w:val="1"/>
+      <w:numFmt w:val="decimal"/>
+      <w:lvlText w:val="%1.%2.%3.%4.%5.%6.%7."/>
+      <w:lvlJc w:val="left"/>
+      <w:pPr>
+        <w:ind w:left="3240" w:hanging="1080"/>
+      </w:pPr>
+    </w:lvl>
+    <w:lvl w:ilvl="7">
+      <w:start w:val="1"/>
+      <w:numFmt w:val="decimal"/>
+      <w:lvlText w:val="%1.%2.%3.%4.%5.%6.%7.%8."/>
+      <w:lvlJc w:val="left"/>
+      <w:pPr>
+        <w:ind w:left="3744" w:hanging="1224"/>
+      </w:pPr>
+    </w:lvl>
+    <w:lvl w:ilvl="8">
+      <w:start w:val="1"/>
+      <w:numFmt w:val="decimal"/>
+      <w:lvlText w:val="%1.%2.%3.%4.%5.%6.%7.%8.%9."/>
+      <w:lvlJc w:val="left"/>
+      <w:pPr>
+        <w:ind w:left="4320" w:hanging="1440"/>
+      </w:pPr>
+    </w:lvl>
+  </w:abstractNum>
+  <w:abstractNum w:abstractNumId="5">
     <w:nsid w:val="554D2434"/>
     <w:multiLevelType w:val="hybridMultilevel"/>
     <w:tmpl w:val="A3CE8122"/>
@@ -13636,7 +13732,7 @@
       </w:rPr>
     </w:lvl>
   </w:abstractNum>
-  <w:abstractNum w:abstractNumId="5">
+  <w:abstractNum w:abstractNumId="6">
     <w:nsid w:val="6C7A5FE0"/>
     <w:multiLevelType w:val="hybridMultilevel"/>
     <w:tmpl w:val="0BD09A52"/>
@@ -13722,7 +13818,7 @@
       </w:pPr>
     </w:lvl>
   </w:abstractNum>
-  <w:abstractNum w:abstractNumId="6">
+  <w:abstractNum w:abstractNumId="7">
     <w:nsid w:val="72F166A7"/>
     <w:multiLevelType w:val="hybridMultilevel"/>
     <w:tmpl w:val="79705D48"/>
@@ -13808,7 +13904,7 @@
       </w:pPr>
     </w:lvl>
   </w:abstractNum>
-  <w:abstractNum w:abstractNumId="7">
+  <w:abstractNum w:abstractNumId="8">
     <w:nsid w:val="7EEE35FC"/>
     <w:multiLevelType w:val="hybridMultilevel"/>
     <w:tmpl w:val="6E54006E"/>
@@ -13928,10 +14024,10 @@
     <w:abstractNumId w:val="3"/>
   </w:num>
   <w:num w:numId="2">
-    <w:abstractNumId w:val="4"/>
+    <w:abstractNumId w:val="5"/>
   </w:num>
   <w:num w:numId="3">
-    <w:abstractNumId w:val="7"/>
+    <w:abstractNumId w:val="8"/>
     <w:lvlOverride w:ilvl="0"/>
     <w:lvlOverride w:ilvl="1">
       <w:startOverride w:val="1"/>
@@ -13989,16 +14085,19 @@
     </w:lvlOverride>
   </w:num>
   <w:num w:numId="5">
-    <w:abstractNumId w:val="6"/>
+    <w:abstractNumId w:val="7"/>
   </w:num>
   <w:num w:numId="6">
     <w:abstractNumId w:val="1"/>
   </w:num>
   <w:num w:numId="7">
-    <w:abstractNumId w:val="5"/>
+    <w:abstractNumId w:val="6"/>
   </w:num>
   <w:num w:numId="8">
     <w:abstractNumId w:val="0"/>
+  </w:num>
+  <w:num w:numId="9">
+    <w:abstractNumId w:val="4"/>
   </w:num>
 </w:numbering>
 </file>
@@ -14471,6 +14570,9 @@
         <w:right w:w="108" w:type="dxa"/>
       </w:tblCellMar>
     </w:tblPr>
+    <w:trPr>
+      <w:hidden/>
+    </w:trPr>
   </w:style>
   <w:style w:type="numbering" w:default="1" w:styleId="a2">
     <w:name w:val="No List"/>
@@ -14546,6 +14648,9 @@
         <w:right w:w="108" w:type="dxa"/>
       </w:tblCellMar>
     </w:tblPr>
+    <w:trPr>
+      <w:hidden/>
+    </w:trPr>
   </w:style>
   <w:style w:type="paragraph" w:styleId="a5">
     <w:name w:val="Normal (Web)"/>
@@ -14882,7 +14987,7 @@
 </file>
 
 <file path=customXml/itemProps1.xml><?xml version="1.0" encoding="utf-8"?>
-<ds:datastoreItem xmlns:ds="http://schemas.openxmlformats.org/officeDocument/2006/customXml" ds:itemID="{6F8EA128-033F-4C03-935D-5AE9BCE7588A}">
+<ds:datastoreItem xmlns:ds="http://schemas.openxmlformats.org/officeDocument/2006/customXml" ds:itemID="{72A8B1FF-99EA-42FF-AC89-3DB1FED5DC36}">
   <ds:schemaRefs>
     <ds:schemaRef ds:uri="http://schemas.openxmlformats.org/officeDocument/2006/bibliography"/>
   </ds:schemaRefs>
